--- a/paper.docx
+++ b/paper.docx
@@ -75,13 +75,13 @@
         <w:pStyle w:val="Date"/>
       </w:pPr>
       <w:r>
-        <w:t xml:space="preserve">09</w:t>
-      </w:r>
-      <w:r>
-        <w:t xml:space="preserve"> </w:t>
-      </w:r>
-      <w:r>
-        <w:t xml:space="preserve">June</w:t>
+        <w:t xml:space="preserve">12</w:t>
+      </w:r>
+      <w:r>
+        <w:t xml:space="preserve"> </w:t>
+      </w:r>
+      <w:r>
+        <w:t xml:space="preserve">July</w:t>
       </w:r>
       <w:r>
         <w:t xml:space="preserve"> </w:t>
@@ -802,7 +802,25 @@
         <w:pStyle w:val="BodyText"/>
       </w:pPr>
       <w:r>
-        <w:t xml:space="preserve">However, the recent COVID-19 crisis posed a completely different, unexpected, and inverted challenge. Demand for air transport dropped as low as 90% of the previous</w:t>
+        <w:t xml:space="preserve">On March 11, 2020, the World Health Organisation has declared the novel coronavirus (COVID-19) outbreak a global pandemic.</w:t>
+      </w:r>
+      <w:r>
+        <w:t xml:space="preserve"> </w:t>
+      </w:r>
+      <w:r>
+        <w:t xml:space="preserve">The COVID-19 crisis posed a completely different, unexpected, and inverted challenge.</w:t>
+      </w:r>
+      <w:r>
+        <w:t xml:space="preserve"> </w:t>
+      </w:r>
+      <w:r>
+        <w:t xml:space="preserve">Communicable disease control resulted in massive restrictions on international and regional air traffic and passenger travel.</w:t>
+      </w:r>
+      <w:r>
+        <w:t xml:space="preserve"> </w:t>
+      </w:r>
+      <w:r>
+        <w:t xml:space="preserve">Demand for air transport dropped as low as 90% of the previous</w:t>
       </w:r>
       <w:r>
         <w:t xml:space="preserve"> </w:t>
@@ -820,7 +838,19 @@
         <w:t xml:space="preserve"> </w:t>
       </w:r>
       <w:r>
-        <w:t xml:space="preserve">in many places. Where the lack of capacity was previously the issue, now the lack of demand threatened the ATM system stability. In the financial perspective, airlines and airports had to deal with an unprecedented decrease in incomes. As a result, air navigation providers collected less fees for their services, due to significantly fewer flights. In the operational perspective, pilots and air traffic controllers practiced less. The problems and obstacles developed into many other dimensions.</w:t>
+        <w:t xml:space="preserve">in many places. Where the lack of capacity was previously the issue, now the lack of demand threatened the ATM system stability.</w:t>
+      </w:r>
+      <w:r>
+        <w:t xml:space="preserve"> </w:t>
+      </w:r>
+      <w:r>
+        <w:t xml:space="preserve">In the financial perspective, airlines and airports had to deal with an unprecedented decrease in incomes. As a result, air navigation providers collected less fees for their services, due to significantly fewer flights.</w:t>
+      </w:r>
+      <w:r>
+        <w:t xml:space="preserve"> </w:t>
+      </w:r>
+      <w:r>
+        <w:t xml:space="preserve">In the operational perspective, pilots and air traffic controllers practiced less. The problems and obstacles developed into many other dimensions.</w:t>
       </w:r>
     </w:p>
     <w:p>
@@ -828,213 +858,71 @@
         <w:pStyle w:val="BodyText"/>
       </w:pPr>
       <w:r>
+        <w:t xml:space="preserve">The unprecedented decline in air traffic demand resulted in severe financial strains on the air transport industry.</w:t>
+      </w:r>
+      <w:r>
+        <w:t xml:space="preserve"> </w:t>
+      </w:r>
+      <w:r>
+        <w:t xml:space="preserve">The financial support or lack thereof for airlines and airports has been widely covered in the media.</w:t>
+      </w:r>
+      <w:r>
+        <w:t xml:space="preserve"> </w:t>
+      </w:r>
+      <w:r>
+        <w:t xml:space="preserve">A variety of studies showed the interplay or consequences of the travel constraints.</w:t>
+      </w:r>
+      <w:r>
+        <w:t xml:space="preserve"> </w:t>
+      </w:r>
+      <w:r>
+        <w:t xml:space="preserve">To date, lower attention was given to the inherent change in terms of air transport services</w:t>
+      </w:r>
+      <w:r>
+        <w:t xml:space="preserve"> </w:t>
+      </w:r>
+      <w:r>
         <w:t xml:space="preserve">Hence, the current scenario is a proper moment to further investigate the concept of resilience.</w:t>
       </w:r>
     </w:p>
     <w:p>
       <w:pPr>
-        <w:pStyle w:val="SourceCode"/>
-      </w:pPr>
-      <w:r>
-        <w:rPr>
-          <w:rStyle w:val="CommentTok"/>
-        </w:rPr>
-        <w:t xml:space="preserve"># Problem Statement </w:t>
-      </w:r>
-      <w:r>
-        <w:br/>
-      </w:r>
-      <w:r>
-        <w:br/>
-      </w:r>
-      <w:r>
-        <w:rPr>
-          <w:rStyle w:val="CommentTok"/>
-        </w:rPr>
-        <w:t xml:space="preserve"># The problem is that, currently, the concept</w:t>
-      </w:r>
-      <w:r>
-        <w:br/>
-      </w:r>
-      <w:r>
-        <w:rPr>
-          <w:rStyle w:val="CommentTok"/>
-        </w:rPr>
-        <w:t xml:space="preserve"># of resilience is mostly directed to recovery</w:t>
-      </w:r>
-      <w:r>
-        <w:br/>
-      </w:r>
-      <w:r>
-        <w:rPr>
-          <w:rStyle w:val="CommentTok"/>
-        </w:rPr>
-        <w:t xml:space="preserve"># against delay propagation after negative </w:t>
-      </w:r>
-      <w:r>
-        <w:br/>
-      </w:r>
-      <w:r>
-        <w:rPr>
-          <w:rStyle w:val="CommentTok"/>
-        </w:rPr>
-        <w:t xml:space="preserve"># disturbances. However, the current scenario</w:t>
-      </w:r>
-      <w:r>
-        <w:br/>
-      </w:r>
-      <w:r>
-        <w:rPr>
-          <w:rStyle w:val="CommentTok"/>
-        </w:rPr>
-        <w:t xml:space="preserve"># poses an inverted challenge, of very low </w:t>
-      </w:r>
-      <w:r>
-        <w:br/>
-      </w:r>
-      <w:r>
-        <w:rPr>
-          <w:rStyle w:val="CommentTok"/>
-        </w:rPr>
-        <w:t xml:space="preserve"># delays due to low demand against surplus </w:t>
-      </w:r>
-      <w:r>
-        <w:br/>
-      </w:r>
-      <w:r>
-        <w:rPr>
-          <w:rStyle w:val="CommentTok"/>
-        </w:rPr>
-        <w:t xml:space="preserve"># capacity. Therefore, there is room for </w:t>
-      </w:r>
-      <w:r>
-        <w:br/>
-      </w:r>
-      <w:r>
-        <w:rPr>
-          <w:rStyle w:val="CommentTok"/>
-        </w:rPr>
-        <w:t xml:space="preserve"># enlarging the comprehension of the concept</w:t>
-      </w:r>
-      <w:r>
-        <w:br/>
-      </w:r>
-      <w:r>
-        <w:rPr>
-          <w:rStyle w:val="CommentTok"/>
-        </w:rPr>
-        <w:t xml:space="preserve"># of resilience in ATM systems. </w:t>
-      </w:r>
-      <w:r>
-        <w:br/>
-      </w:r>
-      <w:r>
-        <w:br/>
-      </w:r>
-      <w:r>
-        <w:rPr>
-          <w:rStyle w:val="CommentTok"/>
-        </w:rPr>
-        <w:t xml:space="preserve"># # Purpose Statement</w:t>
-      </w:r>
-      <w:r>
-        <w:br/>
-      </w:r>
-      <w:r>
-        <w:rPr>
-          <w:rStyle w:val="CommentTok"/>
-        </w:rPr>
-        <w:t xml:space="preserve"># </w:t>
-      </w:r>
-      <w:r>
-        <w:br/>
-      </w:r>
-      <w:r>
-        <w:rPr>
-          <w:rStyle w:val="CommentTok"/>
-        </w:rPr>
-        <w:t xml:space="preserve"># ???The purpose of this research is to </w:t>
-      </w:r>
-      <w:r>
-        <w:br/>
-      </w:r>
-      <w:r>
-        <w:rPr>
-          <w:rStyle w:val="CommentTok"/>
-        </w:rPr>
-        <w:t xml:space="preserve"># investigate additional dimensions in which </w:t>
-      </w:r>
-      <w:r>
-        <w:br/>
-      </w:r>
-      <w:r>
-        <w:rPr>
-          <w:rStyle w:val="CommentTok"/>
-        </w:rPr>
-        <w:t xml:space="preserve"># resilience could be measured, in addition</w:t>
-      </w:r>
-      <w:r>
-        <w:br/>
-      </w:r>
-      <w:r>
-        <w:rPr>
-          <w:rStyle w:val="CommentTok"/>
-        </w:rPr>
-        <w:t xml:space="preserve"># to the current framework of delay analysis.</w:t>
-      </w:r>
-      <w:r>
-        <w:br/>
-      </w:r>
-      <w:r>
-        <w:rPr>
-          <w:rStyle w:val="CommentTok"/>
-        </w:rPr>
-        <w:t xml:space="preserve"># </w:t>
-      </w:r>
-      <w:r>
-        <w:br/>
-      </w:r>
-      <w:r>
-        <w:rPr>
-          <w:rStyle w:val="CommentTok"/>
-        </w:rPr>
-        <w:t xml:space="preserve"># Research Question</w:t>
-      </w:r>
-      <w:r>
-        <w:br/>
-      </w:r>
-      <w:r>
-        <w:rPr>
-          <w:rStyle w:val="CommentTok"/>
-        </w:rPr>
-        <w:t xml:space="preserve"># </w:t>
-      </w:r>
-      <w:r>
-        <w:br/>
-      </w:r>
-      <w:r>
-        <w:rPr>
-          <w:rStyle w:val="CommentTok"/>
-        </w:rPr>
-        <w:t xml:space="preserve"># ???How can we enlarge the concept of </w:t>
-      </w:r>
-      <w:r>
-        <w:br/>
-      </w:r>
-      <w:r>
-        <w:rPr>
-          <w:rStyle w:val="CommentTok"/>
-        </w:rPr>
-        <w:t xml:space="preserve"># resilience, so that it is applicable to</w:t>
-      </w:r>
-      <w:r>
-        <w:br/>
-      </w:r>
-      <w:r>
-        <w:rPr>
-          <w:rStyle w:val="CommentTok"/>
-        </w:rPr>
-        <w:t xml:space="preserve"># scenarios of low traffic? </w:t>
+        <w:pStyle w:val="BodyText"/>
+      </w:pPr>
+      <w:r>
+        <w:t xml:space="preserve">This paper approaches the impact of the pandemic as a massive service disruption of the pre-pandemic global connectivity and regional air transport networks. In particular, the project aims to provide data analytical evidence for policy success and transformation of the air transportation system. As an aspirational goal, the industry aims to recover in a</w:t>
+      </w:r>
+      <w:r>
+        <w:t xml:space="preserve"> </w:t>
+      </w:r>
+      <w:r>
+        <w:t xml:space="preserve">“</w:t>
+      </w:r>
+      <w:r>
+        <w:t xml:space="preserve">greener</w:t>
+      </w:r>
+      <w:r>
+        <w:t xml:space="preserve">”</w:t>
+      </w:r>
+      <w:r>
+        <w:t xml:space="preserve"> </w:t>
+      </w:r>
+      <w:r>
+        <w:t xml:space="preserve">manner.</w:t>
+      </w:r>
+      <w:r>
+        <w:t xml:space="preserve"> </w:t>
+      </w:r>
+      <w:r>
+        <w:t xml:space="preserve">To date, no assessment of this transformational aspects has been conducted.</w:t>
+      </w:r>
+    </w:p>
+    <w:p>
+      <w:pPr>
+        <w:pStyle w:val="BlockText"/>
+      </w:pPr>
+      <w:r>
+        <w:t xml:space="preserve">data-analytical approach - using open data / freely available (tbd: validated against organisational data)</w:t>
       </w:r>
     </w:p>
     <w:p>
@@ -1042,25 +930,36 @@
         <w:pStyle w:val="FirstParagraph"/>
       </w:pPr>
       <w:r>
-        <w:t xml:space="preserve">This paper approaches the impact of the pandemic as a massive service disruption of the pre-pandemic global connectivity and regional air transport networks. In particular, the project aims to provide data analytical evidence for policy success and transformation of the air transportation system. As an aspirational goal, the industry aims to recover in a</w:t>
-      </w:r>
-      <w:r>
-        <w:t xml:space="preserve"> </w:t>
-      </w:r>
-      <w:r>
-        <w:t xml:space="preserve">“</w:t>
-      </w:r>
-      <w:r>
-        <w:t xml:space="preserve">greener</w:t>
-      </w:r>
-      <w:r>
-        <w:t xml:space="preserve">”</w:t>
-      </w:r>
-      <w:r>
-        <w:t xml:space="preserve"> </w:t>
-      </w:r>
-      <w:r>
-        <w:t xml:space="preserve">manner. To date, no assessment of this transformational aspects has been conducted.</w:t>
+        <w:t xml:space="preserve">This paper utilises a data-driven approach.</w:t>
+      </w:r>
+      <w:r>
+        <w:t xml:space="preserve"> </w:t>
+      </w:r>
+      <w:r>
+        <w:t xml:space="preserve">Despite the fact that aviation is a data rich environment, operational data on the previous and current traffic levels is not consistently available.</w:t>
+      </w:r>
+      <w:r>
+        <w:t xml:space="preserve"> </w:t>
+      </w:r>
+      <w:r>
+        <w:t xml:space="preserve">The global traffic evaluation will be based on data from a community fed sensor network, Opensky-Network.</w:t>
+      </w:r>
+      <w:r>
+        <w:t xml:space="preserve"> </w:t>
+      </w:r>
+      <w:r>
+        <w:t xml:space="preserve">&lt;</w:t>
+      </w:r>
+      <w:r>
+        <w:t xml:space="preserve">&gt; The operational flight data will be enriched with other publicly available dataset supporting the description of the level of the COVID pandemic and national/regional responses to the pandemic.</w:t>
+      </w:r>
+    </w:p>
+    <w:p>
+      <w:pPr>
+        <w:pStyle w:val="BodyText"/>
+      </w:pPr>
+      <w:r>
+        <w:t xml:space="preserve">The contribution of this paper are</w:t>
       </w:r>
     </w:p>
     <w:p>
@@ -1069,10 +968,9 @@
           <w:ilvl w:val="0"/>
           <w:numId w:val="1001"/>
         </w:numPr>
-        <w:pStyle w:val="Compact"/>
-      </w:pPr>
-      <w:r>
-        <w:t xml:space="preserve">data-analytical approach - using open data / freely available (tbd: validated against organisational data)</w:t>
+      </w:pPr>
+      <w:r>
+        <w:t xml:space="preserve">conceptualisation of the COVID-19 impact on air transportation as a resilience problem;</w:t>
       </w:r>
     </w:p>
     <w:p>
@@ -1081,10 +979,74 @@
           <w:ilvl w:val="0"/>
           <w:numId w:val="1001"/>
         </w:numPr>
-        <w:pStyle w:val="Compact"/>
-      </w:pPr>
-      <w:r>
-        <w:t xml:space="preserve">…</w:t>
+      </w:pPr>
+      <w:r>
+        <w:t xml:space="preserve">assessing the impact on the basis of open data</w:t>
+      </w:r>
+      <w:r>
+        <w:t xml:space="preserve"> </w:t>
+      </w:r>
+    </w:p>
+    <w:p>
+      <w:pPr>
+        <w:numPr>
+          <w:ilvl w:val="0"/>
+          <w:numId w:val="1001"/>
+        </w:numPr>
+      </w:pPr>
+      <w:r>
+        <w:t xml:space="preserve">novel methodology to describe disruption, transformation, and recovery phenomena of the air transport network &lt;</w:t>
+      </w:r>
+      <w:r>
+        <w:t xml:space="preserve">&gt;</w:t>
+      </w:r>
+    </w:p>
+    <w:p>
+      <w:pPr>
+        <w:numPr>
+          <w:ilvl w:val="0"/>
+          <w:numId w:val="1001"/>
+        </w:numPr>
+      </w:pPr>
+      <w:r>
+        <w:t xml:space="preserve">identification of patterns and/or measures to describe and quantify/evaluate the level of recovery (or disruption)</w:t>
+      </w:r>
+    </w:p>
+    <w:bookmarkEnd w:id="20"/>
+    <w:bookmarkStart w:id="25" w:name="background"/>
+    <w:p>
+      <w:pPr>
+        <w:pStyle w:val="Heading1"/>
+      </w:pPr>
+      <w:r>
+        <w:rPr>
+          <w:rStyle w:val="SectionNumber"/>
+        </w:rPr>
+        <w:t xml:space="preserve">2</w:t>
+      </w:r>
+      <w:r>
+        <w:tab/>
+      </w:r>
+      <w:r>
+        <w:t xml:space="preserve">Background</w:t>
+      </w:r>
+    </w:p>
+    <w:bookmarkStart w:id="22" w:name="covid-19-air-transportation"/>
+    <w:p>
+      <w:pPr>
+        <w:pStyle w:val="Heading2"/>
+      </w:pPr>
+      <w:r>
+        <w:rPr>
+          <w:rStyle w:val="SectionNumber"/>
+        </w:rPr>
+        <w:t xml:space="preserve">2.1</w:t>
+      </w:r>
+      <w:r>
+        <w:tab/>
+      </w:r>
+      <w:r>
+        <w:t xml:space="preserve">COVID-19 &amp; Air Transportation</w:t>
       </w:r>
     </w:p>
     <w:p>
@@ -1092,7 +1054,235 @@
         <w:pStyle w:val="FirstParagraph"/>
       </w:pPr>
       <w:r>
-        <w:t xml:space="preserve">The contribution of this paper are</w:t>
+        <w:t xml:space="preserve">On 11. March 2020, the World Health Organisation reacted to the steadily increasing of infections and global spread of a newly detected Corona-Virus by declaring a pandemic.</w:t>
+      </w:r>
+      <w:r>
+        <w:t xml:space="preserve"> </w:t>
+      </w:r>
+      <w:r>
+        <w:t xml:space="preserve">As an immediate response, many governments reacted by imposing controls to curb the further spread of communicable disease.</w:t>
+      </w:r>
+      <w:r>
+        <w:t xml:space="preserve"> </w:t>
+      </w:r>
+      <w:r>
+        <w:t xml:space="preserve">Next to social distancing and recommended hygiene measures, this resulted in massive restrictions on international and regional air traffic and passenger travel.</w:t>
+      </w:r>
+    </w:p>
+    <w:p>
+      <w:pPr>
+        <w:pStyle w:val="CaptionedFigure"/>
+      </w:pPr>
+      <w:r>
+        <w:drawing>
+          <wp:inline>
+            <wp:extent cx="5334000" cy="3294856"/>
+            <wp:effectExtent b="0" l="0" r="0" t="0"/>
+            <wp:docPr descr="Figure 2.1: Reported number of cases (22. Jan 2020 through 27. May 2021) (Krispin and Byrnes 2021) based on data from John Hopkins University" title="" id="1" name="Picture"/>
+            <a:graphic>
+              <a:graphicData uri="http://schemas.openxmlformats.org/drawingml/2006/picture">
+                <pic:pic>
+                  <pic:nvPicPr>
+                    <pic:cNvPr descr="paper_files/figure-docx/fig-global-covid-1.png" id="0" name="Picture"/>
+                    <pic:cNvPicPr>
+                      <a:picLocks noChangeArrowheads="1" noChangeAspect="1"/>
+                    </pic:cNvPicPr>
+                  </pic:nvPicPr>
+                  <pic:blipFill>
+                    <a:blip r:embed="rId21"/>
+                    <a:stretch>
+                      <a:fillRect/>
+                    </a:stretch>
+                  </pic:blipFill>
+                  <pic:spPr bwMode="auto">
+                    <a:xfrm>
+                      <a:off x="0" y="0"/>
+                      <a:ext cx="5334000" cy="3294856"/>
+                    </a:xfrm>
+                    <a:prstGeom prst="rect">
+                      <a:avLst/>
+                    </a:prstGeom>
+                    <a:noFill/>
+                    <a:ln w="9525">
+                      <a:noFill/>
+                      <a:headEnd/>
+                      <a:tailEnd/>
+                    </a:ln>
+                  </pic:spPr>
+                </pic:pic>
+              </a:graphicData>
+            </a:graphic>
+          </wp:inline>
+        </w:drawing>
+      </w:r>
+    </w:p>
+    <w:p>
+      <w:pPr>
+        <w:pStyle w:val="ImageCaption"/>
+      </w:pPr>
+      <w:r>
+        <w:t xml:space="preserve">Figure 2.1: Reported number of cases (22. Jan 2020 through 27. May 2021)</w:t>
+      </w:r>
+      <w:r>
+        <w:t xml:space="preserve"> </w:t>
+      </w:r>
+      <w:r>
+        <w:t xml:space="preserve">(Krispin and Byrnes 2021)</w:t>
+      </w:r>
+      <w:r>
+        <w:t xml:space="preserve"> </w:t>
+      </w:r>
+      <w:r>
+        <w:t xml:space="preserve">based on data from John Hopkins University</w:t>
+      </w:r>
+    </w:p>
+    <w:bookmarkEnd w:id="22"/>
+    <w:bookmarkStart w:id="23" w:name="resilience"/>
+    <w:p>
+      <w:pPr>
+        <w:pStyle w:val="Heading2"/>
+      </w:pPr>
+      <w:r>
+        <w:rPr>
+          <w:rStyle w:val="SectionNumber"/>
+        </w:rPr>
+        <w:t xml:space="preserve">2.2</w:t>
+      </w:r>
+      <w:r>
+        <w:tab/>
+      </w:r>
+      <w:r>
+        <w:t xml:space="preserve">Resilience</w:t>
+      </w:r>
+    </w:p>
+    <w:p>
+      <w:pPr>
+        <w:pStyle w:val="FirstParagraph"/>
+      </w:pPr>
+      <w:r>
+        <w:t xml:space="preserve">Resilience is a well-researched topic. The term is used by a diverse set of domains, communities, and research areas. In consequence there exists an abundance of theoretical definitions in the literature and numerous concepts that emerge from theses definitions and expert domains.</w:t>
+      </w:r>
+    </w:p>
+    <w:p>
+      <w:pPr>
+        <w:pStyle w:val="BodyText"/>
+      </w:pPr>
+      <w:r>
+        <w:t xml:space="preserve">The term originates from physics and is nowadays used with reference to safety, security, environment and ecological systems, mental health/psychology, biological system, and others. Despite the varying contexts, across all of these disciplines the concept of resilience is closely related with the capability and ability of the focus of concern - typically the system or agent - to return to a stable state after a disruption impacted the original state.</w:t>
+      </w:r>
+    </w:p>
+    <w:p>
+      <w:pPr>
+        <w:pStyle w:val="BodyText"/>
+      </w:pPr>
+      <w:r>
+        <w:t xml:space="preserve">Recently, the term is also used frequently on the political and strategic level. Policymakers, operational experts, and academes concur that the concept of resilience plays a major role when addressing and assessing the extent to which organisations and systems are prepared and capable to respond to and recover from disruptions.</w:t>
+      </w:r>
+    </w:p>
+    <w:p>
+      <w:pPr>
+        <w:pStyle w:val="BodyText"/>
+      </w:pPr>
+      <w:r>
+        <w:t xml:space="preserve">Within air navigation, the term</w:t>
+      </w:r>
+      <w:r>
+        <w:t xml:space="preserve"> </w:t>
+      </w:r>
+      <w:r>
+        <w:t xml:space="preserve">‘</w:t>
+      </w:r>
+      <w:r>
+        <w:t xml:space="preserve">resilience</w:t>
+      </w:r>
+      <w:r>
+        <w:t xml:space="preserve">’</w:t>
+      </w:r>
+      <w:r>
+        <w:t xml:space="preserve"> </w:t>
+      </w:r>
+      <w:r>
+        <w:t xml:space="preserve">has been picked up by several communities, both operational and scientific.</w:t>
+      </w:r>
+    </w:p>
+    <w:p>
+      <w:pPr>
+        <w:pStyle w:val="BodyText"/>
+      </w:pPr>
+      <w:r>
+        <w:t xml:space="preserve">EUROCONTROL (2009): first definition of resilience in ATM context –</w:t>
+      </w:r>
+      <w:r>
+        <w:t xml:space="preserve"> </w:t>
+      </w:r>
+      <w:r>
+        <w:t xml:space="preserve">“</w:t>
+      </w:r>
+      <w:r>
+        <w:t xml:space="preserve">Resilience is the intrinsic ability of a system to adjust its functioning prior to, during, or following changes and disturbances, so that it can sustain required operations under both expected and unexpected conditions.</w:t>
+      </w:r>
+      <w:r>
+        <w:t xml:space="preserve">”</w:t>
+      </w:r>
+    </w:p>
+    <w:p>
+      <w:pPr>
+        <w:pStyle w:val="BodyText"/>
+      </w:pPr>
+      <w:r>
+        <w:t xml:space="preserve">Gluchshenko (2012):</w:t>
+      </w:r>
+    </w:p>
+    <w:p>
+      <w:pPr>
+        <w:pStyle w:val="BodyText"/>
+      </w:pPr>
+      <w:r>
+        <w:t xml:space="preserve">Definitions for Resilience, robustness, disturbance, stress, and perturbation Proposition for a framework of different levels of stress/perturbations Proposition of metrics for resilience (both quantitative and qualitative)</w:t>
+      </w:r>
+    </w:p>
+    <w:p>
+      <w:pPr>
+        <w:pStyle w:val="BodyText"/>
+      </w:pPr>
+      <w:r>
+        <w:t xml:space="preserve">Gluchshenko (2013): repeats the previous ideas and adds a performance-based approach as well as an algorithm to investigate resilience</w:t>
+      </w:r>
+    </w:p>
+    <w:p>
+      <w:pPr>
+        <w:pStyle w:val="BodyText"/>
+      </w:pPr>
+      <w:r>
+        <w:t xml:space="preserve">Project Resilience 2050 (Jun/2012 + 43 months) – includes the previous definitions and other technical tasks. However, it evolves the way to measure resilience. Now, not only the time of deviation and time of recovery is considered. The project measures it as the relative difference of rate of delays correlation, or R = (ax1 – dx1)/dx1 – it has no unit, it’s the difference between two pearson correlations.</w:t>
+      </w:r>
+    </w:p>
+    <w:p>
+      <w:pPr>
+        <w:pStyle w:val="BodyText"/>
+      </w:pPr>
+      <w:r>
+        <w:t xml:space="preserve">Koelle (2015): proposes to address resilience as a situation management and state-oriented problem. Through two case studies, argued that</w:t>
+      </w:r>
+      <w:r>
+        <w:t xml:space="preserve"> </w:t>
+      </w:r>
+      <w:r>
+        <w:t xml:space="preserve">“</w:t>
+      </w:r>
+      <w:r>
+        <w:t xml:space="preserve">there is a lack of fit of the current operational ANS performance indicators to address impact of disruptions as they are primarily based on actual timestamps or transition times.</w:t>
+      </w:r>
+      <w:r>
+        <w:t xml:space="preserve">”</w:t>
+      </w:r>
+    </w:p>
+    <w:p>
+      <w:pPr>
+        <w:pStyle w:val="BodyText"/>
+      </w:pPr>
+      <w:r>
+        <w:t xml:space="preserve">The unprecedented decline in air transportation since March 2020 has triggered an increased interest in the topic. For example under the umbrella of the ICAO Global Air Navigation Plan Study Group, an expert team is currently working on refining the performance framework with a view to resilience. With a view to COVID, there is a dual interest in understanding resilience in air navigation/transportation:</w:t>
       </w:r>
     </w:p>
     <w:p>
@@ -1103,7 +1293,7 @@
         </w:numPr>
       </w:pPr>
       <w:r>
-        <w:t xml:space="preserve">conceptualisation of the COVID-19 impact on air transportation as a resilience problem;</w:t>
+        <w:t xml:space="preserve">political level: ADD SOME DESCRIPTION</w:t>
       </w:r>
     </w:p>
     <w:p>
@@ -1114,77 +1304,7 @@
         </w:numPr>
       </w:pPr>
       <w:r>
-        <w:t xml:space="preserve">assessing the impact on the basis of open data</w:t>
-      </w:r>
-      <w:r>
-        <w:t xml:space="preserve"> </w:t>
-      </w:r>
-    </w:p>
-    <w:p>
-      <w:pPr>
-        <w:numPr>
-          <w:ilvl w:val="0"/>
-          <w:numId w:val="1002"/>
-        </w:numPr>
-      </w:pPr>
-      <w:r>
-        <w:t xml:space="preserve">identification of patterns and/or measures to describe and quantify/evaluate the level of recovery (or disruption)</w:t>
-      </w:r>
-    </w:p>
-    <w:bookmarkEnd w:id="20"/>
-    <w:bookmarkStart w:id="24" w:name="background"/>
-    <w:p>
-      <w:pPr>
-        <w:pStyle w:val="Heading1"/>
-      </w:pPr>
-      <w:r>
-        <w:rPr>
-          <w:rStyle w:val="SectionNumber"/>
-        </w:rPr>
-        <w:t xml:space="preserve">2</w:t>
-      </w:r>
-      <w:r>
-        <w:tab/>
-      </w:r>
-      <w:r>
-        <w:t xml:space="preserve">Background</w:t>
-      </w:r>
-    </w:p>
-    <w:bookmarkStart w:id="21" w:name="covid-19-air-transportation"/>
-    <w:p>
-      <w:pPr>
-        <w:pStyle w:val="Heading2"/>
-      </w:pPr>
-      <w:r>
-        <w:rPr>
-          <w:rStyle w:val="SectionNumber"/>
-        </w:rPr>
-        <w:t xml:space="preserve">2.1</w:t>
-      </w:r>
-      <w:r>
-        <w:tab/>
-      </w:r>
-      <w:r>
-        <w:t xml:space="preserve">COVID-19 &amp; Air Transportation</w:t>
-      </w:r>
-    </w:p>
-    <w:bookmarkEnd w:id="21"/>
-    <w:bookmarkStart w:id="22" w:name="resilience"/>
-    <w:p>
-      <w:pPr>
-        <w:pStyle w:val="Heading2"/>
-      </w:pPr>
-      <w:r>
-        <w:rPr>
-          <w:rStyle w:val="SectionNumber"/>
-        </w:rPr>
-        <w:t xml:space="preserve">2.2</w:t>
-      </w:r>
-      <w:r>
-        <w:tab/>
-      </w:r>
-      <w:r>
-        <w:t xml:space="preserve">Resilience</w:t>
+        <w:t xml:space="preserve">operational level: ADD SOME DESCRIPTION</w:t>
       </w:r>
     </w:p>
     <w:p>
@@ -1192,75 +1312,11 @@
         <w:pStyle w:val="FirstParagraph"/>
       </w:pPr>
       <w:r>
-        <w:t xml:space="preserve">EUROCONTROL (2009): first definition of resilience in ATM context –</w:t>
-      </w:r>
-      <w:r>
-        <w:t xml:space="preserve"> </w:t>
-      </w:r>
-      <w:r>
-        <w:t xml:space="preserve">“</w:t>
-      </w:r>
-      <w:r>
-        <w:t xml:space="preserve">Resilience is the intrinsic ability of a system to adjust its functioning prior to, during, or following changes and disturbances, so that it can sustain required operations under both expected and unexpected conditions.</w:t>
-      </w:r>
-      <w:r>
-        <w:t xml:space="preserve">”</w:t>
-      </w:r>
-    </w:p>
-    <w:p>
-      <w:pPr>
-        <w:pStyle w:val="BodyText"/>
-      </w:pPr>
-      <w:r>
-        <w:t xml:space="preserve">Gluchshenko (2012):</w:t>
-      </w:r>
-    </w:p>
-    <w:p>
-      <w:pPr>
-        <w:pStyle w:val="BodyText"/>
-      </w:pPr>
-      <w:r>
-        <w:t xml:space="preserve">Definitions for Resilience, robustness, disturbance, stress, and perturbation Proposition for a framework of different levels of stress/perturbations Proposition of metrics for resilience (both quantitative and qualitative)</w:t>
-      </w:r>
-    </w:p>
-    <w:p>
-      <w:pPr>
-        <w:pStyle w:val="BodyText"/>
-      </w:pPr>
-      <w:r>
-        <w:t xml:space="preserve">Gluchshenko (2013): repeats the previous ideas and adds a performance-based approach as well as an algorithm to investigate resilience</w:t>
-      </w:r>
-    </w:p>
-    <w:p>
-      <w:pPr>
-        <w:pStyle w:val="BodyText"/>
-      </w:pPr>
-      <w:r>
-        <w:t xml:space="preserve">Project Resilience 2050 (Jun/2012 + 43 months) – includes the previous definitions and other technical tasks. However, it evolves the way to measure resilience. Now, not only the time of deviation and time of recovery is considered. The project measures it as the relative difference of rate of delays correlation, or R = (ax1 – dx1)/dx1 – it has no unit, it’s the difference between two pearson correlations.</w:t>
-      </w:r>
-    </w:p>
-    <w:p>
-      <w:pPr>
-        <w:pStyle w:val="BodyText"/>
-      </w:pPr>
-      <w:r>
-        <w:t xml:space="preserve">Koelle (2015): proposes to address resilience as a situation management and state-oriented problem. Through two case studies, argued that</w:t>
-      </w:r>
-      <w:r>
-        <w:t xml:space="preserve"> </w:t>
-      </w:r>
-      <w:r>
-        <w:t xml:space="preserve">“</w:t>
-      </w:r>
-      <w:r>
-        <w:t xml:space="preserve">there is a lack of fit of the current operational ANS performance indicators to address impact of disruptions as they are primarily based on actual timestamps or transition times.</w:t>
-      </w:r>
-      <w:r>
-        <w:t xml:space="preserve">”</w:t>
-      </w:r>
-    </w:p>
-    <w:bookmarkEnd w:id="22"/>
-    <w:bookmarkStart w:id="23" w:name="X01da56b5249f9302ceb23458287f3bdb4560067"/>
+        <w:t xml:space="preserve">This paper addresses the operational dimension. Being able to characterise resilience within the operational domain will enable to address the more strategic and political decision-making.</w:t>
+      </w:r>
+    </w:p>
+    <w:bookmarkEnd w:id="23"/>
+    <w:bookmarkStart w:id="24" w:name="X01da56b5249f9302ceb23458287f3bdb4560067"/>
     <w:p>
       <w:pPr>
         <w:pStyle w:val="Heading2"/>
@@ -1278,9 +1334,9 @@
         <w:t xml:space="preserve">&lt;if we need to fill space&gt; Crowd-Sourced Data Collection</w:t>
       </w:r>
     </w:p>
-    <w:bookmarkEnd w:id="23"/>
     <w:bookmarkEnd w:id="24"/>
-    <w:bookmarkStart w:id="26" w:name="methodmaterials"/>
+    <w:bookmarkEnd w:id="25"/>
+    <w:bookmarkStart w:id="30" w:name="methodmaterials"/>
     <w:p>
       <w:pPr>
         <w:pStyle w:val="Heading1"/>
@@ -1298,7 +1354,75 @@
         <w:t xml:space="preserve">Method/Materials</w:t>
       </w:r>
     </w:p>
-    <w:bookmarkStart w:id="25" w:name="open-source-data"/>
+    <w:p>
+      <w:pPr>
+        <w:pStyle w:val="FirstParagraph"/>
+      </w:pPr>
+      <w:r>
+        <w:t xml:space="preserve">A mixed-method approach, based on:</w:t>
+      </w:r>
+    </w:p>
+    <w:p>
+      <w:pPr>
+        <w:numPr>
+          <w:ilvl w:val="0"/>
+          <w:numId w:val="1003"/>
+        </w:numPr>
+        <w:pStyle w:val="Compact"/>
+      </w:pPr>
+      <w:r>
+        <w:t xml:space="preserve">to answer RQ1.1, a qualitative analysis of previous models to develop acute low-demand as a disturbance</w:t>
+      </w:r>
+    </w:p>
+    <w:p>
+      <w:pPr>
+        <w:numPr>
+          <w:ilvl w:val="0"/>
+          <w:numId w:val="1003"/>
+        </w:numPr>
+        <w:pStyle w:val="Compact"/>
+      </w:pPr>
+      <w:r>
+        <w:t xml:space="preserve">to answer RQ1.2, a quantitative analysis of open data, to observe (or not) different levels/stages of stress/recovery, which could indicate different</w:t>
+      </w:r>
+      <w:r>
+        <w:t xml:space="preserve"> </w:t>
+      </w:r>
+      <w:r>
+        <w:t xml:space="preserve">“</w:t>
+      </w:r>
+      <w:r>
+        <w:t xml:space="preserve">more</w:t>
+      </w:r>
+      <w:r>
+        <w:t xml:space="preserve">”</w:t>
+      </w:r>
+      <w:r>
+        <w:t xml:space="preserve"> </w:t>
+      </w:r>
+      <w:r>
+        <w:t xml:space="preserve">or</w:t>
+      </w:r>
+      <w:r>
+        <w:t xml:space="preserve"> </w:t>
+      </w:r>
+      <w:r>
+        <w:t xml:space="preserve">“</w:t>
+      </w:r>
+      <w:r>
+        <w:t xml:space="preserve">less</w:t>
+      </w:r>
+      <w:r>
+        <w:t xml:space="preserve">”</w:t>
+      </w:r>
+      <w:r>
+        <w:t xml:space="preserve"> </w:t>
+      </w:r>
+      <w:r>
+        <w:t xml:space="preserve">resilience to the disturbances</w:t>
+      </w:r>
+    </w:p>
+    <w:bookmarkStart w:id="27" w:name="open-source-data"/>
     <w:p>
       <w:pPr>
         <w:pStyle w:val="Heading2"/>
@@ -1316,9 +1440,322 @@
         <w:t xml:space="preserve">Open-source Data</w:t>
       </w:r>
     </w:p>
-    <w:bookmarkEnd w:id="25"/>
-    <w:bookmarkEnd w:id="26"/>
-    <w:bookmarkStart w:id="27" w:name="resultsdiscussion"/>
+    <w:p>
+      <w:pPr>
+        <w:pStyle w:val="FirstParagraph"/>
+      </w:pPr>
+      <w:r>
+        <w:t xml:space="preserve">This study builds on publicly available data. Opensky Network collects crowdsourced air traffic data from more than 2500 feeders (sensor stations). To support the process of illustrating and studying the impact of the COVID pandemic on air traffic demand, a flight-by-flight dataset is provided on a monthly basis</w:t>
+      </w:r>
+      <w:r>
+        <w:t xml:space="preserve"> </w:t>
+      </w:r>
+      <w:r>
+        <w:t xml:space="preserve">(Olive, Strohmeier, and Lübbe 2021)</w:t>
+      </w:r>
+      <w:r>
+        <w:t xml:space="preserve">. The data spans the period since 1. January 2019.</w:t>
+      </w:r>
+      <w:r>
+        <w:t xml:space="preserve"> </w:t>
+      </w:r>
+      <w:r>
+        <w:t xml:space="preserve">Fig.</w:t>
+      </w:r>
+      <w:r>
+        <w:t xml:space="preserve"> </w:t>
+      </w:r>
+      <w:r>
+        <w:t xml:space="preserve">3.1</w:t>
+      </w:r>
+      <w:r>
+        <w:t xml:space="preserve"> </w:t>
+      </w:r>
+      <w:r>
+        <w:t xml:space="preserve">shows the number of daily flights tracked by Opensky Network globally.</w:t>
+      </w:r>
+      <w:r>
+        <w:t xml:space="preserve"> </w:t>
+      </w:r>
+      <w:r>
+        <w:t xml:space="preserve">The observed continual increase throughout the first six months in 2019 is driven by the increasing rate of ADSB equipage. Particularly, air transport operators in the United States or operating to the United States established compliance with the ADSB mandate applicable as of 1. January 2020.</w:t>
+      </w:r>
+      <w:r>
+        <w:t xml:space="preserve"> </w:t>
+      </w:r>
+      <w:r>
+        <w:t xml:space="preserve">In 2019, the peak daily number of tracked flights ranges just under 104000.</w:t>
+      </w:r>
+      <w:r>
+        <w:t xml:space="preserve"> </w:t>
+      </w:r>
+      <w:r>
+        <w:t xml:space="preserve">The negative spike observed on 2019-09-22 is linked to a data outage.</w:t>
+      </w:r>
+      <w:r>
+        <w:t xml:space="preserve"> </w:t>
+      </w:r>
+      <w:r>
+        <w:t xml:space="preserve">Throughout the second half of 2019 the median number of flights ranged just under 88000.</w:t>
+      </w:r>
+    </w:p>
+    <w:p>
+      <w:pPr>
+        <w:pStyle w:val="CaptionedFigure"/>
+      </w:pPr>
+      <w:r>
+        <w:drawing>
+          <wp:inline>
+            <wp:extent cx="5334000" cy="3294856"/>
+            <wp:effectExtent b="0" l="0" r="0" t="0"/>
+            <wp:docPr descr="Figure 3.1: Daily flights tracked by Opensky Network" title="" id="1" name="Picture"/>
+            <a:graphic>
+              <a:graphicData uri="http://schemas.openxmlformats.org/drawingml/2006/picture">
+                <pic:pic>
+                  <pic:nvPicPr>
+                    <pic:cNvPr descr="paper_files/figure-docx/osndaily-1.png" id="0" name="Picture"/>
+                    <pic:cNvPicPr>
+                      <a:picLocks noChangeArrowheads="1" noChangeAspect="1"/>
+                    </pic:cNvPicPr>
+                  </pic:nvPicPr>
+                  <pic:blipFill>
+                    <a:blip r:embed="rId26"/>
+                    <a:stretch>
+                      <a:fillRect/>
+                    </a:stretch>
+                  </pic:blipFill>
+                  <pic:spPr bwMode="auto">
+                    <a:xfrm>
+                      <a:off x="0" y="0"/>
+                      <a:ext cx="5334000" cy="3294856"/>
+                    </a:xfrm>
+                    <a:prstGeom prst="rect">
+                      <a:avLst/>
+                    </a:prstGeom>
+                    <a:noFill/>
+                    <a:ln w="9525">
+                      <a:noFill/>
+                      <a:headEnd/>
+                      <a:tailEnd/>
+                    </a:ln>
+                  </pic:spPr>
+                </pic:pic>
+              </a:graphicData>
+            </a:graphic>
+          </wp:inline>
+        </w:drawing>
+      </w:r>
+    </w:p>
+    <w:p>
+      <w:pPr>
+        <w:pStyle w:val="ImageCaption"/>
+      </w:pPr>
+      <w:r>
+        <w:t xml:space="preserve">Figure 3.1: Daily flights tracked by Opensky Network</w:t>
+      </w:r>
+    </w:p>
+    <w:bookmarkEnd w:id="27"/>
+    <w:bookmarkStart w:id="29" w:name="measuring-resilience"/>
+    <w:p>
+      <w:pPr>
+        <w:pStyle w:val="Heading2"/>
+      </w:pPr>
+      <w:r>
+        <w:rPr>
+          <w:rStyle w:val="SectionNumber"/>
+        </w:rPr>
+        <w:t xml:space="preserve">3.2</w:t>
+      </w:r>
+      <w:r>
+        <w:tab/>
+      </w:r>
+      <w:r>
+        <w:t xml:space="preserve">Measuring Resilience</w:t>
+      </w:r>
+    </w:p>
+    <w:p>
+      <w:pPr>
+        <w:pStyle w:val="FirstParagraph"/>
+      </w:pPr>
+      <w:r>
+        <w:t xml:space="preserve">The concept of resilience (and robustness) is intimately linked with the construct of disruptions.</w:t>
+      </w:r>
+    </w:p>
+    <w:p>
+      <w:pPr>
+        <w:pStyle w:val="CaptionedFigure"/>
+      </w:pPr>
+      <w:r>
+        <w:drawing>
+          <wp:inline>
+            <wp:extent cx="5334000" cy="3064212"/>
+            <wp:effectExtent b="0" l="0" r="0" t="0"/>
+            <wp:docPr descr="Figure 3.2: Resilience as a function of disturbance impact" title="" id="1" name="Picture"/>
+            <a:graphic>
+              <a:graphicData uri="http://schemas.openxmlformats.org/drawingml/2006/picture">
+                <pic:pic>
+                  <pic:nvPicPr>
+                    <pic:cNvPr descr="figures/resilience-timeline.png" id="0" name="Picture"/>
+                    <pic:cNvPicPr>
+                      <a:picLocks noChangeArrowheads="1" noChangeAspect="1"/>
+                    </pic:cNvPicPr>
+                  </pic:nvPicPr>
+                  <pic:blipFill>
+                    <a:blip r:embed="rId28"/>
+                    <a:stretch>
+                      <a:fillRect/>
+                    </a:stretch>
+                  </pic:blipFill>
+                  <pic:spPr bwMode="auto">
+                    <a:xfrm>
+                      <a:off x="0" y="0"/>
+                      <a:ext cx="5334000" cy="3064212"/>
+                    </a:xfrm>
+                    <a:prstGeom prst="rect">
+                      <a:avLst/>
+                    </a:prstGeom>
+                    <a:noFill/>
+                    <a:ln w="9525">
+                      <a:noFill/>
+                      <a:headEnd/>
+                      <a:tailEnd/>
+                    </a:ln>
+                  </pic:spPr>
+                </pic:pic>
+              </a:graphicData>
+            </a:graphic>
+          </wp:inline>
+        </w:drawing>
+      </w:r>
+    </w:p>
+    <w:p>
+      <w:pPr>
+        <w:pStyle w:val="ImageCaption"/>
+      </w:pPr>
+      <w:r>
+        <w:t xml:space="preserve">Figure 3.2: Resilience as a function of disturbance impact</w:t>
+      </w:r>
+    </w:p>
+    <w:p>
+      <w:pPr>
+        <w:pStyle w:val="BodyText"/>
+      </w:pPr>
+      <w:r>
+        <w:t xml:space="preserve">Conceptually, resilience R can be measured as the observed loss in quality of service (performance) over the time to recovery, t1-t2, for a certain level of disruption. Thus, mathematically, this represents the area covered by</w:t>
+      </w:r>
+    </w:p>
+    <w:p>
+      <w:pPr>
+        <w:pStyle w:val="BodyText"/>
+      </w:pPr>
+      <m:oMathPara>
+        <m:oMathParaPr>
+          <m:jc m:val="center"/>
+        </m:oMathParaPr>
+        <m:oMath>
+          <m:nary>
+            <m:naryPr>
+              <m:chr m:val="∫"/>
+              <m:limLoc m:val="subSup"/>
+              <m:subHide m:val="0"/>
+              <m:supHide m:val="0"/>
+            </m:naryPr>
+            <m:sub>
+              <m:r>
+                <m:t>a</m:t>
+              </m:r>
+            </m:sub>
+            <m:sup>
+              <m:r>
+                <m:t>b</m:t>
+              </m:r>
+            </m:sup>
+            <m:e>
+              <m:r>
+                <m:rPr>
+                  <m:sty m:val="p"/>
+                </m:rPr>
+                <m:t>[</m:t>
+              </m:r>
+            </m:e>
+          </m:nary>
+          <m:r>
+            <m:t>T</m:t>
+          </m:r>
+          <m:r>
+            <m:t>H</m:t>
+          </m:r>
+          <m:r>
+            <m:t>R</m:t>
+          </m:r>
+          <m:r>
+            <m:rPr>
+              <m:sty m:val="p"/>
+            </m:rPr>
+            <m:t>−</m:t>
+          </m:r>
+          <m:r>
+            <m:t>L</m:t>
+          </m:r>
+          <m:r>
+            <m:t>O</m:t>
+          </m:r>
+          <m:r>
+            <m:t>S</m:t>
+          </m:r>
+          <m:r>
+            <m:rPr>
+              <m:sty m:val="p"/>
+            </m:rPr>
+            <m:t>(</m:t>
+          </m:r>
+          <m:r>
+            <m:t>t</m:t>
+          </m:r>
+          <m:r>
+            <m:rPr>
+              <m:sty m:val="p"/>
+            </m:rPr>
+            <m:t>)</m:t>
+          </m:r>
+          <m:r>
+            <m:rPr>
+              <m:sty m:val="p"/>
+            </m:rPr>
+            <m:t>]</m:t>
+          </m:r>
+          <m:r>
+            <m:t>d</m:t>
+          </m:r>
+          <m:r>
+            <m:t>t</m:t>
+          </m:r>
+        </m:oMath>
+      </m:oMathPara>
+    </w:p>
+    <w:p>
+      <w:pPr>
+        <w:pStyle w:val="FirstParagraph"/>
+      </w:pPr>
+      <w:r>
+        <w:t xml:space="preserve">as presented in Fig.</w:t>
+      </w:r>
+      <w:r>
+        <w:t xml:space="preserve"> </w:t>
+      </w:r>
+      <w:r>
+        <w:t xml:space="preserve">3.2</w:t>
+      </w:r>
+      <w:r>
+        <w:t xml:space="preserve"> </w:t>
+      </w:r>
+      <w:r>
+        <w:t xml:space="preserve">(LOS: loss of service / performance, THR: associated threshold).</w:t>
+      </w:r>
+    </w:p>
+    <w:bookmarkEnd w:id="29"/>
+    <w:bookmarkEnd w:id="30"/>
+    <w:bookmarkStart w:id="32" w:name="resultsdiscussion"/>
     <w:p>
       <w:pPr>
         <w:pStyle w:val="Heading1"/>
@@ -1341,11 +1778,195 @@
         <w:pStyle w:val="FirstParagraph"/>
       </w:pPr>
       <w:r>
-        <w:t xml:space="preserve">to be developed</w:t>
-      </w:r>
-    </w:p>
-    <w:bookmarkEnd w:id="27"/>
-    <w:bookmarkStart w:id="28" w:name="conclusion"/>
+        <w:t xml:space="preserve">1.1</w:t>
+      </w:r>
+    </w:p>
+    <w:p>
+      <w:pPr>
+        <w:numPr>
+          <w:ilvl w:val="0"/>
+          <w:numId w:val="1004"/>
+        </w:numPr>
+        <w:pStyle w:val="Compact"/>
+      </w:pPr>
+      <w:r>
+        <w:t xml:space="preserve">Resilience can be measured as a function of time - the smaller the relationship between time of stress and the time of recovery, more resilient a system is.</w:t>
+      </w:r>
+    </w:p>
+    <w:p>
+      <w:pPr>
+        <w:pStyle w:val="FirstParagraph"/>
+      </w:pPr>
+      <w:r>
+        <w:t xml:space="preserve">1.2 how to use open data to</w:t>
+      </w:r>
+      <w:r>
+        <w:t xml:space="preserve"> </w:t>
+      </w:r>
+      <w:r>
+        <w:t xml:space="preserve">“</w:t>
+      </w:r>
+      <w:r>
+        <w:t xml:space="preserve">see</w:t>
+      </w:r>
+      <w:r>
+        <w:t xml:space="preserve">”</w:t>
+      </w:r>
+      <w:r>
+        <w:t xml:space="preserve"> </w:t>
+      </w:r>
+      <w:r>
+        <w:t xml:space="preserve">resilience?</w:t>
+      </w:r>
+    </w:p>
+    <w:p>
+      <w:pPr>
+        <w:pStyle w:val="BodyText"/>
+      </w:pPr>
+      <w:r>
+        <w:t xml:space="preserve">1.2.1 Gather and prepare data</w:t>
+      </w:r>
+    </w:p>
+    <w:p>
+      <w:pPr>
+        <w:pStyle w:val="SourceCode"/>
+      </w:pPr>
+      <w:r>
+        <w:rPr>
+          <w:rStyle w:val="VerbatimChar"/>
+        </w:rPr>
+        <w:t xml:space="preserve">## # A tibble: 6 x 9</w:t>
+      </w:r>
+      <w:r>
+        <w:br/>
+      </w:r>
+      <w:r>
+        <w:rPr>
+          <w:rStyle w:val="VerbatimChar"/>
+        </w:rPr>
+        <w:t xml:space="preserve">##   ADEP  ADEP_CTRY ADEP_REG ADES  ADES_CTRY ADES_REG TYPE  DATE       CALL  </w:t>
+      </w:r>
+      <w:r>
+        <w:br/>
+      </w:r>
+      <w:r>
+        <w:rPr>
+          <w:rStyle w:val="VerbatimChar"/>
+        </w:rPr>
+        <w:t xml:space="preserve">##   &lt;chr&gt; &lt;chr&gt;     &lt;chr&gt;    &lt;chr&gt; &lt;chr&gt;     &lt;chr&gt;    &lt;chr&gt; &lt;date&gt;     &lt;chr&gt; </w:t>
+      </w:r>
+      <w:r>
+        <w:br/>
+      </w:r>
+      <w:r>
+        <w:rPr>
+          <w:rStyle w:val="VerbatimChar"/>
+        </w:rPr>
+        <w:t xml:space="preserve">## 1 YSSY  AU        Other    EDDF  DE        EU       A332  2019-01-01 CES219</w:t>
+      </w:r>
+      <w:r>
+        <w:br/>
+      </w:r>
+      <w:r>
+        <w:rPr>
+          <w:rStyle w:val="VerbatimChar"/>
+        </w:rPr>
+        <w:t xml:space="preserve">## 2 LEMD  ES        EU       LEMD  ES        EU       A332  2019-01-01 AEA040</w:t>
+      </w:r>
+      <w:r>
+        <w:br/>
+      </w:r>
+      <w:r>
+        <w:rPr>
+          <w:rStyle w:val="VerbatimChar"/>
+        </w:rPr>
+        <w:t xml:space="preserve">## 3 YSSY  AU        Other    LFPG  FR        EU       B788  2019-01-01 CXA825</w:t>
+      </w:r>
+      <w:r>
+        <w:br/>
+      </w:r>
+      <w:r>
+        <w:rPr>
+          <w:rStyle w:val="VerbatimChar"/>
+        </w:rPr>
+        <w:t xml:space="preserve">## 4 UUEE  RU        EU       EDDF  DE        EU       B744  2019-01-01 CLU211</w:t>
+      </w:r>
+      <w:r>
+        <w:br/>
+      </w:r>
+      <w:r>
+        <w:rPr>
+          <w:rStyle w:val="VerbatimChar"/>
+        </w:rPr>
+        <w:t xml:space="preserve">## 5 KLDJ  US        US       LFPG  FR        EU       B788  2019-01-01 ETH704</w:t>
+      </w:r>
+      <w:r>
+        <w:br/>
+      </w:r>
+      <w:r>
+        <w:rPr>
+          <w:rStyle w:val="VerbatimChar"/>
+        </w:rPr>
+        <w:t xml:space="preserve">## 6 WIII  ID        Other    RPLL  PH        Other    B77W  2019-01-01 SVA872</w:t>
+      </w:r>
+    </w:p>
+    <w:p>
+      <w:pPr>
+        <w:pStyle w:val="CaptionedFigure"/>
+      </w:pPr>
+      <w:r>
+        <w:drawing>
+          <wp:inline>
+            <wp:extent cx="5334000" cy="3294856"/>
+            <wp:effectExtent b="0" l="0" r="0" t="0"/>
+            <wp:docPr descr="Figure 4.1: test" title="" id="1" name="Picture"/>
+            <a:graphic>
+              <a:graphicData uri="http://schemas.openxmlformats.org/drawingml/2006/picture">
+                <pic:pic>
+                  <pic:nvPicPr>
+                    <pic:cNvPr descr="paper_files/figure-docx/unnamed-chunk-6-1.png" id="0" name="Picture"/>
+                    <pic:cNvPicPr>
+                      <a:picLocks noChangeArrowheads="1" noChangeAspect="1"/>
+                    </pic:cNvPicPr>
+                  </pic:nvPicPr>
+                  <pic:blipFill>
+                    <a:blip r:embed="rId31"/>
+                    <a:stretch>
+                      <a:fillRect/>
+                    </a:stretch>
+                  </pic:blipFill>
+                  <pic:spPr bwMode="auto">
+                    <a:xfrm>
+                      <a:off x="0" y="0"/>
+                      <a:ext cx="5334000" cy="3294856"/>
+                    </a:xfrm>
+                    <a:prstGeom prst="rect">
+                      <a:avLst/>
+                    </a:prstGeom>
+                    <a:noFill/>
+                    <a:ln w="9525">
+                      <a:noFill/>
+                      <a:headEnd/>
+                      <a:tailEnd/>
+                    </a:ln>
+                  </pic:spPr>
+                </pic:pic>
+              </a:graphicData>
+            </a:graphic>
+          </wp:inline>
+        </w:drawing>
+      </w:r>
+    </w:p>
+    <w:p>
+      <w:pPr>
+        <w:pStyle w:val="ImageCaption"/>
+      </w:pPr>
+      <w:r>
+        <w:t xml:space="preserve">Figure 4.1: test</w:t>
+      </w:r>
+    </w:p>
+    <w:bookmarkEnd w:id="32"/>
+    <w:bookmarkStart w:id="33" w:name="conclusion"/>
     <w:p>
       <w:pPr>
         <w:pStyle w:val="Heading1"/>
@@ -1363,8 +1984,42 @@
         <w:t xml:space="preserve">Conclusion</w:t>
       </w:r>
     </w:p>
-    <w:bookmarkEnd w:id="28"/>
-    <w:bookmarkStart w:id="29" w:name="acknowledgment"/>
+    <w:p>
+      <w:pPr>
+        <w:pStyle w:val="FirstParagraph"/>
+      </w:pPr>
+      <w:r>
+        <w:t xml:space="preserve">This paper addressed the identification and description of disruptions, associated transformation, and recovery phenomena of the air transport network.</w:t>
+      </w:r>
+      <w:r>
+        <w:t xml:space="preserve"> </w:t>
+      </w:r>
+      <w:r>
+        <w:t xml:space="preserve">The methodology will be useful to support the monitoring of the recovery levels across the globe.</w:t>
+      </w:r>
+      <w:r>
+        <w:t xml:space="preserve"> </w:t>
+      </w:r>
+      <w:r>
+        <w:t xml:space="preserve">It complements the toolbox for policy makers and strategic planers to determine priority measures in support of the anticipated air travel demand recovery with the roll-out and increasing levels of vaccination.</w:t>
+      </w:r>
+    </w:p>
+    <w:p>
+      <w:pPr>
+        <w:pStyle w:val="BodyText"/>
+      </w:pPr>
+      <w:r>
+        <w:t xml:space="preserve">As part of this project, the requirements for an open data based flight table for the evaluation of the global air transportation network are refined.</w:t>
+      </w:r>
+      <w:r>
+        <w:t xml:space="preserve"> </w:t>
+      </w:r>
+      <w:r>
+        <w:t xml:space="preserve">The results and insights of this work will be shared with the wider effort of the ICAO GANP expert group on performance.</w:t>
+      </w:r>
+    </w:p>
+    <w:bookmarkEnd w:id="33"/>
+    <w:bookmarkStart w:id="34" w:name="acknowledgment"/>
     <w:p>
       <w:pPr>
         <w:pStyle w:val="Heading1"/>
@@ -1373,8 +2028,8 @@
         <w:t xml:space="preserve">Acknowledgment</w:t>
       </w:r>
     </w:p>
-    <w:bookmarkEnd w:id="29"/>
-    <w:bookmarkStart w:id="33" w:name="references"/>
+    <w:bookmarkEnd w:id="34"/>
+    <w:bookmarkStart w:id="42" w:name="references"/>
     <w:p>
       <w:pPr>
         <w:pStyle w:val="Heading1"/>
@@ -1383,8 +2038,96 @@
         <w:t xml:space="preserve">References</w:t>
       </w:r>
     </w:p>
-    <w:bookmarkStart w:id="32" w:name="refs"/>
-    <w:bookmarkStart w:id="31" w:name="ref-strohmeier_crowdsourced_2021"/>
+    <w:bookmarkStart w:id="41" w:name="refs"/>
+    <w:bookmarkStart w:id="36" w:name="ref-coronavirus_data"/>
+    <w:p>
+      <w:pPr>
+        <w:pStyle w:val="Bibliography"/>
+      </w:pPr>
+      <w:r>
+        <w:t xml:space="preserve">Krispin, Rami, and Jarrett Byrnes. 2021.</w:t>
+      </w:r>
+      <w:r>
+        <w:t xml:space="preserve"> </w:t>
+      </w:r>
+      <w:r>
+        <w:rPr>
+          <w:iCs/>
+          <w:i/>
+        </w:rPr>
+        <w:t xml:space="preserve">Coronavirus: The 2019 Novel Coronavirus COVID-19 (2019-nCoV) Dataset</w:t>
+      </w:r>
+      <w:r>
+        <w:t xml:space="preserve">.</w:t>
+      </w:r>
+      <w:r>
+        <w:t xml:space="preserve"> </w:t>
+      </w:r>
+      <w:hyperlink r:id="rId35">
+        <w:r>
+          <w:rPr>
+            <w:rStyle w:val="Hyperlink"/>
+          </w:rPr>
+          <w:t xml:space="preserve">https://github.com/RamiKrispin/coronavirus</w:t>
+        </w:r>
+      </w:hyperlink>
+      <w:r>
+        <w:t xml:space="preserve">.</w:t>
+      </w:r>
+    </w:p>
+    <w:bookmarkEnd w:id="36"/>
+    <w:bookmarkStart w:id="38" w:name="ref-xavier_olive_2021_4893103"/>
+    <w:p>
+      <w:pPr>
+        <w:pStyle w:val="Bibliography"/>
+      </w:pPr>
+      <w:r>
+        <w:t xml:space="preserve">Olive, Xavier, Martin Strohmeier, and Jannis Lübbe. 2021.</w:t>
+      </w:r>
+      <w:r>
+        <w:t xml:space="preserve"> </w:t>
+      </w:r>
+      <w:r>
+        <w:t xml:space="preserve">“Crowdsourced Air Traffic Data from</w:t>
+      </w:r>
+      <w:r>
+        <w:t xml:space="preserve"> </w:t>
+      </w:r>
+      <w:r>
+        <w:t xml:space="preserve">The OpenSky Network</w:t>
+      </w:r>
+      <w:r>
+        <w:t xml:space="preserve"> </w:t>
+      </w:r>
+      <w:r>
+        <w:t xml:space="preserve">2019-2021.”</w:t>
+      </w:r>
+      <w:r>
+        <w:t xml:space="preserve"> </w:t>
+      </w:r>
+      <w:r>
+        <w:t xml:space="preserve">Zenodo</w:t>
+      </w:r>
+      <w:r>
+        <w:t xml:space="preserve">.</w:t>
+      </w:r>
+      <w:r>
+        <w:t xml:space="preserve"> </w:t>
+      </w:r>
+      <w:hyperlink r:id="rId37">
+        <w:r>
+          <w:rPr>
+            <w:rStyle w:val="Hyperlink"/>
+          </w:rPr>
+          <w:t xml:space="preserve">https://doi.org/10.5281/zenodo.4893103</w:t>
+        </w:r>
+      </w:hyperlink>
+      <w:r>
+        <w:t xml:space="preserve">.</w:t>
+      </w:r>
+    </w:p>
+    <w:bookmarkEnd w:id="38"/>
+    <w:bookmarkStart w:id="40" w:name="ref-strohmeier_crowdsourced_2021"/>
     <w:p>
       <w:pPr>
         <w:pStyle w:val="Bibliography"/>
@@ -1429,7 +2172,7 @@
       <w:r>
         <w:t xml:space="preserve"> </w:t>
       </w:r>
-      <w:hyperlink r:id="rId30">
+      <w:hyperlink r:id="rId39">
         <w:r>
           <w:rPr>
             <w:rStyle w:val="Hyperlink"/>
@@ -1441,9 +2184,9 @@
         <w:t xml:space="preserve">.</w:t>
       </w:r>
     </w:p>
-    <w:bookmarkEnd w:id="31"/>
-    <w:bookmarkEnd w:id="32"/>
-    <w:bookmarkEnd w:id="33"/>
+    <w:bookmarkEnd w:id="40"/>
+    <w:bookmarkEnd w:id="41"/>
+    <w:bookmarkEnd w:id="42"/>
     <w:sectPr/>
   </w:body>
 </w:document>
@@ -1626,6 +2369,91 @@
       </w:pPr>
     </w:lvl>
   </w:abstractNum>
+  <w:abstractNum w:abstractNumId="99721">
+    <w:nsid w:val="71315dca"/>
+    <w:multiLevelType w:val="multilevel"/>
+    <w:lvl w:ilvl="0">
+      <w:start w:val="1"/>
+      <w:numFmt w:val="lowerLetter"/>
+      <w:lvlText w:val="%1)"/>
+      <w:lvlJc w:val="left"/>
+      <w:pPr>
+        <w:ind w:left="720" w:hanging="480"/>
+      </w:pPr>
+    </w:lvl>
+    <w:lvl w:ilvl="1">
+      <w:start w:val="1"/>
+      <w:numFmt w:val="lowerLetter"/>
+      <w:lvlText w:val="%2)"/>
+      <w:lvlJc w:val="left"/>
+      <w:pPr>
+        <w:ind w:left="1440" w:hanging="480"/>
+      </w:pPr>
+    </w:lvl>
+    <w:lvl w:ilvl="2">
+      <w:start w:val="1"/>
+      <w:numFmt w:val="lowerLetter"/>
+      <w:lvlText w:val="%3)"/>
+      <w:lvlJc w:val="left"/>
+      <w:pPr>
+        <w:ind w:left="2160" w:hanging="480"/>
+      </w:pPr>
+    </w:lvl>
+    <w:lvl w:ilvl="3">
+      <w:start w:val="1"/>
+      <w:numFmt w:val="lowerLetter"/>
+      <w:lvlText w:val="%4)"/>
+      <w:lvlJc w:val="left"/>
+      <w:pPr>
+        <w:ind w:left="2880" w:hanging="480"/>
+      </w:pPr>
+    </w:lvl>
+    <w:lvl w:ilvl="4">
+      <w:start w:val="1"/>
+      <w:numFmt w:val="lowerLetter"/>
+      <w:lvlText w:val="%5)"/>
+      <w:lvlJc w:val="left"/>
+      <w:pPr>
+        <w:ind w:left="3600" w:hanging="480"/>
+      </w:pPr>
+    </w:lvl>
+    <w:lvl w:ilvl="5">
+      <w:start w:val="1"/>
+      <w:numFmt w:val="lowerLetter"/>
+      <w:lvlText w:val="%6)"/>
+      <w:lvlJc w:val="left"/>
+      <w:pPr>
+        <w:ind w:left="4320" w:hanging="480"/>
+      </w:pPr>
+    </w:lvl>
+    <w:lvl w:ilvl="6">
+      <w:start w:val="1"/>
+      <w:numFmt w:val="lowerLetter"/>
+      <w:lvlText w:val="%7)"/>
+      <w:lvlJc w:val="left"/>
+      <w:pPr>
+        <w:ind w:left="5040" w:hanging="480"/>
+      </w:pPr>
+    </w:lvl>
+    <w:lvl w:ilvl="7">
+      <w:start w:val="1"/>
+      <w:numFmt w:val="lowerLetter"/>
+      <w:lvlText w:val="%8)"/>
+      <w:lvlJc w:val="left"/>
+      <w:pPr>
+        <w:ind w:left="5760" w:hanging="480"/>
+      </w:pPr>
+    </w:lvl>
+    <w:lvl w:ilvl="8">
+      <w:start w:val="1"/>
+      <w:numFmt w:val="lowerLetter"/>
+      <w:lvlText w:val="%9)"/>
+      <w:lvlJc w:val="left"/>
+      <w:pPr>
+        <w:ind w:left="6480" w:hanging="480"/>
+      </w:pPr>
+    </w:lvl>
+  </w:abstractNum>
   <w:num w:numId="1000">
     <w:abstractNumId w:val="990"/>
   </w:num>
@@ -1634,6 +2462,66 @@
   </w:num>
   <w:num w:numId="1002">
     <w:abstractNumId w:val="991"/>
+  </w:num>
+  <w:num w:numId="1003">
+    <w:abstractNumId w:val="99721"/>
+    <w:lvlOverride w:ilvl="0">
+      <w:startOverride w:val="1"/>
+    </w:lvlOverride>
+    <w:lvlOverride w:ilvl="1">
+      <w:startOverride w:val="1"/>
+    </w:lvlOverride>
+    <w:lvlOverride w:ilvl="2">
+      <w:startOverride w:val="1"/>
+    </w:lvlOverride>
+    <w:lvlOverride w:ilvl="3">
+      <w:startOverride w:val="1"/>
+    </w:lvlOverride>
+    <w:lvlOverride w:ilvl="4">
+      <w:startOverride w:val="1"/>
+    </w:lvlOverride>
+    <w:lvlOverride w:ilvl="5">
+      <w:startOverride w:val="1"/>
+    </w:lvlOverride>
+    <w:lvlOverride w:ilvl="6">
+      <w:startOverride w:val="1"/>
+    </w:lvlOverride>
+    <w:lvlOverride w:ilvl="7">
+      <w:startOverride w:val="1"/>
+    </w:lvlOverride>
+    <w:lvlOverride w:ilvl="8">
+      <w:startOverride w:val="1"/>
+    </w:lvlOverride>
+  </w:num>
+  <w:num w:numId="1004">
+    <w:abstractNumId w:val="99721"/>
+    <w:lvlOverride w:ilvl="0">
+      <w:startOverride w:val="1"/>
+    </w:lvlOverride>
+    <w:lvlOverride w:ilvl="1">
+      <w:startOverride w:val="1"/>
+    </w:lvlOverride>
+    <w:lvlOverride w:ilvl="2">
+      <w:startOverride w:val="1"/>
+    </w:lvlOverride>
+    <w:lvlOverride w:ilvl="3">
+      <w:startOverride w:val="1"/>
+    </w:lvlOverride>
+    <w:lvlOverride w:ilvl="4">
+      <w:startOverride w:val="1"/>
+    </w:lvlOverride>
+    <w:lvlOverride w:ilvl="5">
+      <w:startOverride w:val="1"/>
+    </w:lvlOverride>
+    <w:lvlOverride w:ilvl="6">
+      <w:startOverride w:val="1"/>
+    </w:lvlOverride>
+    <w:lvlOverride w:ilvl="7">
+      <w:startOverride w:val="1"/>
+    </w:lvlOverride>
+    <w:lvlOverride w:ilvl="8">
+      <w:startOverride w:val="1"/>
+    </w:lvlOverride>
   </w:num>
 </w:numbering>
 </file>

--- a/paper.docx
+++ b/paper.docx
@@ -786,7 +786,16 @@
         <w:pStyle w:val="BodyText"/>
       </w:pPr>
       <w:r>
-        <w:t xml:space="preserve">For many years, many concerns of the global air traffic management community has been directed to the evident problem of imbalances between capacity and demand. The pressing, increasing demand for air transport registered in the last decade not only has already produced challenging delay management practices, but also fostered projections of even worse scenarios. EUROCONTROL (____), for example, argued that delays in Europe could reach up to 20 minutes per flight in 2040, in stark contrast to the 12 minutes per flight, as registered in 2016.</w:t>
+        <w:t xml:space="preserve">For many years, many concerns of the global air traffic management community has been directed to the evident problem of imbalances between capacity and demand. The pressing, increasing demand for air transport registered in the last decade not only has already produced challenging delay management practices, but also fostered projections of even worse scenarios. EUROCONTROL</w:t>
+      </w:r>
+      <w:r>
+        <w:t xml:space="preserve"> </w:t>
+      </w:r>
+      <w:r>
+        <w:t xml:space="preserve">(EUROCONTROL Statistics and Forecast Servi 2018)</w:t>
+      </w:r>
+      <w:r>
+        <w:t xml:space="preserve">, for example, argued that delays in Europe could reach up to 20 minutes per flight in 2040, in stark contrast to the 12 minutes per flight, as registered in 2016.</w:t>
       </w:r>
     </w:p>
     <w:p>
@@ -1078,7 +1087,7 @@
           <wp:inline>
             <wp:extent cx="5334000" cy="3294856"/>
             <wp:effectExtent b="0" l="0" r="0" t="0"/>
-            <wp:docPr descr="Figure 2.1: Reported number of cases (22. Jan 2020 through 27. May 2021) (Krispin and Byrnes 2021) based on data from John Hopkins University" title="" id="1" name="Picture"/>
+            <wp:docPr descr="Figure 2.1: Reported number of cases (22. Jan 2020 through 27. May 2021) (Krispin and Byrnes 2021) based on data from John Hopkins University (Dong, Du, and Gardner 2020)" title="" id="1" name="Picture"/>
             <a:graphic>
               <a:graphicData uri="http://schemas.openxmlformats.org/drawingml/2006/picture">
                 <pic:pic>
@@ -1135,6 +1144,44 @@
       <w:r>
         <w:t xml:space="preserve">based on data from John Hopkins University</w:t>
       </w:r>
+      <w:r>
+        <w:t xml:space="preserve"> </w:t>
+      </w:r>
+      <w:r>
+        <w:t xml:space="preserve">(Dong, Du, and Gardner 2020)</w:t>
+      </w:r>
+    </w:p>
+    <w:p>
+      <w:pPr>
+        <w:pStyle w:val="BodyText"/>
+      </w:pPr>
+      <w:r>
+        <w:t xml:space="preserve">TODO</w:t>
+      </w:r>
+    </w:p>
+    <w:p>
+      <w:pPr>
+        <w:numPr>
+          <w:ilvl w:val="0"/>
+          <w:numId w:val="1002"/>
+        </w:numPr>
+        <w:pStyle w:val="Compact"/>
+      </w:pPr>
+      <w:r>
+        <w:t xml:space="preserve">provide some descriptive text about COVID and government reactions</w:t>
+      </w:r>
+    </w:p>
+    <w:p>
+      <w:pPr>
+        <w:numPr>
+          <w:ilvl w:val="0"/>
+          <w:numId w:val="1002"/>
+        </w:numPr>
+        <w:pStyle w:val="Compact"/>
+      </w:pPr>
+      <w:r>
+        <w:t xml:space="preserve">any more key milestones relevant for this study, e.g. US/EU stop, Lufthansa/BA/KLM/Air France stopping to operate to China as of late January</w:t>
+      </w:r>
     </w:p>
     <w:bookmarkEnd w:id="22"/>
     <w:bookmarkStart w:id="23" w:name="resilience"/>
@@ -1289,7 +1336,7 @@
       <w:pPr>
         <w:numPr>
           <w:ilvl w:val="0"/>
-          <w:numId w:val="1002"/>
+          <w:numId w:val="1003"/>
         </w:numPr>
       </w:pPr>
       <w:r>
@@ -1300,7 +1347,7 @@
       <w:pPr>
         <w:numPr>
           <w:ilvl w:val="0"/>
-          <w:numId w:val="1002"/>
+          <w:numId w:val="1003"/>
         </w:numPr>
       </w:pPr>
       <w:r>
@@ -1336,7 +1383,7 @@
     </w:p>
     <w:bookmarkEnd w:id="24"/>
     <w:bookmarkEnd w:id="25"/>
-    <w:bookmarkStart w:id="30" w:name="methodmaterials"/>
+    <w:bookmarkStart w:id="32" w:name="methodmaterials"/>
     <w:p>
       <w:pPr>
         <w:pStyle w:val="Heading1"/>
@@ -1354,75 +1401,7 @@
         <w:t xml:space="preserve">Method/Materials</w:t>
       </w:r>
     </w:p>
-    <w:p>
-      <w:pPr>
-        <w:pStyle w:val="FirstParagraph"/>
-      </w:pPr>
-      <w:r>
-        <w:t xml:space="preserve">A mixed-method approach, based on:</w:t>
-      </w:r>
-    </w:p>
-    <w:p>
-      <w:pPr>
-        <w:numPr>
-          <w:ilvl w:val="0"/>
-          <w:numId w:val="1003"/>
-        </w:numPr>
-        <w:pStyle w:val="Compact"/>
-      </w:pPr>
-      <w:r>
-        <w:t xml:space="preserve">to answer RQ1.1, a qualitative analysis of previous models to develop acute low-demand as a disturbance</w:t>
-      </w:r>
-    </w:p>
-    <w:p>
-      <w:pPr>
-        <w:numPr>
-          <w:ilvl w:val="0"/>
-          <w:numId w:val="1003"/>
-        </w:numPr>
-        <w:pStyle w:val="Compact"/>
-      </w:pPr>
-      <w:r>
-        <w:t xml:space="preserve">to answer RQ1.2, a quantitative analysis of open data, to observe (or not) different levels/stages of stress/recovery, which could indicate different</w:t>
-      </w:r>
-      <w:r>
-        <w:t xml:space="preserve"> </w:t>
-      </w:r>
-      <w:r>
-        <w:t xml:space="preserve">“</w:t>
-      </w:r>
-      <w:r>
-        <w:t xml:space="preserve">more</w:t>
-      </w:r>
-      <w:r>
-        <w:t xml:space="preserve">”</w:t>
-      </w:r>
-      <w:r>
-        <w:t xml:space="preserve"> </w:t>
-      </w:r>
-      <w:r>
-        <w:t xml:space="preserve">or</w:t>
-      </w:r>
-      <w:r>
-        <w:t xml:space="preserve"> </w:t>
-      </w:r>
-      <w:r>
-        <w:t xml:space="preserve">“</w:t>
-      </w:r>
-      <w:r>
-        <w:t xml:space="preserve">less</w:t>
-      </w:r>
-      <w:r>
-        <w:t xml:space="preserve">”</w:t>
-      </w:r>
-      <w:r>
-        <w:t xml:space="preserve"> </w:t>
-      </w:r>
-      <w:r>
-        <w:t xml:space="preserve">resilience to the disturbances</w:t>
-      </w:r>
-    </w:p>
-    <w:bookmarkStart w:id="27" w:name="open-source-data"/>
+    <w:bookmarkStart w:id="27" w:name="research-approach-and-toolset"/>
     <w:p>
       <w:pPr>
         <w:pStyle w:val="Heading2"/>
@@ -1437,6 +1416,185 @@
         <w:tab/>
       </w:r>
       <w:r>
+        <w:t xml:space="preserve">Research Approach and Toolset</w:t>
+      </w:r>
+    </w:p>
+    <w:p>
+      <w:pPr>
+        <w:pStyle w:val="FirstParagraph"/>
+      </w:pPr>
+      <w:r>
+        <w:t xml:space="preserve">This work follows a data-driven approach and is based on the reproducibility paradigm.</w:t>
+      </w:r>
+      <w:r>
+        <w:t xml:space="preserve"> </w:t>
+      </w:r>
+      <w:r>
+        <w:t xml:space="preserve">By design open data sources/sets have been identified and used.</w:t>
+      </w:r>
+      <w:r>
+        <w:t xml:space="preserve"> </w:t>
+      </w:r>
+      <w:r>
+        <w:t xml:space="preserve">The associated data analysis is conducted using the open-source software and toolkit R, RStudio, and various packages of the R-ecosystem.</w:t>
+      </w:r>
+      <w:r>
+        <w:t xml:space="preserve"> </w:t>
+      </w:r>
+      <w:r>
+        <w:t xml:space="preserve">The paper and its supporting datasets or code to retrieve the data have been published and are freely available.</w:t>
+      </w:r>
+    </w:p>
+    <w:p>
+      <w:pPr>
+        <w:pStyle w:val="BodyText"/>
+      </w:pPr>
+      <w:r>
+        <w:t xml:space="preserve">Figure</w:t>
+      </w:r>
+      <w:r>
+        <w:t xml:space="preserve"> </w:t>
+      </w:r>
+      <w:r>
+        <w:t xml:space="preserve">3.1</w:t>
+      </w:r>
+      <w:r>
+        <w:t xml:space="preserve"> </w:t>
+      </w:r>
+      <w:r>
+        <w:t xml:space="preserve">shows the overall approach workflow for this paper.</w:t>
+      </w:r>
+      <w:r>
+        <w:t xml:space="preserve"> </w:t>
+      </w:r>
+      <w:r>
+        <w:t xml:space="preserve">The primary open data source for air traffic data is the global daily flight data set</w:t>
+      </w:r>
+      <w:r>
+        <w:t xml:space="preserve"> </w:t>
+      </w:r>
+      <w:r>
+        <w:t xml:space="preserve">(Olive, Strohmeier, and Lübbe 2021)</w:t>
+      </w:r>
+      <w:r>
+        <w:t xml:space="preserve">.</w:t>
+      </w:r>
+    </w:p>
+    <w:p>
+      <w:pPr>
+        <w:pStyle w:val="BodyText"/>
+      </w:pPr>
+      <w:r>
+        <w:t xml:space="preserve">&lt;&lt;VERBATIM – NEED TO REPHRASE THIS&gt;&gt;———–</w:t>
+      </w:r>
+      <w:r>
+        <w:t xml:space="preserve"> </w:t>
+      </w:r>
+      <w:r>
+        <w:t xml:space="preserve">This work builds on the RStudio</w:t>
+      </w:r>
+      <w:r>
+        <w:t xml:space="preserve"> </w:t>
+      </w:r>
+      <w:r>
+        <w:t xml:space="preserve">(RStudio Team 2021)</w:t>
+      </w:r>
+      <w:r>
+        <w:t xml:space="preserve"> </w:t>
+      </w:r>
+      <w:r>
+        <w:t xml:space="preserve">tools for the R language</w:t>
+      </w:r>
+      <w:r>
+        <w:t xml:space="preserve"> </w:t>
+      </w:r>
+      <w:r>
+        <w:t xml:space="preserve">(R Core Team 2020)</w:t>
+      </w:r>
+      <w:r>
+        <w:t xml:space="preserve"> </w:t>
+      </w:r>
+      <w:r>
+        <w:t xml:space="preserve">including Git (and the web-based repository managersGitHub and GitLab) as underlying version control system.The R language was originally developed within the statisticalcommunity supporting the task of statistical reporting by pro-viding routines for the statistical computing and visualisation.Being open source, the R community is actively engagingand sharing related software packages to enhance the corefunctionality. Without limiting the impact of other packages,the development of knitr [14] and RMarkdown [15], ggplot[16] for visualisation, and the so-called tidyverse packagesand RStudio IDE [17] represent an open source ecosystemfor data analysis. A key feature for the implementation of thereproducibility paradigm is the fact that RMarkdown supportsthe combination of text, analytical code, and visualisations ina single document.</w:t>
+      </w:r>
+      <w:r>
+        <w:t xml:space="preserve"> </w:t>
+      </w:r>
+      <w:r>
+        <w:t xml:space="preserve">&lt;&lt;END VERBATIM COPY ————————————–&gt;&gt;</w:t>
+      </w:r>
+    </w:p>
+    <w:p>
+      <w:pPr>
+        <w:pStyle w:val="CaptionedFigure"/>
+      </w:pPr>
+      <w:r>
+        <w:drawing>
+          <wp:inline>
+            <wp:extent cx="5334000" cy="2507672"/>
+            <wp:effectExtent b="0" l="0" r="0" t="0"/>
+            <wp:docPr descr="Figure 3.1: Reproducible Research Approach" title="" id="1" name="Picture"/>
+            <a:graphic>
+              <a:graphicData uri="http://schemas.openxmlformats.org/drawingml/2006/picture">
+                <pic:pic>
+                  <pic:nvPicPr>
+                    <pic:cNvPr descr="./figures/approach.png" id="0" name="Picture"/>
+                    <pic:cNvPicPr>
+                      <a:picLocks noChangeArrowheads="1" noChangeAspect="1"/>
+                    </pic:cNvPicPr>
+                  </pic:nvPicPr>
+                  <pic:blipFill>
+                    <a:blip r:embed="rId26"/>
+                    <a:stretch>
+                      <a:fillRect/>
+                    </a:stretch>
+                  </pic:blipFill>
+                  <pic:spPr bwMode="auto">
+                    <a:xfrm>
+                      <a:off x="0" y="0"/>
+                      <a:ext cx="5334000" cy="2507672"/>
+                    </a:xfrm>
+                    <a:prstGeom prst="rect">
+                      <a:avLst/>
+                    </a:prstGeom>
+                    <a:noFill/>
+                    <a:ln w="9525">
+                      <a:noFill/>
+                      <a:headEnd/>
+                      <a:tailEnd/>
+                    </a:ln>
+                  </pic:spPr>
+                </pic:pic>
+              </a:graphicData>
+            </a:graphic>
+          </wp:inline>
+        </w:drawing>
+      </w:r>
+    </w:p>
+    <w:p>
+      <w:pPr>
+        <w:pStyle w:val="ImageCaption"/>
+      </w:pPr>
+      <w:r>
+        <w:t xml:space="preserve">Figure 3.1: Reproducible Research Approach</w:t>
+      </w:r>
+    </w:p>
+    <w:bookmarkEnd w:id="27"/>
+    <w:bookmarkStart w:id="29" w:name="open-source-data"/>
+    <w:p>
+      <w:pPr>
+        <w:pStyle w:val="Heading2"/>
+      </w:pPr>
+      <w:r>
+        <w:rPr>
+          <w:rStyle w:val="SectionNumber"/>
+        </w:rPr>
+        <w:t xml:space="preserve">3.2</w:t>
+      </w:r>
+      <w:r>
+        <w:tab/>
+      </w:r>
+      <w:r>
         <w:t xml:space="preserve">Open-source Data</w:t>
       </w:r>
     </w:p>
@@ -1466,7 +1624,7 @@
         <w:t xml:space="preserve"> </w:t>
       </w:r>
       <w:r>
-        <w:t xml:space="preserve">3.1</w:t>
+        <w:t xml:space="preserve">3.2</w:t>
       </w:r>
       <w:r>
         <w:t xml:space="preserve"> </w:t>
@@ -1508,7 +1666,7 @@
           <wp:inline>
             <wp:extent cx="5334000" cy="3294856"/>
             <wp:effectExtent b="0" l="0" r="0" t="0"/>
-            <wp:docPr descr="Figure 3.1: Daily flights tracked by Opensky Network" title="" id="1" name="Picture"/>
+            <wp:docPr descr="Figure 3.2: Daily flights tracked by Opensky Network" title="" id="1" name="Picture"/>
             <a:graphic>
               <a:graphicData uri="http://schemas.openxmlformats.org/drawingml/2006/picture">
                 <pic:pic>
@@ -1519,7 +1677,7 @@
                     </pic:cNvPicPr>
                   </pic:nvPicPr>
                   <pic:blipFill>
-                    <a:blip r:embed="rId26"/>
+                    <a:blip r:embed="rId28"/>
                     <a:stretch>
                       <a:fillRect/>
                     </a:stretch>
@@ -1551,11 +1709,11 @@
         <w:pStyle w:val="ImageCaption"/>
       </w:pPr>
       <w:r>
-        <w:t xml:space="preserve">Figure 3.1: Daily flights tracked by Opensky Network</w:t>
-      </w:r>
-    </w:p>
-    <w:bookmarkEnd w:id="27"/>
-    <w:bookmarkStart w:id="29" w:name="measuring-resilience"/>
+        <w:t xml:space="preserve">Figure 3.2: Daily flights tracked by Opensky Network</w:t>
+      </w:r>
+    </w:p>
+    <w:bookmarkEnd w:id="29"/>
+    <w:bookmarkStart w:id="31" w:name="measuring-resilience"/>
     <w:p>
       <w:pPr>
         <w:pStyle w:val="Heading2"/>
@@ -1564,7 +1722,7 @@
         <w:rPr>
           <w:rStyle w:val="SectionNumber"/>
         </w:rPr>
-        <w:t xml:space="preserve">3.2</w:t>
+        <w:t xml:space="preserve">3.3</w:t>
       </w:r>
       <w:r>
         <w:tab/>
@@ -1590,7 +1748,7 @@
           <wp:inline>
             <wp:extent cx="5334000" cy="3064212"/>
             <wp:effectExtent b="0" l="0" r="0" t="0"/>
-            <wp:docPr descr="Figure 3.2: Resilience as a function of disturbance impact" title="" id="1" name="Picture"/>
+            <wp:docPr descr="Figure 3.3: Resilience as a function of disturbance impact" title="" id="1" name="Picture"/>
             <a:graphic>
               <a:graphicData uri="http://schemas.openxmlformats.org/drawingml/2006/picture">
                 <pic:pic>
@@ -1601,7 +1759,7 @@
                     </pic:cNvPicPr>
                   </pic:nvPicPr>
                   <pic:blipFill>
-                    <a:blip r:embed="rId28"/>
+                    <a:blip r:embed="rId30"/>
                     <a:stretch>
                       <a:fillRect/>
                     </a:stretch>
@@ -1633,7 +1791,7 @@
         <w:pStyle w:val="ImageCaption"/>
       </w:pPr>
       <w:r>
-        <w:t xml:space="preserve">Figure 3.2: Resilience as a function of disturbance impact</w:t>
+        <w:t xml:space="preserve">Figure 3.3: Resilience as a function of disturbance impact</w:t>
       </w:r>
     </w:p>
     <w:p>
@@ -1744,7 +1902,7 @@
         <w:t xml:space="preserve"> </w:t>
       </w:r>
       <w:r>
-        <w:t xml:space="preserve">3.2</w:t>
+        <w:t xml:space="preserve">3.3</w:t>
       </w:r>
       <w:r>
         <w:t xml:space="preserve"> </w:t>
@@ -1753,9 +1911,9 @@
         <w:t xml:space="preserve">(LOS: loss of service / performance, THR: associated threshold).</w:t>
       </w:r>
     </w:p>
-    <w:bookmarkEnd w:id="29"/>
-    <w:bookmarkEnd w:id="30"/>
-    <w:bookmarkStart w:id="32" w:name="resultsdiscussion"/>
+    <w:bookmarkEnd w:id="31"/>
+    <w:bookmarkEnd w:id="32"/>
+    <w:bookmarkStart w:id="34" w:name="resultsdiscussion"/>
     <w:p>
       <w:pPr>
         <w:pStyle w:val="Heading1"/>
@@ -1924,13 +2082,13 @@
               <a:graphicData uri="http://schemas.openxmlformats.org/drawingml/2006/picture">
                 <pic:pic>
                   <pic:nvPicPr>
-                    <pic:cNvPr descr="paper_files/figure-docx/unnamed-chunk-6-1.png" id="0" name="Picture"/>
+                    <pic:cNvPr descr="paper_files/figure-docx/unnamed-chunk-7-1.png" id="0" name="Picture"/>
                     <pic:cNvPicPr>
                       <a:picLocks noChangeArrowheads="1" noChangeAspect="1"/>
                     </pic:cNvPicPr>
                   </pic:nvPicPr>
                   <pic:blipFill>
-                    <a:blip r:embed="rId31"/>
+                    <a:blip r:embed="rId33"/>
                     <a:stretch>
                       <a:fillRect/>
                     </a:stretch>
@@ -1965,8 +2123,8 @@
         <w:t xml:space="preserve">Figure 4.1: test</w:t>
       </w:r>
     </w:p>
-    <w:bookmarkEnd w:id="32"/>
-    <w:bookmarkStart w:id="33" w:name="conclusion"/>
+    <w:bookmarkEnd w:id="34"/>
+    <w:bookmarkStart w:id="35" w:name="conclusion"/>
     <w:p>
       <w:pPr>
         <w:pStyle w:val="Heading1"/>
@@ -2018,8 +2176,8 @@
         <w:t xml:space="preserve">The results and insights of this work will be shared with the wider effort of the ICAO GANP expert group on performance.</w:t>
       </w:r>
     </w:p>
-    <w:bookmarkEnd w:id="33"/>
-    <w:bookmarkStart w:id="34" w:name="acknowledgment"/>
+    <w:bookmarkEnd w:id="35"/>
+    <w:bookmarkStart w:id="36" w:name="acknowledgment"/>
     <w:p>
       <w:pPr>
         <w:pStyle w:val="Heading1"/>
@@ -2028,8 +2186,8 @@
         <w:t xml:space="preserve">Acknowledgment</w:t>
       </w:r>
     </w:p>
-    <w:bookmarkEnd w:id="34"/>
-    <w:bookmarkStart w:id="42" w:name="references"/>
+    <w:bookmarkEnd w:id="36"/>
+    <w:bookmarkStart w:id="48" w:name="references"/>
     <w:p>
       <w:pPr>
         <w:pStyle w:val="Heading1"/>
@@ -2038,14 +2196,29 @@
         <w:t xml:space="preserve">References</w:t>
       </w:r>
     </w:p>
-    <w:bookmarkStart w:id="41" w:name="refs"/>
-    <w:bookmarkStart w:id="36" w:name="ref-coronavirus_data"/>
+    <w:bookmarkStart w:id="47" w:name="refs"/>
+    <w:bookmarkStart w:id="38" w:name="ref-JHU_2020"/>
     <w:p>
       <w:pPr>
         <w:pStyle w:val="Bibliography"/>
       </w:pPr>
       <w:r>
-        <w:t xml:space="preserve">Krispin, Rami, and Jarrett Byrnes. 2021.</w:t>
+        <w:t xml:space="preserve">Dong, Ensheng, Hongru Du, and Lauren Gardner. 2020.</w:t>
+      </w:r>
+      <w:r>
+        <w:t xml:space="preserve"> </w:t>
+      </w:r>
+      <w:r>
+        <w:t xml:space="preserve">“An Interactive Web-Based Dashboard to Track</w:t>
+      </w:r>
+      <w:r>
+        <w:t xml:space="preserve"> </w:t>
+      </w:r>
+      <w:r>
+        <w:t xml:space="preserve">COVID</w:t>
+      </w:r>
+      <w:r>
+        <w:t xml:space="preserve">-19 in Real Time.”</w:t>
       </w:r>
       <w:r>
         <w:t xml:space="preserve"> </w:t>
@@ -2055,33 +2228,152 @@
           <w:iCs/>
           <w:i/>
         </w:rPr>
-        <w:t xml:space="preserve">Coronavirus: The 2019 Novel Coronavirus COVID-19 (2019-nCoV) Dataset</w:t>
-      </w:r>
-      <w:r>
-        <w:t xml:space="preserve">.</w:t>
-      </w:r>
-      <w:r>
-        <w:t xml:space="preserve"> </w:t>
-      </w:r>
-      <w:hyperlink r:id="rId35">
+        <w:t xml:space="preserve">The Lancet Infectious Diseases</w:t>
+      </w:r>
+      <w:r>
+        <w:t xml:space="preserve"> </w:t>
+      </w:r>
+      <w:r>
+        <w:t xml:space="preserve">20 (5): 533–34.</w:t>
+      </w:r>
+      <w:r>
+        <w:t xml:space="preserve"> </w:t>
+      </w:r>
+      <w:hyperlink r:id="rId37">
         <w:r>
           <w:rPr>
             <w:rStyle w:val="Hyperlink"/>
           </w:rPr>
-          <w:t xml:space="preserve">https://github.com/RamiKrispin/coronavirus</w:t>
+          <w:t xml:space="preserve">https://doi.org/10.1016/s1473-3099(20)30120-1</w:t>
         </w:r>
       </w:hyperlink>
       <w:r>
         <w:t xml:space="preserve">.</w:t>
       </w:r>
     </w:p>
-    <w:bookmarkEnd w:id="36"/>
-    <w:bookmarkStart w:id="38" w:name="ref-xavier_olive_2021_4893103"/>
+    <w:bookmarkEnd w:id="38"/>
+    <w:bookmarkStart w:id="39" w:name="ref-statfor_growth_2018"/>
     <w:p>
       <w:pPr>
         <w:pStyle w:val="Bibliography"/>
       </w:pPr>
       <w:r>
+        <w:t xml:space="preserve">EUROCONTROL Statistics and Forecast Servi. 2018.</w:t>
+      </w:r>
+      <w:r>
+        <w:t xml:space="preserve"> </w:t>
+      </w:r>
+      <w:r>
+        <w:t xml:space="preserve">“European</w:t>
+      </w:r>
+      <w:r>
+        <w:t xml:space="preserve"> </w:t>
+      </w:r>
+      <w:r>
+        <w:t xml:space="preserve">Aviation</w:t>
+      </w:r>
+      <w:r>
+        <w:t xml:space="preserve"> </w:t>
+      </w:r>
+      <w:r>
+        <w:t xml:space="preserve">in 2040,</w:t>
+      </w:r>
+      <w:r>
+        <w:t xml:space="preserve"> </w:t>
+      </w:r>
+      <w:r>
+        <w:t xml:space="preserve">Challenges</w:t>
+      </w:r>
+      <w:r>
+        <w:t xml:space="preserve"> </w:t>
+      </w:r>
+      <w:r>
+        <w:t xml:space="preserve">of</w:t>
+      </w:r>
+      <w:r>
+        <w:t xml:space="preserve"> </w:t>
+      </w:r>
+      <w:r>
+        <w:t xml:space="preserve">Growth</w:t>
+      </w:r>
+      <w:r>
+        <w:t xml:space="preserve">.”</w:t>
+      </w:r>
+      <w:r>
+        <w:t xml:space="preserve"> </w:t>
+      </w:r>
+      <w:r>
+        <w:t xml:space="preserve">Edition 2.</w:t>
+      </w:r>
+      <w:r>
+        <w:t xml:space="preserve"> </w:t>
+      </w:r>
+      <w:r>
+        <w:t xml:space="preserve">Brussels, Belgium</w:t>
+      </w:r>
+      <w:r>
+        <w:t xml:space="preserve">:</w:t>
+      </w:r>
+      <w:r>
+        <w:t xml:space="preserve"> </w:t>
+      </w:r>
+      <w:r>
+        <w:t xml:space="preserve">EUROCONTROL</w:t>
+      </w:r>
+      <w:r>
+        <w:t xml:space="preserve">.</w:t>
+      </w:r>
+    </w:p>
+    <w:bookmarkEnd w:id="39"/>
+    <w:bookmarkStart w:id="40" w:name="ref-krispin_coronavirus_2021"/>
+    <w:p>
+      <w:pPr>
+        <w:pStyle w:val="Bibliography"/>
+      </w:pPr>
+      <w:r>
+        <w:t xml:space="preserve">Krispin, Rami, and Jarrett Byrnes. 2021.</w:t>
+      </w:r>
+      <w:r>
+        <w:t xml:space="preserve"> </w:t>
+      </w:r>
+      <w:r>
+        <w:t xml:space="preserve">“Coronavirus:</w:t>
+      </w:r>
+      <w:r>
+        <w:t xml:space="preserve"> </w:t>
+      </w:r>
+      <w:r>
+        <w:t xml:space="preserve">The</w:t>
+      </w:r>
+      <w:r>
+        <w:t xml:space="preserve"> </w:t>
+      </w:r>
+      <w:r>
+        <w:t xml:space="preserve">2019 Novel Coronavirus</w:t>
+      </w:r>
+      <w:r>
+        <w:t xml:space="preserve"> </w:t>
+      </w:r>
+      <w:r>
+        <w:t xml:space="preserve">COVID</w:t>
+      </w:r>
+      <w:r>
+        <w:t xml:space="preserve">-19 (2019-</w:t>
+      </w:r>
+      <w:r>
+        <w:t xml:space="preserve">nCoV</w:t>
+      </w:r>
+      <w:r>
+        <w:t xml:space="preserve">) Dataset.”</w:t>
+      </w:r>
+    </w:p>
+    <w:bookmarkEnd w:id="40"/>
+    <w:bookmarkStart w:id="42" w:name="ref-xavier_olive_2021_4893103"/>
+    <w:p>
+      <w:pPr>
+        <w:pStyle w:val="Bibliography"/>
+      </w:pPr>
+      <w:r>
         <w:t xml:space="preserve">Olive, Xavier, Martin Strohmeier, and Jannis Lübbe. 2021.</w:t>
       </w:r>
       <w:r>
@@ -2114,7 +2406,7 @@
       <w:r>
         <w:t xml:space="preserve"> </w:t>
       </w:r>
-      <w:hyperlink r:id="rId37">
+      <w:hyperlink r:id="rId41">
         <w:r>
           <w:rPr>
             <w:rStyle w:val="Hyperlink"/>
@@ -2126,8 +2418,150 @@
         <w:t xml:space="preserve">.</w:t>
       </w:r>
     </w:p>
-    <w:bookmarkEnd w:id="38"/>
-    <w:bookmarkStart w:id="40" w:name="ref-strohmeier_crowdsourced_2021"/>
+    <w:bookmarkEnd w:id="42"/>
+    <w:bookmarkStart w:id="43" w:name="ref-R"/>
+    <w:p>
+      <w:pPr>
+        <w:pStyle w:val="Bibliography"/>
+      </w:pPr>
+      <w:r>
+        <w:t xml:space="preserve">R Core Team. 2020.</w:t>
+      </w:r>
+      <w:r>
+        <w:t xml:space="preserve"> </w:t>
+      </w:r>
+      <w:r>
+        <w:rPr>
+          <w:iCs/>
+          <w:i/>
+        </w:rPr>
+        <w:t xml:space="preserve">R:</w:t>
+      </w:r>
+      <w:r>
+        <w:rPr>
+          <w:iCs/>
+          <w:i/>
+        </w:rPr>
+        <w:t xml:space="preserve"> </w:t>
+      </w:r>
+      <w:r>
+        <w:rPr>
+          <w:iCs/>
+          <w:i/>
+        </w:rPr>
+        <w:t xml:space="preserve">A</w:t>
+      </w:r>
+      <w:r>
+        <w:rPr>
+          <w:iCs/>
+          <w:i/>
+        </w:rPr>
+        <w:t xml:space="preserve"> </w:t>
+      </w:r>
+      <w:r>
+        <w:rPr>
+          <w:iCs/>
+          <w:i/>
+        </w:rPr>
+        <w:t xml:space="preserve">Language and Environment for Statistical Computing</w:t>
+      </w:r>
+      <w:r>
+        <w:t xml:space="preserve">. Manual.</w:t>
+      </w:r>
+      <w:r>
+        <w:t xml:space="preserve"> </w:t>
+      </w:r>
+      <w:r>
+        <w:t xml:space="preserve">Vienna, Austria</w:t>
+      </w:r>
+      <w:r>
+        <w:t xml:space="preserve">:</w:t>
+      </w:r>
+      <w:r>
+        <w:t xml:space="preserve"> </w:t>
+      </w:r>
+      <w:r>
+        <w:t xml:space="preserve">R Foundation for Statistical Computing</w:t>
+      </w:r>
+      <w:r>
+        <w:t xml:space="preserve">.</w:t>
+      </w:r>
+    </w:p>
+    <w:bookmarkEnd w:id="43"/>
+    <w:bookmarkStart w:id="44" w:name="ref-rstudio"/>
+    <w:p>
+      <w:pPr>
+        <w:pStyle w:val="Bibliography"/>
+      </w:pPr>
+      <w:r>
+        <w:t xml:space="preserve">RStudio Team. 2021.</w:t>
+      </w:r>
+      <w:r>
+        <w:t xml:space="preserve"> </w:t>
+      </w:r>
+      <w:r>
+        <w:rPr>
+          <w:iCs/>
+          <w:i/>
+        </w:rPr>
+        <w:t xml:space="preserve">RStudio</w:t>
+      </w:r>
+      <w:r>
+        <w:rPr>
+          <w:iCs/>
+          <w:i/>
+        </w:rPr>
+        <w:t xml:space="preserve">:</w:t>
+      </w:r>
+      <w:r>
+        <w:rPr>
+          <w:iCs/>
+          <w:i/>
+        </w:rPr>
+        <w:t xml:space="preserve"> </w:t>
+      </w:r>
+      <w:r>
+        <w:rPr>
+          <w:iCs/>
+          <w:i/>
+        </w:rPr>
+        <w:t xml:space="preserve">Integrated</w:t>
+      </w:r>
+      <w:r>
+        <w:rPr>
+          <w:iCs/>
+          <w:i/>
+        </w:rPr>
+        <w:t xml:space="preserve"> </w:t>
+      </w:r>
+      <w:r>
+        <w:rPr>
+          <w:iCs/>
+          <w:i/>
+        </w:rPr>
+        <w:t xml:space="preserve">Development Environment for r</w:t>
+      </w:r>
+      <w:r>
+        <w:t xml:space="preserve">. Manual.</w:t>
+      </w:r>
+      <w:r>
+        <w:t xml:space="preserve"> </w:t>
+      </w:r>
+      <w:r>
+        <w:t xml:space="preserve">Boston, MA</w:t>
+      </w:r>
+      <w:r>
+        <w:t xml:space="preserve">:</w:t>
+      </w:r>
+      <w:r>
+        <w:t xml:space="preserve"> </w:t>
+      </w:r>
+      <w:r>
+        <w:t xml:space="preserve">RStudio, PBC.</w:t>
+      </w:r>
+    </w:p>
+    <w:bookmarkEnd w:id="44"/>
+    <w:bookmarkStart w:id="46" w:name="ref-strohmeier_crowdsourced_2021"/>
     <w:p>
       <w:pPr>
         <w:pStyle w:val="Bibliography"/>
@@ -2172,7 +2606,7 @@
       <w:r>
         <w:t xml:space="preserve"> </w:t>
       </w:r>
-      <w:hyperlink r:id="rId39">
+      <w:hyperlink r:id="rId45">
         <w:r>
           <w:rPr>
             <w:rStyle w:val="Hyperlink"/>
@@ -2184,9 +2618,9 @@
         <w:t xml:space="preserve">.</w:t>
       </w:r>
     </w:p>
-    <w:bookmarkEnd w:id="40"/>
-    <w:bookmarkEnd w:id="41"/>
-    <w:bookmarkEnd w:id="42"/>
+    <w:bookmarkEnd w:id="46"/>
+    <w:bookmarkEnd w:id="47"/>
+    <w:bookmarkEnd w:id="48"/>
     <w:sectPr/>
   </w:body>
 </w:document>
@@ -2464,34 +2898,7 @@
     <w:abstractNumId w:val="991"/>
   </w:num>
   <w:num w:numId="1003">
-    <w:abstractNumId w:val="99721"/>
-    <w:lvlOverride w:ilvl="0">
-      <w:startOverride w:val="1"/>
-    </w:lvlOverride>
-    <w:lvlOverride w:ilvl="1">
-      <w:startOverride w:val="1"/>
-    </w:lvlOverride>
-    <w:lvlOverride w:ilvl="2">
-      <w:startOverride w:val="1"/>
-    </w:lvlOverride>
-    <w:lvlOverride w:ilvl="3">
-      <w:startOverride w:val="1"/>
-    </w:lvlOverride>
-    <w:lvlOverride w:ilvl="4">
-      <w:startOverride w:val="1"/>
-    </w:lvlOverride>
-    <w:lvlOverride w:ilvl="5">
-      <w:startOverride w:val="1"/>
-    </w:lvlOverride>
-    <w:lvlOverride w:ilvl="6">
-      <w:startOverride w:val="1"/>
-    </w:lvlOverride>
-    <w:lvlOverride w:ilvl="7">
-      <w:startOverride w:val="1"/>
-    </w:lvlOverride>
-    <w:lvlOverride w:ilvl="8">
-      <w:startOverride w:val="1"/>
-    </w:lvlOverride>
+    <w:abstractNumId w:val="991"/>
   </w:num>
   <w:num w:numId="1004">
     <w:abstractNumId w:val="99721"/>

--- a/paper.docx
+++ b/paper.docx
@@ -767,23 +767,6 @@
     <w:p>
       <w:pPr>
         <w:pStyle w:val="FirstParagraph"/>
-      </w:pPr>
-      <w:r>
-        <w:t xml:space="preserve">This paper is heavily informed by the work of</w:t>
-      </w:r>
-      <w:r>
-        <w:t xml:space="preserve"> </w:t>
-      </w:r>
-      <w:r>
-        <w:t xml:space="preserve">(Strohmeier et al. 2021)</w:t>
-      </w:r>
-      <w:r>
-        <w:t xml:space="preserve">.</w:t>
-      </w:r>
-    </w:p>
-    <w:p>
-      <w:pPr>
-        <w:pStyle w:val="BodyText"/>
       </w:pPr>
       <w:r>
         <w:t xml:space="preserve">For many years, many concerns of the global air traffic management community has been directed to the evident problem of imbalances between capacity and demand. The pressing, increasing demand for air transport registered in the last decade not only has already produced challenging delay management practices, but also fostered projections of even worse scenarios. EUROCONTROL</w:t>
@@ -1383,7 +1366,7 @@
     </w:p>
     <w:bookmarkEnd w:id="24"/>
     <w:bookmarkEnd w:id="25"/>
-    <w:bookmarkStart w:id="32" w:name="methodmaterials"/>
+    <w:bookmarkStart w:id="33" w:name="methodmaterials"/>
     <w:p>
       <w:pPr>
         <w:pStyle w:val="Heading1"/>
@@ -1712,8 +1695,51 @@
         <w:t xml:space="preserve">Figure 3.2: Daily flights tracked by Opensky Network</w:t>
       </w:r>
     </w:p>
+    <w:p>
+      <w:pPr>
+        <w:pStyle w:val="BodyText"/>
+      </w:pPr>
+      <w:r>
+        <w:t xml:space="preserve">The global daily flight dataset by Opensky Network identifies a flight based on a series of received messages of 15 minutes or more</w:t>
+      </w:r>
+      <w:r>
+        <w:t xml:space="preserve"> </w:t>
+      </w:r>
+      <w:r>
+        <w:t xml:space="preserve">(Strohmeier et al. 2021)</w:t>
+      </w:r>
+      <w:r>
+        <w:t xml:space="preserve">.</w:t>
+      </w:r>
+      <w:r>
+        <w:t xml:space="preserve"> </w:t>
+      </w:r>
+      <w:r>
+        <w:t xml:space="preserve">As the sensor network does not cover the whole globe/airspace, a consistency check is made for flights leaving the coverage area and entering again (e.g. oceanic area).</w:t>
+      </w:r>
+      <w:r>
+        <w:t xml:space="preserve"> </w:t>
+      </w:r>
+      <w:r>
+        <w:t xml:space="preserve">A heuristic algorithm for the identification of destination airports is applied for descending trajectories.</w:t>
+      </w:r>
+      <w:r>
+        <w:t xml:space="preserve"> </w:t>
+      </w:r>
+      <w:r>
+        <w:t xml:space="preserve">While there are uncertainties in the data based on these heuristics, the dataset ensures detection of flights within certain geographic regions even without a positive departure and/or destination aerodrome identification.</w:t>
+      </w:r>
+    </w:p>
+    <w:p>
+      <w:pPr>
+        <w:pStyle w:val="BlockText"/>
+      </w:pPr>
+      <w:r>
+        <w:t xml:space="preserve">TODO: develop table with months - file size - number of flights</w:t>
+      </w:r>
+    </w:p>
     <w:bookmarkEnd w:id="29"/>
-    <w:bookmarkStart w:id="31" w:name="measuring-resilience"/>
+    <w:bookmarkStart w:id="32" w:name="measuring-resilience"/>
     <w:p>
       <w:pPr>
         <w:pStyle w:val="Heading2"/>
@@ -1911,163 +1937,6 @@
         <w:t xml:space="preserve">(LOS: loss of service / performance, THR: associated threshold).</w:t>
       </w:r>
     </w:p>
-    <w:bookmarkEnd w:id="31"/>
-    <w:bookmarkEnd w:id="32"/>
-    <w:bookmarkStart w:id="34" w:name="resultsdiscussion"/>
-    <w:p>
-      <w:pPr>
-        <w:pStyle w:val="Heading1"/>
-      </w:pPr>
-      <w:r>
-        <w:rPr>
-          <w:rStyle w:val="SectionNumber"/>
-        </w:rPr>
-        <w:t xml:space="preserve">4</w:t>
-      </w:r>
-      <w:r>
-        <w:tab/>
-      </w:r>
-      <w:r>
-        <w:t xml:space="preserve">Results/Discussion</w:t>
-      </w:r>
-    </w:p>
-    <w:p>
-      <w:pPr>
-        <w:pStyle w:val="FirstParagraph"/>
-      </w:pPr>
-      <w:r>
-        <w:t xml:space="preserve">1.1</w:t>
-      </w:r>
-    </w:p>
-    <w:p>
-      <w:pPr>
-        <w:numPr>
-          <w:ilvl w:val="0"/>
-          <w:numId w:val="1004"/>
-        </w:numPr>
-        <w:pStyle w:val="Compact"/>
-      </w:pPr>
-      <w:r>
-        <w:t xml:space="preserve">Resilience can be measured as a function of time - the smaller the relationship between time of stress and the time of recovery, more resilient a system is.</w:t>
-      </w:r>
-    </w:p>
-    <w:p>
-      <w:pPr>
-        <w:pStyle w:val="FirstParagraph"/>
-      </w:pPr>
-      <w:r>
-        <w:t xml:space="preserve">1.2 how to use open data to</w:t>
-      </w:r>
-      <w:r>
-        <w:t xml:space="preserve"> </w:t>
-      </w:r>
-      <w:r>
-        <w:t xml:space="preserve">“</w:t>
-      </w:r>
-      <w:r>
-        <w:t xml:space="preserve">see</w:t>
-      </w:r>
-      <w:r>
-        <w:t xml:space="preserve">”</w:t>
-      </w:r>
-      <w:r>
-        <w:t xml:space="preserve"> </w:t>
-      </w:r>
-      <w:r>
-        <w:t xml:space="preserve">resilience?</w:t>
-      </w:r>
-    </w:p>
-    <w:p>
-      <w:pPr>
-        <w:pStyle w:val="BodyText"/>
-      </w:pPr>
-      <w:r>
-        <w:t xml:space="preserve">1.2.1 Gather and prepare data</w:t>
-      </w:r>
-    </w:p>
-    <w:p>
-      <w:pPr>
-        <w:pStyle w:val="SourceCode"/>
-      </w:pPr>
-      <w:r>
-        <w:rPr>
-          <w:rStyle w:val="VerbatimChar"/>
-        </w:rPr>
-        <w:t xml:space="preserve">## # A tibble: 6 x 9</w:t>
-      </w:r>
-      <w:r>
-        <w:br/>
-      </w:r>
-      <w:r>
-        <w:rPr>
-          <w:rStyle w:val="VerbatimChar"/>
-        </w:rPr>
-        <w:t xml:space="preserve">##   ADEP  ADEP_CTRY ADEP_REG ADES  ADES_CTRY ADES_REG TYPE  DATE       CALL  </w:t>
-      </w:r>
-      <w:r>
-        <w:br/>
-      </w:r>
-      <w:r>
-        <w:rPr>
-          <w:rStyle w:val="VerbatimChar"/>
-        </w:rPr>
-        <w:t xml:space="preserve">##   &lt;chr&gt; &lt;chr&gt;     &lt;chr&gt;    &lt;chr&gt; &lt;chr&gt;     &lt;chr&gt;    &lt;chr&gt; &lt;date&gt;     &lt;chr&gt; </w:t>
-      </w:r>
-      <w:r>
-        <w:br/>
-      </w:r>
-      <w:r>
-        <w:rPr>
-          <w:rStyle w:val="VerbatimChar"/>
-        </w:rPr>
-        <w:t xml:space="preserve">## 1 YSSY  AU        Other    EDDF  DE        EU       A332  2019-01-01 CES219</w:t>
-      </w:r>
-      <w:r>
-        <w:br/>
-      </w:r>
-      <w:r>
-        <w:rPr>
-          <w:rStyle w:val="VerbatimChar"/>
-        </w:rPr>
-        <w:t xml:space="preserve">## 2 LEMD  ES        EU       LEMD  ES        EU       A332  2019-01-01 AEA040</w:t>
-      </w:r>
-      <w:r>
-        <w:br/>
-      </w:r>
-      <w:r>
-        <w:rPr>
-          <w:rStyle w:val="VerbatimChar"/>
-        </w:rPr>
-        <w:t xml:space="preserve">## 3 YSSY  AU        Other    LFPG  FR        EU       B788  2019-01-01 CXA825</w:t>
-      </w:r>
-      <w:r>
-        <w:br/>
-      </w:r>
-      <w:r>
-        <w:rPr>
-          <w:rStyle w:val="VerbatimChar"/>
-        </w:rPr>
-        <w:t xml:space="preserve">## 4 UUEE  RU        EU       EDDF  DE        EU       B744  2019-01-01 CLU211</w:t>
-      </w:r>
-      <w:r>
-        <w:br/>
-      </w:r>
-      <w:r>
-        <w:rPr>
-          <w:rStyle w:val="VerbatimChar"/>
-        </w:rPr>
-        <w:t xml:space="preserve">## 5 KLDJ  US        US       LFPG  FR        EU       B788  2019-01-01 ETH704</w:t>
-      </w:r>
-      <w:r>
-        <w:br/>
-      </w:r>
-      <w:r>
-        <w:rPr>
-          <w:rStyle w:val="VerbatimChar"/>
-        </w:rPr>
-        <w:t xml:space="preserve">## 6 WIII  ID        Other    RPLL  PH        Other    B77W  2019-01-01 SVA872</w:t>
-      </w:r>
-    </w:p>
     <w:p>
       <w:pPr>
         <w:pStyle w:val="CaptionedFigure"/>
@@ -2077,18 +1946,18 @@
           <wp:inline>
             <wp:extent cx="5334000" cy="3294856"/>
             <wp:effectExtent b="0" l="0" r="0" t="0"/>
-            <wp:docPr descr="Figure 4.1: test" title="" id="1" name="Picture"/>
+            <wp:docPr descr="Figure 3.4: Resilience concept applied to observed US air traffic development" title="" id="1" name="Picture"/>
             <a:graphic>
               <a:graphicData uri="http://schemas.openxmlformats.org/drawingml/2006/picture">
                 <pic:pic>
                   <pic:nvPicPr>
-                    <pic:cNvPr descr="paper_files/figure-docx/unnamed-chunk-7-1.png" id="0" name="Picture"/>
+                    <pic:cNvPr descr="paper_files/figure-docx/fig-us-timeline-1.png" id="0" name="Picture"/>
                     <pic:cNvPicPr>
                       <a:picLocks noChangeArrowheads="1" noChangeAspect="1"/>
                     </pic:cNvPicPr>
                   </pic:nvPicPr>
                   <pic:blipFill>
-                    <a:blip r:embed="rId33"/>
+                    <a:blip r:embed="rId31"/>
                     <a:stretch>
                       <a:fillRect/>
                     </a:stretch>
@@ -2120,11 +1989,223 @@
         <w:pStyle w:val="ImageCaption"/>
       </w:pPr>
       <w:r>
+        <w:t xml:space="preserve">Figure 3.4: Resilience concept applied to observed US air traffic development</w:t>
+      </w:r>
+    </w:p>
+    <w:bookmarkEnd w:id="32"/>
+    <w:bookmarkEnd w:id="33"/>
+    <w:bookmarkStart w:id="35" w:name="resultsdiscussion"/>
+    <w:p>
+      <w:pPr>
+        <w:pStyle w:val="Heading1"/>
+      </w:pPr>
+      <w:r>
+        <w:rPr>
+          <w:rStyle w:val="SectionNumber"/>
+        </w:rPr>
+        <w:t xml:space="preserve">4</w:t>
+      </w:r>
+      <w:r>
+        <w:tab/>
+      </w:r>
+      <w:r>
+        <w:t xml:space="preserve">Results/Discussion</w:t>
+      </w:r>
+    </w:p>
+    <w:p>
+      <w:pPr>
+        <w:pStyle w:val="FirstParagraph"/>
+      </w:pPr>
+      <w:r>
+        <w:t xml:space="preserve">1.1</w:t>
+      </w:r>
+    </w:p>
+    <w:p>
+      <w:pPr>
+        <w:numPr>
+          <w:ilvl w:val="0"/>
+          <w:numId w:val="1004"/>
+        </w:numPr>
+        <w:pStyle w:val="Compact"/>
+      </w:pPr>
+      <w:r>
+        <w:t xml:space="preserve">Resilience can be measured as a function of time - the smaller the relationship between time of stress and the time of recovery, more resilient a system is.</w:t>
+      </w:r>
+    </w:p>
+    <w:p>
+      <w:pPr>
+        <w:pStyle w:val="FirstParagraph"/>
+      </w:pPr>
+      <w:r>
+        <w:t xml:space="preserve">1.2 how to use open data to</w:t>
+      </w:r>
+      <w:r>
+        <w:t xml:space="preserve"> </w:t>
+      </w:r>
+      <w:r>
+        <w:t xml:space="preserve">“</w:t>
+      </w:r>
+      <w:r>
+        <w:t xml:space="preserve">see</w:t>
+      </w:r>
+      <w:r>
+        <w:t xml:space="preserve">”</w:t>
+      </w:r>
+      <w:r>
+        <w:t xml:space="preserve"> </w:t>
+      </w:r>
+      <w:r>
+        <w:t xml:space="preserve">resilience?</w:t>
+      </w:r>
+    </w:p>
+    <w:p>
+      <w:pPr>
+        <w:pStyle w:val="BodyText"/>
+      </w:pPr>
+      <w:r>
+        <w:t xml:space="preserve">1.2.1 Gather and prepare data</w:t>
+      </w:r>
+    </w:p>
+    <w:p>
+      <w:pPr>
+        <w:pStyle w:val="SourceCode"/>
+      </w:pPr>
+      <w:r>
+        <w:rPr>
+          <w:rStyle w:val="VerbatimChar"/>
+        </w:rPr>
+        <w:t xml:space="preserve">## # A tibble: 6 x 9</w:t>
+      </w:r>
+      <w:r>
+        <w:br/>
+      </w:r>
+      <w:r>
+        <w:rPr>
+          <w:rStyle w:val="VerbatimChar"/>
+        </w:rPr>
+        <w:t xml:space="preserve">##   ADEP  ADEP_CTRY ADEP_REG ADES  ADES_CTRY ADES_REG TYPE  DATE       CALL  </w:t>
+      </w:r>
+      <w:r>
+        <w:br/>
+      </w:r>
+      <w:r>
+        <w:rPr>
+          <w:rStyle w:val="VerbatimChar"/>
+        </w:rPr>
+        <w:t xml:space="preserve">##   &lt;chr&gt; &lt;chr&gt;     &lt;chr&gt;    &lt;chr&gt; &lt;chr&gt;     &lt;chr&gt;    &lt;chr&gt; &lt;date&gt;     &lt;chr&gt; </w:t>
+      </w:r>
+      <w:r>
+        <w:br/>
+      </w:r>
+      <w:r>
+        <w:rPr>
+          <w:rStyle w:val="VerbatimChar"/>
+        </w:rPr>
+        <w:t xml:space="preserve">## 1 YSSY  AU        Other    EDDF  DE        EU       A332  2019-01-01 CES219</w:t>
+      </w:r>
+      <w:r>
+        <w:br/>
+      </w:r>
+      <w:r>
+        <w:rPr>
+          <w:rStyle w:val="VerbatimChar"/>
+        </w:rPr>
+        <w:t xml:space="preserve">## 2 LEMD  ES        EU       LEMD  ES        EU       A332  2019-01-01 AEA040</w:t>
+      </w:r>
+      <w:r>
+        <w:br/>
+      </w:r>
+      <w:r>
+        <w:rPr>
+          <w:rStyle w:val="VerbatimChar"/>
+        </w:rPr>
+        <w:t xml:space="preserve">## 3 YSSY  AU        Other    LFPG  FR        EU       B788  2019-01-01 CXA825</w:t>
+      </w:r>
+      <w:r>
+        <w:br/>
+      </w:r>
+      <w:r>
+        <w:rPr>
+          <w:rStyle w:val="VerbatimChar"/>
+        </w:rPr>
+        <w:t xml:space="preserve">## 4 UUEE  RU        EU       EDDF  DE        EU       B744  2019-01-01 CLU211</w:t>
+      </w:r>
+      <w:r>
+        <w:br/>
+      </w:r>
+      <w:r>
+        <w:rPr>
+          <w:rStyle w:val="VerbatimChar"/>
+        </w:rPr>
+        <w:t xml:space="preserve">## 5 KLDJ  US        US       LFPG  FR        EU       B788  2019-01-01 ETH704</w:t>
+      </w:r>
+      <w:r>
+        <w:br/>
+      </w:r>
+      <w:r>
+        <w:rPr>
+          <w:rStyle w:val="VerbatimChar"/>
+        </w:rPr>
+        <w:t xml:space="preserve">## 6 WIII  ID        Other    RPLL  PH        Other    B77W  2019-01-01 SVA872</w:t>
+      </w:r>
+    </w:p>
+    <w:p>
+      <w:pPr>
+        <w:pStyle w:val="CaptionedFigure"/>
+      </w:pPr>
+      <w:r>
+        <w:drawing>
+          <wp:inline>
+            <wp:extent cx="5334000" cy="3294856"/>
+            <wp:effectExtent b="0" l="0" r="0" t="0"/>
+            <wp:docPr descr="Figure 4.1: test" title="" id="1" name="Picture"/>
+            <a:graphic>
+              <a:graphicData uri="http://schemas.openxmlformats.org/drawingml/2006/picture">
+                <pic:pic>
+                  <pic:nvPicPr>
+                    <pic:cNvPr descr="paper_files/figure-docx/unnamed-chunk-8-1.png" id="0" name="Picture"/>
+                    <pic:cNvPicPr>
+                      <a:picLocks noChangeArrowheads="1" noChangeAspect="1"/>
+                    </pic:cNvPicPr>
+                  </pic:nvPicPr>
+                  <pic:blipFill>
+                    <a:blip r:embed="rId34"/>
+                    <a:stretch>
+                      <a:fillRect/>
+                    </a:stretch>
+                  </pic:blipFill>
+                  <pic:spPr bwMode="auto">
+                    <a:xfrm>
+                      <a:off x="0" y="0"/>
+                      <a:ext cx="5334000" cy="3294856"/>
+                    </a:xfrm>
+                    <a:prstGeom prst="rect">
+                      <a:avLst/>
+                    </a:prstGeom>
+                    <a:noFill/>
+                    <a:ln w="9525">
+                      <a:noFill/>
+                      <a:headEnd/>
+                      <a:tailEnd/>
+                    </a:ln>
+                  </pic:spPr>
+                </pic:pic>
+              </a:graphicData>
+            </a:graphic>
+          </wp:inline>
+        </w:drawing>
+      </w:r>
+    </w:p>
+    <w:p>
+      <w:pPr>
+        <w:pStyle w:val="ImageCaption"/>
+      </w:pPr>
+      <w:r>
         <w:t xml:space="preserve">Figure 4.1: test</w:t>
       </w:r>
     </w:p>
-    <w:bookmarkEnd w:id="34"/>
-    <w:bookmarkStart w:id="35" w:name="conclusion"/>
+    <w:bookmarkEnd w:id="35"/>
+    <w:bookmarkStart w:id="36" w:name="conclusion"/>
     <w:p>
       <w:pPr>
         <w:pStyle w:val="Heading1"/>
@@ -2176,8 +2257,8 @@
         <w:t xml:space="preserve">The results and insights of this work will be shared with the wider effort of the ICAO GANP expert group on performance.</w:t>
       </w:r>
     </w:p>
-    <w:bookmarkEnd w:id="35"/>
-    <w:bookmarkStart w:id="36" w:name="acknowledgment"/>
+    <w:bookmarkEnd w:id="36"/>
+    <w:bookmarkStart w:id="37" w:name="acknowledgment"/>
     <w:p>
       <w:pPr>
         <w:pStyle w:val="Heading1"/>
@@ -2186,8 +2267,8 @@
         <w:t xml:space="preserve">Acknowledgment</w:t>
       </w:r>
     </w:p>
-    <w:bookmarkEnd w:id="36"/>
-    <w:bookmarkStart w:id="48" w:name="references"/>
+    <w:bookmarkEnd w:id="37"/>
+    <w:bookmarkStart w:id="49" w:name="references"/>
     <w:p>
       <w:pPr>
         <w:pStyle w:val="Heading1"/>
@@ -2196,8 +2277,8 @@
         <w:t xml:space="preserve">References</w:t>
       </w:r>
     </w:p>
-    <w:bookmarkStart w:id="47" w:name="refs"/>
-    <w:bookmarkStart w:id="38" w:name="ref-JHU_2020"/>
+    <w:bookmarkStart w:id="48" w:name="refs"/>
+    <w:bookmarkStart w:id="39" w:name="ref-JHU_2020"/>
     <w:p>
       <w:pPr>
         <w:pStyle w:val="Bibliography"/>
@@ -2239,7 +2320,7 @@
       <w:r>
         <w:t xml:space="preserve"> </w:t>
       </w:r>
-      <w:hyperlink r:id="rId37">
+      <w:hyperlink r:id="rId38">
         <w:r>
           <w:rPr>
             <w:rStyle w:val="Hyperlink"/>
@@ -2251,8 +2332,8 @@
         <w:t xml:space="preserve">.</w:t>
       </w:r>
     </w:p>
-    <w:bookmarkEnd w:id="38"/>
-    <w:bookmarkStart w:id="39" w:name="ref-statfor_growth_2018"/>
+    <w:bookmarkEnd w:id="39"/>
+    <w:bookmarkStart w:id="40" w:name="ref-statfor_growth_2018"/>
     <w:p>
       <w:pPr>
         <w:pStyle w:val="Bibliography"/>
@@ -2324,8 +2405,8 @@
         <w:t xml:space="preserve">.</w:t>
       </w:r>
     </w:p>
-    <w:bookmarkEnd w:id="39"/>
-    <w:bookmarkStart w:id="40" w:name="ref-krispin_coronavirus_2021"/>
+    <w:bookmarkEnd w:id="40"/>
+    <w:bookmarkStart w:id="41" w:name="ref-krispin_coronavirus_2021"/>
     <w:p>
       <w:pPr>
         <w:pStyle w:val="Bibliography"/>
@@ -2367,8 +2448,8 @@
         <w:t xml:space="preserve">) Dataset.”</w:t>
       </w:r>
     </w:p>
-    <w:bookmarkEnd w:id="40"/>
-    <w:bookmarkStart w:id="42" w:name="ref-xavier_olive_2021_4893103"/>
+    <w:bookmarkEnd w:id="41"/>
+    <w:bookmarkStart w:id="43" w:name="ref-xavier_olive_2021_4893103"/>
     <w:p>
       <w:pPr>
         <w:pStyle w:val="Bibliography"/>
@@ -2406,7 +2487,7 @@
       <w:r>
         <w:t xml:space="preserve"> </w:t>
       </w:r>
-      <w:hyperlink r:id="rId41">
+      <w:hyperlink r:id="rId42">
         <w:r>
           <w:rPr>
             <w:rStyle w:val="Hyperlink"/>
@@ -2418,8 +2499,8 @@
         <w:t xml:space="preserve">.</w:t>
       </w:r>
     </w:p>
-    <w:bookmarkEnd w:id="42"/>
-    <w:bookmarkStart w:id="43" w:name="ref-R"/>
+    <w:bookmarkEnd w:id="43"/>
+    <w:bookmarkStart w:id="44" w:name="ref-R"/>
     <w:p>
       <w:pPr>
         <w:pStyle w:val="Bibliography"/>
@@ -2487,8 +2568,8 @@
         <w:t xml:space="preserve">.</w:t>
       </w:r>
     </w:p>
-    <w:bookmarkEnd w:id="43"/>
-    <w:bookmarkStart w:id="44" w:name="ref-rstudio"/>
+    <w:bookmarkEnd w:id="44"/>
+    <w:bookmarkStart w:id="45" w:name="ref-rstudio"/>
     <w:p>
       <w:pPr>
         <w:pStyle w:val="Bibliography"/>
@@ -2560,8 +2641,8 @@
         <w:t xml:space="preserve">RStudio, PBC.</w:t>
       </w:r>
     </w:p>
-    <w:bookmarkEnd w:id="44"/>
-    <w:bookmarkStart w:id="46" w:name="ref-strohmeier_crowdsourced_2021"/>
+    <w:bookmarkEnd w:id="45"/>
+    <w:bookmarkStart w:id="47" w:name="ref-strohmeier_crowdsourced_2021"/>
     <w:p>
       <w:pPr>
         <w:pStyle w:val="Bibliography"/>
@@ -2606,7 +2687,7 @@
       <w:r>
         <w:t xml:space="preserve"> </w:t>
       </w:r>
-      <w:hyperlink r:id="rId45">
+      <w:hyperlink r:id="rId46">
         <w:r>
           <w:rPr>
             <w:rStyle w:val="Hyperlink"/>
@@ -2618,9 +2699,9 @@
         <w:t xml:space="preserve">.</w:t>
       </w:r>
     </w:p>
-    <w:bookmarkEnd w:id="46"/>
     <w:bookmarkEnd w:id="47"/>
     <w:bookmarkEnd w:id="48"/>
+    <w:bookmarkEnd w:id="49"/>
     <w:sectPr/>
   </w:body>
 </w:document>

--- a/paper.docx
+++ b/paper.docx
@@ -1992,9 +1992,17 @@
         <w:t xml:space="preserve">Figure 3.4: Resilience concept applied to observed US air traffic development</w:t>
       </w:r>
     </w:p>
+    <w:p>
+      <w:pPr>
+        <w:pStyle w:val="BlockText"/>
+      </w:pPr>
+      <w:r>
+        <w:t xml:space="preserve">TODO - further develop &amp; include sliding window approach proposed by Fabio</w:t>
+      </w:r>
+    </w:p>
     <w:bookmarkEnd w:id="32"/>
     <w:bookmarkEnd w:id="33"/>
-    <w:bookmarkStart w:id="35" w:name="resultsdiscussion"/>
+    <w:bookmarkStart w:id="38" w:name="resultsdiscussion"/>
     <w:p>
       <w:pPr>
         <w:pStyle w:val="Heading1"/>
@@ -2012,141 +2020,66 @@
         <w:t xml:space="preserve">Results/Discussion</w:t>
       </w:r>
     </w:p>
+    <w:bookmarkStart w:id="35" w:name="X1f2bcffe6c3bb108fefb0b3d766f203619ec725"/>
+    <w:p>
+      <w:pPr>
+        <w:pStyle w:val="Heading2"/>
+      </w:pPr>
+      <w:r>
+        <w:rPr>
+          <w:rStyle w:val="SectionNumber"/>
+        </w:rPr>
+        <w:t xml:space="preserve">4.1</w:t>
+      </w:r>
+      <w:r>
+        <w:tab/>
+      </w:r>
+      <w:r>
+        <w:t xml:space="preserve">Network Level Assessment for Brazil, Europe, and the United States</w:t>
+      </w:r>
+    </w:p>
     <w:p>
       <w:pPr>
         <w:pStyle w:val="FirstParagraph"/>
       </w:pPr>
       <w:r>
-        <w:t xml:space="preserve">1.1</w:t>
-      </w:r>
-    </w:p>
-    <w:p>
-      <w:pPr>
-        <w:numPr>
-          <w:ilvl w:val="0"/>
-          <w:numId w:val="1004"/>
-        </w:numPr>
-        <w:pStyle w:val="Compact"/>
-      </w:pPr>
-      <w:r>
-        <w:t xml:space="preserve">Resilience can be measured as a function of time - the smaller the relationship between time of stress and the time of recovery, more resilient a system is.</w:t>
-      </w:r>
-    </w:p>
-    <w:p>
-      <w:pPr>
-        <w:pStyle w:val="FirstParagraph"/>
-      </w:pPr>
-      <w:r>
-        <w:t xml:space="preserve">1.2 how to use open data to</w:t>
-      </w:r>
-      <w:r>
-        <w:t xml:space="preserve"> </w:t>
-      </w:r>
-      <w:r>
-        <w:t xml:space="preserve">“</w:t>
-      </w:r>
-      <w:r>
-        <w:t xml:space="preserve">see</w:t>
-      </w:r>
-      <w:r>
-        <w:t xml:space="preserve">”</w:t>
-      </w:r>
-      <w:r>
-        <w:t xml:space="preserve"> </w:t>
-      </w:r>
-      <w:r>
-        <w:t xml:space="preserve">resilience?</w:t>
-      </w:r>
-    </w:p>
-    <w:p>
-      <w:pPr>
-        <w:pStyle w:val="BodyText"/>
-      </w:pPr>
-      <w:r>
-        <w:t xml:space="preserve">1.2.1 Gather and prepare data</w:t>
-      </w:r>
-    </w:p>
-    <w:p>
-      <w:pPr>
-        <w:pStyle w:val="SourceCode"/>
-      </w:pPr>
-      <w:r>
-        <w:rPr>
-          <w:rStyle w:val="VerbatimChar"/>
-        </w:rPr>
-        <w:t xml:space="preserve">## # A tibble: 6 x 9</w:t>
-      </w:r>
-      <w:r>
-        <w:br/>
-      </w:r>
-      <w:r>
-        <w:rPr>
-          <w:rStyle w:val="VerbatimChar"/>
-        </w:rPr>
-        <w:t xml:space="preserve">##   ADEP  ADEP_CTRY ADEP_REG ADES  ADES_CTRY ADES_REG TYPE  DATE       CALL  </w:t>
-      </w:r>
-      <w:r>
-        <w:br/>
-      </w:r>
-      <w:r>
-        <w:rPr>
-          <w:rStyle w:val="VerbatimChar"/>
-        </w:rPr>
-        <w:t xml:space="preserve">##   &lt;chr&gt; &lt;chr&gt;     &lt;chr&gt;    &lt;chr&gt; &lt;chr&gt;     &lt;chr&gt;    &lt;chr&gt; &lt;date&gt;     &lt;chr&gt; </w:t>
-      </w:r>
-      <w:r>
-        <w:br/>
-      </w:r>
-      <w:r>
-        <w:rPr>
-          <w:rStyle w:val="VerbatimChar"/>
-        </w:rPr>
-        <w:t xml:space="preserve">## 1 YSSY  AU        Other    EDDF  DE        EU       A332  2019-01-01 CES219</w:t>
-      </w:r>
-      <w:r>
-        <w:br/>
-      </w:r>
-      <w:r>
-        <w:rPr>
-          <w:rStyle w:val="VerbatimChar"/>
-        </w:rPr>
-        <w:t xml:space="preserve">## 2 LEMD  ES        EU       LEMD  ES        EU       A332  2019-01-01 AEA040</w:t>
-      </w:r>
-      <w:r>
-        <w:br/>
-      </w:r>
-      <w:r>
-        <w:rPr>
-          <w:rStyle w:val="VerbatimChar"/>
-        </w:rPr>
-        <w:t xml:space="preserve">## 3 YSSY  AU        Other    LFPG  FR        EU       B788  2019-01-01 CXA825</w:t>
-      </w:r>
-      <w:r>
-        <w:br/>
-      </w:r>
-      <w:r>
-        <w:rPr>
-          <w:rStyle w:val="VerbatimChar"/>
-        </w:rPr>
-        <w:t xml:space="preserve">## 4 UUEE  RU        EU       EDDF  DE        EU       B744  2019-01-01 CLU211</w:t>
-      </w:r>
-      <w:r>
-        <w:br/>
-      </w:r>
-      <w:r>
-        <w:rPr>
-          <w:rStyle w:val="VerbatimChar"/>
-        </w:rPr>
-        <w:t xml:space="preserve">## 5 KLDJ  US        US       LFPG  FR        EU       B788  2019-01-01 ETH704</w:t>
-      </w:r>
-      <w:r>
-        <w:br/>
-      </w:r>
-      <w:r>
-        <w:rPr>
-          <w:rStyle w:val="VerbatimChar"/>
-        </w:rPr>
-        <w:t xml:space="preserve">## 6 WIII  ID        Other    RPLL  PH        Other    B77W  2019-01-01 SVA872</w:t>
+        <w:t xml:space="preserve">Based on the study dataset Fig.</w:t>
+      </w:r>
+      <w:r>
+        <w:t xml:space="preserve"> </w:t>
+      </w:r>
+      <w:r>
+        <w:t xml:space="preserve">3.2</w:t>
+      </w:r>
+      <w:r>
+        <w:t xml:space="preserve"> </w:t>
+      </w:r>
+      <w:r>
+        <w:t xml:space="preserve">provides an appreciation of the global developments.</w:t>
+      </w:r>
+      <w:r>
+        <w:t xml:space="preserve"> </w:t>
+      </w:r>
+      <w:r>
+        <w:t xml:space="preserve">This paper zooms in on comparing the situation in Brazil, Europe, and the United States.</w:t>
+      </w:r>
+      <w:r>
+        <w:t xml:space="preserve"> </w:t>
+      </w:r>
+      <w:r>
+        <w:t xml:space="preserve">Figure</w:t>
+      </w:r>
+      <w:r>
+        <w:t xml:space="preserve"> </w:t>
+      </w:r>
+      <w:r>
+        <w:t xml:space="preserve">4.1</w:t>
+      </w:r>
+      <w:r>
+        <w:t xml:space="preserve"> </w:t>
+      </w:r>
+      <w:r>
+        <w:t xml:space="preserve">shows the different network level responses to the regional/local air traffic constraints.</w:t>
       </w:r>
     </w:p>
     <w:p>
@@ -2158,12 +2091,12 @@
           <wp:inline>
             <wp:extent cx="5334000" cy="3294856"/>
             <wp:effectExtent b="0" l="0" r="0" t="0"/>
-            <wp:docPr descr="Figure 4.1: test" title="" id="1" name="Picture"/>
+            <wp:docPr descr="Figure 4.1: Timeline for United States, Europe, and Brazil" title="" id="1" name="Picture"/>
             <a:graphic>
               <a:graphicData uri="http://schemas.openxmlformats.org/drawingml/2006/picture">
                 <pic:pic>
                   <pic:nvPicPr>
-                    <pic:cNvPr descr="paper_files/figure-docx/unnamed-chunk-8-1.png" id="0" name="Picture"/>
+                    <pic:cNvPr descr="paper_files/figure-docx/us-eu-br-timeline-1.png" id="0" name="Picture"/>
                     <pic:cNvPicPr>
                       <a:picLocks noChangeArrowheads="1" noChangeAspect="1"/>
                     </pic:cNvPicPr>
@@ -2201,11 +2134,268 @@
         <w:pStyle w:val="ImageCaption"/>
       </w:pPr>
       <w:r>
-        <w:t xml:space="preserve">Figure 4.1: test</w:t>
+        <w:t xml:space="preserve">Figure 4.1: Timeline for United States, Europe, and Brazil</w:t>
+      </w:r>
+    </w:p>
+    <w:p>
+      <w:pPr>
+        <w:pStyle w:val="BodyText"/>
+      </w:pPr>
+      <w:r>
+        <w:t xml:space="preserve">The United States have recovered.</w:t>
+      </w:r>
+    </w:p>
+    <w:p>
+      <w:pPr>
+        <w:pStyle w:val="BodyText"/>
+      </w:pPr>
+      <w:r>
+        <w:t xml:space="preserve">Europe has seen an initial recovery in summer 2020 with a decline towards the holiday season 2020/2021.</w:t>
+      </w:r>
+      <w:r>
+        <w:t xml:space="preserve"> </w:t>
+      </w:r>
+      <w:r>
+        <w:t xml:space="preserve">With April/May 2021 traffic increases again in Europe.</w:t>
+      </w:r>
+    </w:p>
+    <w:p>
+      <w:pPr>
+        <w:pStyle w:val="BodyText"/>
+      </w:pPr>
+      <w:r>
+        <w:t xml:space="preserve">Brazil also experienced the sharp decline in traffic in March 2020.</w:t>
+      </w:r>
+      <w:r>
+        <w:t xml:space="preserve"> </w:t>
+      </w:r>
+      <w:r>
+        <w:t xml:space="preserve">Similar to the US, traffic in Brazil showed an initial continual increase.</w:t>
+      </w:r>
+      <w:r>
+        <w:t xml:space="preserve"> </w:t>
+      </w:r>
+      <w:r>
+        <w:t xml:space="preserve">Traffic show an alternating pattern.</w:t>
+      </w:r>
+    </w:p>
+    <w:p>
+      <w:pPr>
+        <w:pStyle w:val="SourceCode"/>
+      </w:pPr>
+      <w:r>
+        <w:rPr>
+          <w:rStyle w:val="VerbatimChar"/>
+        </w:rPr>
+        <w:t xml:space="preserve">TODO: provide some more commentary</w:t>
       </w:r>
     </w:p>
     <w:bookmarkEnd w:id="35"/>
-    <w:bookmarkStart w:id="36" w:name="conclusion"/>
+    <w:bookmarkStart w:id="37" w:name="traffic-development---connectivity"/>
+    <w:p>
+      <w:pPr>
+        <w:pStyle w:val="Heading2"/>
+      </w:pPr>
+      <w:r>
+        <w:rPr>
+          <w:rStyle w:val="SectionNumber"/>
+        </w:rPr>
+        <w:t xml:space="preserve">4.2</w:t>
+      </w:r>
+      <w:r>
+        <w:tab/>
+      </w:r>
+      <w:r>
+        <w:t xml:space="preserve">Traffic Development - Connectivity</w:t>
+      </w:r>
+    </w:p>
+    <w:p>
+      <w:pPr>
+        <w:numPr>
+          <w:ilvl w:val="0"/>
+          <w:numId w:val="1004"/>
+        </w:numPr>
+        <w:pStyle w:val="Compact"/>
+      </w:pPr>
+      <w:r>
+        <w:t xml:space="preserve">Resilience can be measured as a function of time - the smaller the relationship between time of stress and the time of recovery, more resilient a system is.</w:t>
+      </w:r>
+    </w:p>
+    <w:p>
+      <w:pPr>
+        <w:pStyle w:val="FirstParagraph"/>
+      </w:pPr>
+      <w:r>
+        <w:t xml:space="preserve">1.2 how to use open data to</w:t>
+      </w:r>
+      <w:r>
+        <w:t xml:space="preserve"> </w:t>
+      </w:r>
+      <w:r>
+        <w:t xml:space="preserve">“</w:t>
+      </w:r>
+      <w:r>
+        <w:t xml:space="preserve">see</w:t>
+      </w:r>
+      <w:r>
+        <w:t xml:space="preserve">”</w:t>
+      </w:r>
+      <w:r>
+        <w:t xml:space="preserve"> </w:t>
+      </w:r>
+      <w:r>
+        <w:t xml:space="preserve">resilience?</w:t>
+      </w:r>
+    </w:p>
+    <w:p>
+      <w:pPr>
+        <w:pStyle w:val="BodyText"/>
+      </w:pPr>
+      <w:r>
+        <w:t xml:space="preserve">1.2.1 Gather and prepare data</w:t>
+      </w:r>
+    </w:p>
+    <w:p>
+      <w:pPr>
+        <w:pStyle w:val="SourceCode"/>
+      </w:pPr>
+      <w:r>
+        <w:rPr>
+          <w:rStyle w:val="VerbatimChar"/>
+        </w:rPr>
+        <w:t xml:space="preserve">## # A tibble: 6 x 9</w:t>
+      </w:r>
+      <w:r>
+        <w:br/>
+      </w:r>
+      <w:r>
+        <w:rPr>
+          <w:rStyle w:val="VerbatimChar"/>
+        </w:rPr>
+        <w:t xml:space="preserve">##   ADEP  ADEP_CTRY ADEP_REG ADES  ADES_CTRY ADES_REG TYPE  DATE       CALL  </w:t>
+      </w:r>
+      <w:r>
+        <w:br/>
+      </w:r>
+      <w:r>
+        <w:rPr>
+          <w:rStyle w:val="VerbatimChar"/>
+        </w:rPr>
+        <w:t xml:space="preserve">##   &lt;chr&gt; &lt;chr&gt;     &lt;chr&gt;    &lt;chr&gt; &lt;chr&gt;     &lt;chr&gt;    &lt;chr&gt; &lt;date&gt;     &lt;chr&gt; </w:t>
+      </w:r>
+      <w:r>
+        <w:br/>
+      </w:r>
+      <w:r>
+        <w:rPr>
+          <w:rStyle w:val="VerbatimChar"/>
+        </w:rPr>
+        <w:t xml:space="preserve">## 1 YSSY  AU        Other    EDDF  DE        EU       A332  2019-01-01 CES219</w:t>
+      </w:r>
+      <w:r>
+        <w:br/>
+      </w:r>
+      <w:r>
+        <w:rPr>
+          <w:rStyle w:val="VerbatimChar"/>
+        </w:rPr>
+        <w:t xml:space="preserve">## 2 LEMD  ES        EU       LEMD  ES        EU       A332  2019-01-01 AEA040</w:t>
+      </w:r>
+      <w:r>
+        <w:br/>
+      </w:r>
+      <w:r>
+        <w:rPr>
+          <w:rStyle w:val="VerbatimChar"/>
+        </w:rPr>
+        <w:t xml:space="preserve">## 3 YSSY  AU        Other    LFPG  FR        EU       B788  2019-01-01 CXA825</w:t>
+      </w:r>
+      <w:r>
+        <w:br/>
+      </w:r>
+      <w:r>
+        <w:rPr>
+          <w:rStyle w:val="VerbatimChar"/>
+        </w:rPr>
+        <w:t xml:space="preserve">## 4 UUEE  RU        EU       EDDF  DE        EU       B744  2019-01-01 CLU211</w:t>
+      </w:r>
+      <w:r>
+        <w:br/>
+      </w:r>
+      <w:r>
+        <w:rPr>
+          <w:rStyle w:val="VerbatimChar"/>
+        </w:rPr>
+        <w:t xml:space="preserve">## 5 KLDJ  US        US       LFPG  FR        EU       B788  2019-01-01 ETH704</w:t>
+      </w:r>
+      <w:r>
+        <w:br/>
+      </w:r>
+      <w:r>
+        <w:rPr>
+          <w:rStyle w:val="VerbatimChar"/>
+        </w:rPr>
+        <w:t xml:space="preserve">## 6 WIII  ID        Other    RPLL  PH        Other    B77W  2019-01-01 SVA872</w:t>
+      </w:r>
+    </w:p>
+    <w:p>
+      <w:pPr>
+        <w:pStyle w:val="CaptionedFigure"/>
+      </w:pPr>
+      <w:r>
+        <w:drawing>
+          <wp:inline>
+            <wp:extent cx="5334000" cy="3294856"/>
+            <wp:effectExtent b="0" l="0" r="0" t="0"/>
+            <wp:docPr descr="Figure 4.2: test" title="" id="1" name="Picture"/>
+            <a:graphic>
+              <a:graphicData uri="http://schemas.openxmlformats.org/drawingml/2006/picture">
+                <pic:pic>
+                  <pic:nvPicPr>
+                    <pic:cNvPr descr="paper_files/figure-docx/unnamed-chunk-9-1.png" id="0" name="Picture"/>
+                    <pic:cNvPicPr>
+                      <a:picLocks noChangeArrowheads="1" noChangeAspect="1"/>
+                    </pic:cNvPicPr>
+                  </pic:nvPicPr>
+                  <pic:blipFill>
+                    <a:blip r:embed="rId36"/>
+                    <a:stretch>
+                      <a:fillRect/>
+                    </a:stretch>
+                  </pic:blipFill>
+                  <pic:spPr bwMode="auto">
+                    <a:xfrm>
+                      <a:off x="0" y="0"/>
+                      <a:ext cx="5334000" cy="3294856"/>
+                    </a:xfrm>
+                    <a:prstGeom prst="rect">
+                      <a:avLst/>
+                    </a:prstGeom>
+                    <a:noFill/>
+                    <a:ln w="9525">
+                      <a:noFill/>
+                      <a:headEnd/>
+                      <a:tailEnd/>
+                    </a:ln>
+                  </pic:spPr>
+                </pic:pic>
+              </a:graphicData>
+            </a:graphic>
+          </wp:inline>
+        </w:drawing>
+      </w:r>
+    </w:p>
+    <w:p>
+      <w:pPr>
+        <w:pStyle w:val="ImageCaption"/>
+      </w:pPr>
+      <w:r>
+        <w:t xml:space="preserve">Figure 4.2: test</w:t>
+      </w:r>
+    </w:p>
+    <w:bookmarkEnd w:id="37"/>
+    <w:bookmarkEnd w:id="38"/>
+    <w:bookmarkStart w:id="39" w:name="conclusion"/>
     <w:p>
       <w:pPr>
         <w:pStyle w:val="Heading1"/>
@@ -2257,8 +2447,8 @@
         <w:t xml:space="preserve">The results and insights of this work will be shared with the wider effort of the ICAO GANP expert group on performance.</w:t>
       </w:r>
     </w:p>
-    <w:bookmarkEnd w:id="36"/>
-    <w:bookmarkStart w:id="37" w:name="acknowledgment"/>
+    <w:bookmarkEnd w:id="39"/>
+    <w:bookmarkStart w:id="40" w:name="acknowledgment"/>
     <w:p>
       <w:pPr>
         <w:pStyle w:val="Heading1"/>
@@ -2267,8 +2457,8 @@
         <w:t xml:space="preserve">Acknowledgment</w:t>
       </w:r>
     </w:p>
-    <w:bookmarkEnd w:id="37"/>
-    <w:bookmarkStart w:id="49" w:name="references"/>
+    <w:bookmarkEnd w:id="40"/>
+    <w:bookmarkStart w:id="52" w:name="references"/>
     <w:p>
       <w:pPr>
         <w:pStyle w:val="Heading1"/>
@@ -2277,8 +2467,8 @@
         <w:t xml:space="preserve">References</w:t>
       </w:r>
     </w:p>
-    <w:bookmarkStart w:id="48" w:name="refs"/>
-    <w:bookmarkStart w:id="39" w:name="ref-JHU_2020"/>
+    <w:bookmarkStart w:id="51" w:name="refs"/>
+    <w:bookmarkStart w:id="42" w:name="ref-JHU_2020"/>
     <w:p>
       <w:pPr>
         <w:pStyle w:val="Bibliography"/>
@@ -2320,7 +2510,7 @@
       <w:r>
         <w:t xml:space="preserve"> </w:t>
       </w:r>
-      <w:hyperlink r:id="rId38">
+      <w:hyperlink r:id="rId41">
         <w:r>
           <w:rPr>
             <w:rStyle w:val="Hyperlink"/>
@@ -2332,8 +2522,8 @@
         <w:t xml:space="preserve">.</w:t>
       </w:r>
     </w:p>
-    <w:bookmarkEnd w:id="39"/>
-    <w:bookmarkStart w:id="40" w:name="ref-statfor_growth_2018"/>
+    <w:bookmarkEnd w:id="42"/>
+    <w:bookmarkStart w:id="43" w:name="ref-statfor_growth_2018"/>
     <w:p>
       <w:pPr>
         <w:pStyle w:val="Bibliography"/>
@@ -2405,8 +2595,8 @@
         <w:t xml:space="preserve">.</w:t>
       </w:r>
     </w:p>
-    <w:bookmarkEnd w:id="40"/>
-    <w:bookmarkStart w:id="41" w:name="ref-krispin_coronavirus_2021"/>
+    <w:bookmarkEnd w:id="43"/>
+    <w:bookmarkStart w:id="44" w:name="ref-krispin_coronavirus_2021"/>
     <w:p>
       <w:pPr>
         <w:pStyle w:val="Bibliography"/>
@@ -2448,8 +2638,8 @@
         <w:t xml:space="preserve">) Dataset.”</w:t>
       </w:r>
     </w:p>
-    <w:bookmarkEnd w:id="41"/>
-    <w:bookmarkStart w:id="43" w:name="ref-xavier_olive_2021_4893103"/>
+    <w:bookmarkEnd w:id="44"/>
+    <w:bookmarkStart w:id="46" w:name="ref-xavier_olive_2021_4893103"/>
     <w:p>
       <w:pPr>
         <w:pStyle w:val="Bibliography"/>
@@ -2487,7 +2677,7 @@
       <w:r>
         <w:t xml:space="preserve"> </w:t>
       </w:r>
-      <w:hyperlink r:id="rId42">
+      <w:hyperlink r:id="rId45">
         <w:r>
           <w:rPr>
             <w:rStyle w:val="Hyperlink"/>
@@ -2499,8 +2689,8 @@
         <w:t xml:space="preserve">.</w:t>
       </w:r>
     </w:p>
-    <w:bookmarkEnd w:id="43"/>
-    <w:bookmarkStart w:id="44" w:name="ref-R"/>
+    <w:bookmarkEnd w:id="46"/>
+    <w:bookmarkStart w:id="47" w:name="ref-R"/>
     <w:p>
       <w:pPr>
         <w:pStyle w:val="Bibliography"/>
@@ -2568,8 +2758,8 @@
         <w:t xml:space="preserve">.</w:t>
       </w:r>
     </w:p>
-    <w:bookmarkEnd w:id="44"/>
-    <w:bookmarkStart w:id="45" w:name="ref-rstudio"/>
+    <w:bookmarkEnd w:id="47"/>
+    <w:bookmarkStart w:id="48" w:name="ref-rstudio"/>
     <w:p>
       <w:pPr>
         <w:pStyle w:val="Bibliography"/>
@@ -2641,8 +2831,8 @@
         <w:t xml:space="preserve">RStudio, PBC.</w:t>
       </w:r>
     </w:p>
-    <w:bookmarkEnd w:id="45"/>
-    <w:bookmarkStart w:id="47" w:name="ref-strohmeier_crowdsourced_2021"/>
+    <w:bookmarkEnd w:id="48"/>
+    <w:bookmarkStart w:id="50" w:name="ref-strohmeier_crowdsourced_2021"/>
     <w:p>
       <w:pPr>
         <w:pStyle w:val="Bibliography"/>
@@ -2687,7 +2877,7 @@
       <w:r>
         <w:t xml:space="preserve"> </w:t>
       </w:r>
-      <w:hyperlink r:id="rId46">
+      <w:hyperlink r:id="rId49">
         <w:r>
           <w:rPr>
             <w:rStyle w:val="Hyperlink"/>
@@ -2699,9 +2889,9 @@
         <w:t xml:space="preserve">.</w:t>
       </w:r>
     </w:p>
-    <w:bookmarkEnd w:id="47"/>
-    <w:bookmarkEnd w:id="48"/>
-    <w:bookmarkEnd w:id="49"/>
+    <w:bookmarkEnd w:id="50"/>
+    <w:bookmarkEnd w:id="51"/>
+    <w:bookmarkEnd w:id="52"/>
     <w:sectPr/>
   </w:body>
 </w:document>

--- a/paper.docx
+++ b/paper.docx
@@ -75,7 +75,7 @@
         <w:pStyle w:val="Date"/>
       </w:pPr>
       <w:r>
-        <w:t xml:space="preserve">12</w:t>
+        <w:t xml:space="preserve">22</w:t>
       </w:r>
       <w:r>
         <w:t xml:space="preserve"> </w:t>

--- a/paper.docx
+++ b/paper.docx
@@ -769,7 +769,7 @@
         <w:pStyle w:val="FirstParagraph"/>
       </w:pPr>
       <w:r>
-        <w:t xml:space="preserve">For many years, many concerns of the global air traffic management community has been directed to the evident problem of imbalances between capacity and demand. The pressing, increasing demand for air transport registered in the last decade not only has already produced challenging delay management practices, but also fostered projections of even worse scenarios. EUROCONTROL</w:t>
+        <w:t xml:space="preserve">For several years, many concerns of the global air traffic management community has been directed to the evident problem of imbalances between capacity and demand. The pressing, increasing demand for air transport registered in the last decade not only has already produced challenging delay management practices, but also fostered projections of even worse scenarios. EUROCONTROL</w:t>
       </w:r>
       <w:r>
         <w:t xml:space="preserve"> </w:t>
@@ -842,7 +842,7 @@
         <w:t xml:space="preserve"> </w:t>
       </w:r>
       <w:r>
-        <w:t xml:space="preserve">In the operational perspective, pilots and air traffic controllers practiced less. The problems and obstacles developed into many other dimensions.</w:t>
+        <w:t xml:space="preserve">In the operational perspective, pilots and air traffic controllers practiced less. The problems and obstacles cascaded into many other dimensions.</w:t>
       </w:r>
     </w:p>
     <w:p>
@@ -868,7 +868,7 @@
         <w:t xml:space="preserve"> </w:t>
       </w:r>
       <w:r>
-        <w:t xml:space="preserve">To date, lower attention was given to the inherent change in terms of air transport services</w:t>
+        <w:t xml:space="preserve">To date, lower attention was given to the inherent change in terms of air transport services.</w:t>
       </w:r>
       <w:r>
         <w:t xml:space="preserve"> </w:t>
@@ -1005,7 +1005,7 @@
       </w:r>
     </w:p>
     <w:bookmarkEnd w:id="20"/>
-    <w:bookmarkStart w:id="25" w:name="background"/>
+    <w:bookmarkStart w:id="26" w:name="background"/>
     <w:p>
       <w:pPr>
         <w:pStyle w:val="Heading1"/>
@@ -1023,7 +1023,7 @@
         <w:t xml:space="preserve">Background</w:t>
       </w:r>
     </w:p>
-    <w:bookmarkStart w:id="22" w:name="covid-19-air-transportation"/>
+    <w:bookmarkStart w:id="23" w:name="covid-19-air-transportation"/>
     <w:p>
       <w:pPr>
         <w:pStyle w:val="Heading2"/>
@@ -1151,14 +1151,69 @@
         <w:pStyle w:val="Compact"/>
       </w:pPr>
       <w:r>
-        <w:t xml:space="preserve">provide some descriptive text about COVID and government reactions</w:t>
+        <w:t xml:space="preserve">provide some descriptive text about COVID and government reactions (DONE BELOW!):</w:t>
+      </w:r>
+    </w:p>
+    <w:p>
+      <w:pPr>
+        <w:pStyle w:val="FirstParagraph"/>
+      </w:pPr>
+      <w:r>
+        <w:t xml:space="preserve">For example, in March 12, 2020, the United States established the suspension of most travels from the European Schengen area (BBC, 2020). A few days later, European Comission President Ursula von der Leyen announced a similar measure, proposing for EU Member States to apply restrictions on non-essential travel. By that time, several countries, such as Austria, Germany, and Poland had already implemented border check controls, while Portugal, Italy, and Spain have imposed lockdowns (Nielsen, 2020). At the same time, Australia imposed a severe arrival block on all non-citizens and non-residents at its airports (Worthington &amp; Snape, 2020). In South America, Brazil, Chile, Argentina and other countries also followed the trend and closed their borders, totally or partially (France24, 2020). As a result, an unparalleled air traffic decline was seen worldwide (ICAO, 2021).</w:t>
+      </w:r>
+    </w:p>
+    <w:p>
+      <w:pPr>
+        <w:pStyle w:val="BodyText"/>
+      </w:pPr>
+      <w:r>
+        <w:drawing>
+          <wp:inline>
+            <wp:extent cx="5334000" cy="2785694"/>
+            <wp:effectExtent b="0" l="0" r="0" t="0"/>
+            <wp:docPr descr="" title="" id="1" name="Picture"/>
+            <a:graphic>
+              <a:graphicData uri="http://schemas.openxmlformats.org/drawingml/2006/picture">
+                <pic:pic>
+                  <pic:nvPicPr>
+                    <pic:cNvPr descr="./figures/unprecedented_decline.jpg" id="0" name="Picture"/>
+                    <pic:cNvPicPr>
+                      <a:picLocks noChangeArrowheads="1" noChangeAspect="1"/>
+                    </pic:cNvPicPr>
+                  </pic:nvPicPr>
+                  <pic:blipFill>
+                    <a:blip r:embed="rId22"/>
+                    <a:stretch>
+                      <a:fillRect/>
+                    </a:stretch>
+                  </pic:blipFill>
+                  <pic:spPr bwMode="auto">
+                    <a:xfrm>
+                      <a:off x="0" y="0"/>
+                      <a:ext cx="5334000" cy="2785694"/>
+                    </a:xfrm>
+                    <a:prstGeom prst="rect">
+                      <a:avLst/>
+                    </a:prstGeom>
+                    <a:noFill/>
+                    <a:ln w="9525">
+                      <a:noFill/>
+                      <a:headEnd/>
+                      <a:tailEnd/>
+                    </a:ln>
+                  </pic:spPr>
+                </pic:pic>
+              </a:graphicData>
+            </a:graphic>
+          </wp:inline>
+        </w:drawing>
       </w:r>
     </w:p>
     <w:p>
       <w:pPr>
         <w:numPr>
           <w:ilvl w:val="0"/>
-          <w:numId w:val="1002"/>
+          <w:numId w:val="1003"/>
         </w:numPr>
         <w:pStyle w:val="Compact"/>
       </w:pPr>
@@ -1166,8 +1221,8 @@
         <w:t xml:space="preserve">any more key milestones relevant for this study, e.g. US/EU stop, Lufthansa/BA/KLM/Air France stopping to operate to China as of late January</w:t>
       </w:r>
     </w:p>
-    <w:bookmarkEnd w:id="22"/>
-    <w:bookmarkStart w:id="23" w:name="resilience"/>
+    <w:bookmarkEnd w:id="23"/>
+    <w:bookmarkStart w:id="24" w:name="resilience"/>
     <w:p>
       <w:pPr>
         <w:pStyle w:val="Heading2"/>
@@ -1206,7 +1261,7 @@
         <w:pStyle w:val="BodyText"/>
       </w:pPr>
       <w:r>
-        <w:t xml:space="preserve">Recently, the term is also used frequently on the political and strategic level. Policymakers, operational experts, and academes concur that the concept of resilience plays a major role when addressing and assessing the extent to which organisations and systems are prepared and capable to respond to and recover from disruptions.</w:t>
+        <w:t xml:space="preserve">Recently, the term is also used frequently on the political and strategic level. Policymakers, operational experts, and academics concur that the concept of resilience plays a major role when addressing and assessing the extent to which organisations and systems are prepared and capable to respond to and recover from disruptions.</w:t>
       </w:r>
     </w:p>
     <w:p>
@@ -1232,7 +1287,25 @@
         <w:t xml:space="preserve"> </w:t>
       </w:r>
       <w:r>
-        <w:t xml:space="preserve">has been picked up by several communities, both operational and scientific.</w:t>
+        <w:t xml:space="preserve">has been picked up by several communities, both operational and scientific. The concept first appeared in this context as a definition proposed by EUROCONTROL (2009):</w:t>
+      </w:r>
+      <w:r>
+        <w:t xml:space="preserve"> </w:t>
+      </w:r>
+      <w:r>
+        <w:t xml:space="preserve">“</w:t>
+      </w:r>
+      <w:r>
+        <w:t xml:space="preserve">Resilience is the intrinsic ability of a system to adjust its functioning prior to, during, or following changes and disturbances, so that it can sustain required operations under both expected and unexpected conditions.</w:t>
+      </w:r>
+      <w:r>
+        <w:t xml:space="preserve">”</w:t>
+      </w:r>
+      <w:r>
+        <w:t xml:space="preserve"> </w:t>
+      </w:r>
+      <w:r>
+        <w:t xml:space="preserve">Later, Gluchshenko (2012) proposed a widened view, including definitions for resilience, robustness, disturbance, stress, and perturbation. In addition, the work marks the first proposition for a framework of different levels of stress and perturbations, as well as a proposition of potential metrics for resilience (both quantitative and qualitative). On a later work, Gluchshenko (2013) repeats the previous ideas and adds a performance-based approach as well as an algorithm to investigate resilience.</w:t>
       </w:r>
     </w:p>
     <w:p>
@@ -1240,59 +1313,7 @@
         <w:pStyle w:val="BodyText"/>
       </w:pPr>
       <w:r>
-        <w:t xml:space="preserve">EUROCONTROL (2009): first definition of resilience in ATM context –</w:t>
-      </w:r>
-      <w:r>
-        <w:t xml:space="preserve"> </w:t>
-      </w:r>
-      <w:r>
-        <w:t xml:space="preserve">“</w:t>
-      </w:r>
-      <w:r>
-        <w:t xml:space="preserve">Resilience is the intrinsic ability of a system to adjust its functioning prior to, during, or following changes and disturbances, so that it can sustain required operations under both expected and unexpected conditions.</w:t>
-      </w:r>
-      <w:r>
-        <w:t xml:space="preserve">”</w:t>
-      </w:r>
-    </w:p>
-    <w:p>
-      <w:pPr>
-        <w:pStyle w:val="BodyText"/>
-      </w:pPr>
-      <w:r>
-        <w:t xml:space="preserve">Gluchshenko (2012):</w:t>
-      </w:r>
-    </w:p>
-    <w:p>
-      <w:pPr>
-        <w:pStyle w:val="BodyText"/>
-      </w:pPr>
-      <w:r>
-        <w:t xml:space="preserve">Definitions for Resilience, robustness, disturbance, stress, and perturbation Proposition for a framework of different levels of stress/perturbations Proposition of metrics for resilience (both quantitative and qualitative)</w:t>
-      </w:r>
-    </w:p>
-    <w:p>
-      <w:pPr>
-        <w:pStyle w:val="BodyText"/>
-      </w:pPr>
-      <w:r>
-        <w:t xml:space="preserve">Gluchshenko (2013): repeats the previous ideas and adds a performance-based approach as well as an algorithm to investigate resilience</w:t>
-      </w:r>
-    </w:p>
-    <w:p>
-      <w:pPr>
-        <w:pStyle w:val="BodyText"/>
-      </w:pPr>
-      <w:r>
-        <w:t xml:space="preserve">Project Resilience 2050 (Jun/2012 + 43 months) – includes the previous definitions and other technical tasks. However, it evolves the way to measure resilience. Now, not only the time of deviation and time of recovery is considered. The project measures it as the relative difference of rate of delays correlation, or R = (ax1 – dx1)/dx1 – it has no unit, it’s the difference between two pearson correlations.</w:t>
-      </w:r>
-    </w:p>
-    <w:p>
-      <w:pPr>
-        <w:pStyle w:val="BodyText"/>
-      </w:pPr>
-      <w:r>
-        <w:t xml:space="preserve">Koelle (2015): proposes to address resilience as a situation management and state-oriented problem. Through two case studies, argued that</w:t>
+        <w:t xml:space="preserve">Those were the basic concepts that supported further works regarding resilience within the air navigation context. For example, the Project Resilience 2050 addresed the previous definitions and other technical tasks. The project ran from June 2012 and lasted 43 months, evolving the way to measure resilience. For the project, not only the time of deviation and time of recovery is considered. Instead, it measures resilience as the relative difference of rate of delays correlation, or R = (ax1 – dx1)/dx1. As a difference between two pearson correlations, it has no unit adopted. Finally, Koelle (2015) proposed to address resilience as a situation management and state-oriented problem. Through two case studies, the author argued that</w:t>
       </w:r>
       <w:r>
         <w:t xml:space="preserve"> </w:t>
@@ -1319,22 +1340,22 @@
       <w:pPr>
         <w:numPr>
           <w:ilvl w:val="0"/>
-          <w:numId w:val="1003"/>
+          <w:numId w:val="1004"/>
         </w:numPr>
       </w:pPr>
       <w:r>
-        <w:t xml:space="preserve">political level: ADD SOME DESCRIPTION</w:t>
+        <w:t xml:space="preserve">political level: The continuity and sustainability of a stable air traffic system supports and affects other dimensions of political interest, such as commercial relations, tourism industry, public health policies, among others. As a result, at a political level, it is of the utmost importance that the air navigation system remains functional. In that understanding, political acts were necessary in face of the pandemic crisis effects on aviation. For example, many governments injected financial support in the airline sector in order to help them survive the worst periods. In addition, measures such as tax deferrals to air navigation services providers were also adopted. Therefore, understanding how the air navigation system can exist in a more resilient manner is certainly beneficial for many political agents.</w:t>
       </w:r>
     </w:p>
     <w:p>
       <w:pPr>
         <w:numPr>
           <w:ilvl w:val="0"/>
-          <w:numId w:val="1003"/>
+          <w:numId w:val="1004"/>
         </w:numPr>
       </w:pPr>
       <w:r>
-        <w:t xml:space="preserve">operational level: ADD SOME DESCRIPTION</w:t>
+        <w:t xml:space="preserve">operational level: While efficiency, delay management, and capacity constraints were previously the main problems affecting resilience, now the concept must be broadened to an inverted scenario. Airlines, ANSPs, airports, and other stakeholders in the industry must remain and manage resilience not only in order to recover from disruptions caused by excessive demand, but also from insufficient demand. If delays are no longer the main threat, others arise, such as insufficient funding, lack of training, and traffic unpredictability.</w:t>
       </w:r>
     </w:p>
     <w:p>
@@ -1345,8 +1366,8 @@
         <w:t xml:space="preserve">This paper addresses the operational dimension. Being able to characterise resilience within the operational domain will enable to address the more strategic and political decision-making.</w:t>
       </w:r>
     </w:p>
-    <w:bookmarkEnd w:id="23"/>
-    <w:bookmarkStart w:id="24" w:name="X01da56b5249f9302ceb23458287f3bdb4560067"/>
+    <w:bookmarkEnd w:id="24"/>
+    <w:bookmarkStart w:id="25" w:name="X01da56b5249f9302ceb23458287f3bdb4560067"/>
     <w:p>
       <w:pPr>
         <w:pStyle w:val="Heading2"/>
@@ -1364,9 +1385,9 @@
         <w:t xml:space="preserve">&lt;if we need to fill space&gt; Crowd-Sourced Data Collection</w:t>
       </w:r>
     </w:p>
-    <w:bookmarkEnd w:id="24"/>
     <w:bookmarkEnd w:id="25"/>
-    <w:bookmarkStart w:id="33" w:name="methodmaterials"/>
+    <w:bookmarkEnd w:id="26"/>
+    <w:bookmarkStart w:id="35" w:name="methodmaterials"/>
     <w:p>
       <w:pPr>
         <w:pStyle w:val="Heading1"/>
@@ -1384,7 +1405,7 @@
         <w:t xml:space="preserve">Method/Materials</w:t>
       </w:r>
     </w:p>
-    <w:bookmarkStart w:id="27" w:name="research-approach-and-toolset"/>
+    <w:bookmarkStart w:id="28" w:name="research-approach-and-toolset"/>
     <w:p>
       <w:pPr>
         <w:pStyle w:val="Heading2"/>
@@ -1527,7 +1548,7 @@
                     </pic:cNvPicPr>
                   </pic:nvPicPr>
                   <pic:blipFill>
-                    <a:blip r:embed="rId26"/>
+                    <a:blip r:embed="rId27"/>
                     <a:stretch>
                       <a:fillRect/>
                     </a:stretch>
@@ -1562,8 +1583,8 @@
         <w:t xml:space="preserve">Figure 3.1: Reproducible Research Approach</w:t>
       </w:r>
     </w:p>
-    <w:bookmarkEnd w:id="27"/>
-    <w:bookmarkStart w:id="29" w:name="open-source-data"/>
+    <w:bookmarkEnd w:id="28"/>
+    <w:bookmarkStart w:id="30" w:name="open-source-data"/>
     <w:p>
       <w:pPr>
         <w:pStyle w:val="Heading2"/>
@@ -1660,7 +1681,7 @@
                     </pic:cNvPicPr>
                   </pic:nvPicPr>
                   <pic:blipFill>
-                    <a:blip r:embed="rId28"/>
+                    <a:blip r:embed="rId29"/>
                     <a:stretch>
                       <a:fillRect/>
                     </a:stretch>
@@ -1738,8 +1759,8 @@
         <w:t xml:space="preserve">TODO: develop table with months - file size - number of flights</w:t>
       </w:r>
     </w:p>
-    <w:bookmarkEnd w:id="29"/>
-    <w:bookmarkStart w:id="32" w:name="measuring-resilience"/>
+    <w:bookmarkEnd w:id="30"/>
+    <w:bookmarkStart w:id="34" w:name="measuring-resilience"/>
     <w:p>
       <w:pPr>
         <w:pStyle w:val="Heading2"/>
@@ -1762,7 +1783,7 @@
         <w:pStyle w:val="FirstParagraph"/>
       </w:pPr>
       <w:r>
-        <w:t xml:space="preserve">The concept of resilience (and robustness) is intimately linked with the construct of disruptions.</w:t>
+        <w:t xml:space="preserve">The concept of resilience (and robustness) is intimately linked with the construct of disruptions. Any given disturbance forces a disruption in the level of service. Following Gluchshenko’s work (2012), the longer the system takes to recover to a previously unperturbed state, the less resilient the system is. In complement, from Koeller’s work (2015), the deeper the level of disruption, also less resilient the system is. As a result, a possible interpretation for resilience metrics is found considering both the duration of the disrupted service performance, and its disruption level - or how much a system level of service is affected.</w:t>
       </w:r>
     </w:p>
     <w:p>
@@ -1785,7 +1806,7 @@
                     </pic:cNvPicPr>
                   </pic:nvPicPr>
                   <pic:blipFill>
-                    <a:blip r:embed="rId30"/>
+                    <a:blip r:embed="rId31"/>
                     <a:stretch>
                       <a:fillRect/>
                     </a:stretch>
@@ -1825,7 +1846,7 @@
         <w:pStyle w:val="BodyText"/>
       </w:pPr>
       <w:r>
-        <w:t xml:space="preserve">Conceptually, resilience R can be measured as the observed loss in quality of service (performance) over the time to recovery, t1-t2, for a certain level of disruption. Thus, mathematically, this represents the area covered by</w:t>
+        <w:t xml:space="preserve">Consequently, resilience R can be conceptually measured as the observed loss in quality of service (performance) over the time to recovery, t1-t2, for a certain level of disruption. Thus, mathematically, this represents the area covered by</w:t>
       </w:r>
     </w:p>
     <w:p>
@@ -1957,7 +1978,7 @@
                     </pic:cNvPicPr>
                   </pic:nvPicPr>
                   <pic:blipFill>
-                    <a:blip r:embed="rId31"/>
+                    <a:blip r:embed="rId32"/>
                     <a:stretch>
                       <a:fillRect/>
                     </a:stretch>
@@ -2000,109 +2021,46 @@
         <w:t xml:space="preserve">TODO - further develop &amp; include sliding window approach proposed by Fabio</w:t>
       </w:r>
     </w:p>
-    <w:bookmarkEnd w:id="32"/>
-    <w:bookmarkEnd w:id="33"/>
-    <w:bookmarkStart w:id="38" w:name="resultsdiscussion"/>
-    <w:p>
-      <w:pPr>
-        <w:pStyle w:val="Heading1"/>
-      </w:pPr>
-      <w:r>
-        <w:rPr>
-          <w:rStyle w:val="SectionNumber"/>
-        </w:rPr>
-        <w:t xml:space="preserve">4</w:t>
-      </w:r>
-      <w:r>
-        <w:tab/>
-      </w:r>
-      <w:r>
-        <w:t xml:space="preserve">Results/Discussion</w:t>
-      </w:r>
-    </w:p>
-    <w:bookmarkStart w:id="35" w:name="X1f2bcffe6c3bb108fefb0b3d766f203619ec725"/>
-    <w:p>
-      <w:pPr>
-        <w:pStyle w:val="Heading2"/>
-      </w:pPr>
-      <w:r>
-        <w:rPr>
-          <w:rStyle w:val="SectionNumber"/>
-        </w:rPr>
-        <w:t xml:space="preserve">4.1</w:t>
-      </w:r>
-      <w:r>
-        <w:tab/>
-      </w:r>
-      <w:r>
-        <w:t xml:space="preserve">Network Level Assessment for Brazil, Europe, and the United States</w:t>
-      </w:r>
-    </w:p>
     <w:p>
       <w:pPr>
         <w:pStyle w:val="FirstParagraph"/>
       </w:pPr>
       <w:r>
-        <w:t xml:space="preserve">Based on the study dataset Fig.</w:t>
-      </w:r>
-      <w:r>
-        <w:t xml:space="preserve"> </w:t>
-      </w:r>
-      <w:r>
-        <w:t xml:space="preserve">3.2</w:t>
-      </w:r>
-      <w:r>
-        <w:t xml:space="preserve"> </w:t>
-      </w:r>
-      <w:r>
-        <w:t xml:space="preserve">provides an appreciation of the global developments.</w:t>
-      </w:r>
-      <w:r>
-        <w:t xml:space="preserve"> </w:t>
-      </w:r>
-      <w:r>
-        <w:t xml:space="preserve">This paper zooms in on comparing the situation in Brazil, Europe, and the United States.</w:t>
-      </w:r>
-      <w:r>
-        <w:t xml:space="preserve"> </w:t>
-      </w:r>
-      <w:r>
-        <w:t xml:space="preserve">Figure</w:t>
-      </w:r>
-      <w:r>
-        <w:t xml:space="preserve"> </w:t>
-      </w:r>
-      <w:r>
-        <w:t xml:space="preserve">4.1</w:t>
-      </w:r>
-      <w:r>
-        <w:t xml:space="preserve"> </w:t>
-      </w:r>
-      <w:r>
-        <w:t xml:space="preserve">shows the different network level responses to the regional/local air traffic constraints.</w:t>
-      </w:r>
-    </w:p>
-    <w:p>
-      <w:pPr>
-        <w:pStyle w:val="CaptionedFigure"/>
+        <w:t xml:space="preserve">However, an evident question arises from this approach: what is the proper threshold for the service to be considered disrupted? Certain that, for some indicators, this could be a fixed value, this paper proposes an alternative method. The disruption threshold can be viewed as an adptive function of the recent traffic levels. As a result, the disruption threshold level would not be a fixed value, but a variable one, taking into account the recent trends to define a normal band based on moving windows. The example below shows this potential approach.</w:t>
+      </w:r>
+    </w:p>
+    <w:p>
+      <w:pPr>
+        <w:pStyle w:val="BodyText"/>
+      </w:pPr>
+      <w:r>
+        <w:t xml:space="preserve">&lt;</w:t>
+      </w:r>
+      <w:r>
+        <w:t xml:space="preserve">&gt;</w:t>
+      </w:r>
+    </w:p>
+    <w:p>
+      <w:pPr>
+        <w:pStyle w:val="BodyText"/>
       </w:pPr>
       <w:r>
         <w:drawing>
           <wp:inline>
             <wp:extent cx="5334000" cy="3294856"/>
             <wp:effectExtent b="0" l="0" r="0" t="0"/>
-            <wp:docPr descr="Figure 4.1: Timeline for United States, Europe, and Brazil" title="" id="1" name="Picture"/>
+            <wp:docPr descr="" title="" id="1" name="Picture"/>
             <a:graphic>
               <a:graphicData uri="http://schemas.openxmlformats.org/drawingml/2006/picture">
                 <pic:pic>
                   <pic:nvPicPr>
-                    <pic:cNvPr descr="paper_files/figure-docx/us-eu-br-timeline-1.png" id="0" name="Picture"/>
+                    <pic:cNvPr descr="paper_files/figure-docx/unnamed-chunk-9-1.png" id="0" name="Picture"/>
                     <pic:cNvPicPr>
                       <a:picLocks noChangeArrowheads="1" noChangeAspect="1"/>
                     </pic:cNvPicPr>
                   </pic:nvPicPr>
                   <pic:blipFill>
-                    <a:blip r:embed="rId34"/>
+                    <a:blip r:embed="rId33"/>
                     <a:stretch>
                       <a:fillRect/>
                     </a:stretch>
@@ -2131,94 +2089,48 @@
     </w:p>
     <w:p>
       <w:pPr>
-        <w:pStyle w:val="ImageCaption"/>
-      </w:pPr>
-      <w:r>
-        <w:t xml:space="preserve">Figure 4.1: Timeline for United States, Europe, and Brazil</w:t>
-      </w:r>
-    </w:p>
-    <w:p>
-      <w:pPr>
         <w:pStyle w:val="BodyText"/>
       </w:pPr>
       <w:r>
-        <w:t xml:space="preserve">The United States have recovered.</w:t>
-      </w:r>
-    </w:p>
-    <w:p>
-      <w:pPr>
-        <w:pStyle w:val="BodyText"/>
-      </w:pPr>
-      <w:r>
-        <w:t xml:space="preserve">Europe has seen an initial recovery in summer 2020 with a decline towards the holiday season 2020/2021.</w:t>
-      </w:r>
-      <w:r>
-        <w:t xml:space="preserve"> </w:t>
-      </w:r>
-      <w:r>
-        <w:t xml:space="preserve">With April/May 2021 traffic increases again in Europe.</w:t>
-      </w:r>
-    </w:p>
-    <w:p>
-      <w:pPr>
-        <w:pStyle w:val="BodyText"/>
-      </w:pPr>
-      <w:r>
-        <w:t xml:space="preserve">Brazil also experienced the sharp decline in traffic in March 2020.</w:t>
-      </w:r>
-      <w:r>
-        <w:t xml:space="preserve"> </w:t>
-      </w:r>
-      <w:r>
-        <w:t xml:space="preserve">Similar to the US, traffic in Brazil showed an initial continual increase.</w:t>
-      </w:r>
-      <w:r>
-        <w:t xml:space="preserve"> </w:t>
-      </w:r>
-      <w:r>
-        <w:t xml:space="preserve">Traffic show an alternating pattern.</w:t>
-      </w:r>
-    </w:p>
-    <w:p>
-      <w:pPr>
-        <w:pStyle w:val="SourceCode"/>
-      </w:pPr>
-      <w:r>
-        <w:rPr>
-          <w:rStyle w:val="VerbatimChar"/>
-        </w:rPr>
-        <w:t xml:space="preserve">TODO: provide some more commentary</w:t>
-      </w:r>
-    </w:p>
+        <w:t xml:space="preserve">Instead of a horizontal line (fixed value), the disruption threshold adapts according to the recent trends in traffic. In the figure above, the red line is the disruption threshold, defined as the 20th percentile of the daily traffic, considered the previous 60 days. Naturally, those are empirically suggested values that could be adapted according to any particular needs. In addition, the blue line is set to be a potential indicator of disruptions in the opposite direction, i.e. a positive disruption, caused by an abnormal excessive demand.</w:t>
+      </w:r>
+    </w:p>
+    <w:bookmarkEnd w:id="34"/>
     <w:bookmarkEnd w:id="35"/>
-    <w:bookmarkStart w:id="37" w:name="traffic-development---connectivity"/>
-    <w:p>
-      <w:pPr>
-        <w:pStyle w:val="Heading2"/>
+    <w:bookmarkStart w:id="40" w:name="resultsdiscussion"/>
+    <w:p>
+      <w:pPr>
+        <w:pStyle w:val="Heading1"/>
       </w:pPr>
       <w:r>
         <w:rPr>
           <w:rStyle w:val="SectionNumber"/>
         </w:rPr>
-        <w:t xml:space="preserve">4.2</w:t>
+        <w:t xml:space="preserve">4</w:t>
       </w:r>
       <w:r>
         <w:tab/>
       </w:r>
       <w:r>
-        <w:t xml:space="preserve">Traffic Development - Connectivity</w:t>
-      </w:r>
-    </w:p>
-    <w:p>
-      <w:pPr>
-        <w:numPr>
-          <w:ilvl w:val="0"/>
-          <w:numId w:val="1004"/>
-        </w:numPr>
-        <w:pStyle w:val="Compact"/>
-      </w:pPr>
-      <w:r>
-        <w:t xml:space="preserve">Resilience can be measured as a function of time - the smaller the relationship between time of stress and the time of recovery, more resilient a system is.</w:t>
+        <w:t xml:space="preserve">Results/Discussion</w:t>
+      </w:r>
+    </w:p>
+    <w:bookmarkStart w:id="37" w:name="X1f2bcffe6c3bb108fefb0b3d766f203619ec725"/>
+    <w:p>
+      <w:pPr>
+        <w:pStyle w:val="Heading2"/>
+      </w:pPr>
+      <w:r>
+        <w:rPr>
+          <w:rStyle w:val="SectionNumber"/>
+        </w:rPr>
+        <w:t xml:space="preserve">4.1</w:t>
+      </w:r>
+      <w:r>
+        <w:tab/>
+      </w:r>
+      <w:r>
+        <w:t xml:space="preserve">Network Level Assessment for Brazil, Europe, and the United States</w:t>
       </w:r>
     </w:p>
     <w:p>
@@ -2226,116 +2138,43 @@
         <w:pStyle w:val="FirstParagraph"/>
       </w:pPr>
       <w:r>
-        <w:t xml:space="preserve">1.2 how to use open data to</w:t>
-      </w:r>
-      <w:r>
-        <w:t xml:space="preserve"> </w:t>
-      </w:r>
-      <w:r>
-        <w:t xml:space="preserve">“</w:t>
-      </w:r>
-      <w:r>
-        <w:t xml:space="preserve">see</w:t>
-      </w:r>
-      <w:r>
-        <w:t xml:space="preserve">”</w:t>
-      </w:r>
-      <w:r>
-        <w:t xml:space="preserve"> </w:t>
-      </w:r>
-      <w:r>
-        <w:t xml:space="preserve">resilience?</w:t>
-      </w:r>
-    </w:p>
-    <w:p>
-      <w:pPr>
-        <w:pStyle w:val="BodyText"/>
-      </w:pPr>
-      <w:r>
-        <w:t xml:space="preserve">1.2.1 Gather and prepare data</w:t>
-      </w:r>
-    </w:p>
-    <w:p>
-      <w:pPr>
-        <w:pStyle w:val="SourceCode"/>
-      </w:pPr>
-      <w:r>
-        <w:rPr>
-          <w:rStyle w:val="VerbatimChar"/>
-        </w:rPr>
-        <w:t xml:space="preserve">## # A tibble: 6 x 9</w:t>
-      </w:r>
-      <w:r>
-        <w:br/>
-      </w:r>
-      <w:r>
-        <w:rPr>
-          <w:rStyle w:val="VerbatimChar"/>
-        </w:rPr>
-        <w:t xml:space="preserve">##   ADEP  ADEP_CTRY ADEP_REG ADES  ADES_CTRY ADES_REG TYPE  DATE       CALL  </w:t>
-      </w:r>
-      <w:r>
-        <w:br/>
-      </w:r>
-      <w:r>
-        <w:rPr>
-          <w:rStyle w:val="VerbatimChar"/>
-        </w:rPr>
-        <w:t xml:space="preserve">##   &lt;chr&gt; &lt;chr&gt;     &lt;chr&gt;    &lt;chr&gt; &lt;chr&gt;     &lt;chr&gt;    &lt;chr&gt; &lt;date&gt;     &lt;chr&gt; </w:t>
-      </w:r>
-      <w:r>
-        <w:br/>
-      </w:r>
-      <w:r>
-        <w:rPr>
-          <w:rStyle w:val="VerbatimChar"/>
-        </w:rPr>
-        <w:t xml:space="preserve">## 1 YSSY  AU        Other    EDDF  DE        EU       A332  2019-01-01 CES219</w:t>
-      </w:r>
-      <w:r>
-        <w:br/>
-      </w:r>
-      <w:r>
-        <w:rPr>
-          <w:rStyle w:val="VerbatimChar"/>
-        </w:rPr>
-        <w:t xml:space="preserve">## 2 LEMD  ES        EU       LEMD  ES        EU       A332  2019-01-01 AEA040</w:t>
-      </w:r>
-      <w:r>
-        <w:br/>
-      </w:r>
-      <w:r>
-        <w:rPr>
-          <w:rStyle w:val="VerbatimChar"/>
-        </w:rPr>
-        <w:t xml:space="preserve">## 3 YSSY  AU        Other    LFPG  FR        EU       B788  2019-01-01 CXA825</w:t>
-      </w:r>
-      <w:r>
-        <w:br/>
-      </w:r>
-      <w:r>
-        <w:rPr>
-          <w:rStyle w:val="VerbatimChar"/>
-        </w:rPr>
-        <w:t xml:space="preserve">## 4 UUEE  RU        EU       EDDF  DE        EU       B744  2019-01-01 CLU211</w:t>
-      </w:r>
-      <w:r>
-        <w:br/>
-      </w:r>
-      <w:r>
-        <w:rPr>
-          <w:rStyle w:val="VerbatimChar"/>
-        </w:rPr>
-        <w:t xml:space="preserve">## 5 KLDJ  US        US       LFPG  FR        EU       B788  2019-01-01 ETH704</w:t>
-      </w:r>
-      <w:r>
-        <w:br/>
-      </w:r>
-      <w:r>
-        <w:rPr>
-          <w:rStyle w:val="VerbatimChar"/>
-        </w:rPr>
-        <w:t xml:space="preserve">## 6 WIII  ID        Other    RPLL  PH        Other    B77W  2019-01-01 SVA872</w:t>
+        <w:t xml:space="preserve">Based on the study dataset Fig.</w:t>
+      </w:r>
+      <w:r>
+        <w:t xml:space="preserve"> </w:t>
+      </w:r>
+      <w:r>
+        <w:t xml:space="preserve">3.2</w:t>
+      </w:r>
+      <w:r>
+        <w:t xml:space="preserve"> </w:t>
+      </w:r>
+      <w:r>
+        <w:t xml:space="preserve">provides an appreciation of the global developments.</w:t>
+      </w:r>
+      <w:r>
+        <w:t xml:space="preserve"> </w:t>
+      </w:r>
+      <w:r>
+        <w:t xml:space="preserve">This paper zooms in on comparing the situation in Brazil, Europe, and the United States.</w:t>
+      </w:r>
+      <w:r>
+        <w:t xml:space="preserve"> </w:t>
+      </w:r>
+      <w:r>
+        <w:t xml:space="preserve">Figure</w:t>
+      </w:r>
+      <w:r>
+        <w:t xml:space="preserve"> </w:t>
+      </w:r>
+      <w:r>
+        <w:t xml:space="preserve">4.1</w:t>
+      </w:r>
+      <w:r>
+        <w:t xml:space="preserve"> </w:t>
+      </w:r>
+      <w:r>
+        <w:t xml:space="preserve">shows the different network level responses to the regional/local air traffic constraints.</w:t>
       </w:r>
     </w:p>
     <w:p>
@@ -2347,12 +2186,12 @@
           <wp:inline>
             <wp:extent cx="5334000" cy="3294856"/>
             <wp:effectExtent b="0" l="0" r="0" t="0"/>
-            <wp:docPr descr="Figure 4.2: test" title="" id="1" name="Picture"/>
+            <wp:docPr descr="Figure 4.1: Timeline for United States, Europe, and Brazil" title="" id="1" name="Picture"/>
             <a:graphic>
               <a:graphicData uri="http://schemas.openxmlformats.org/drawingml/2006/picture">
                 <pic:pic>
                   <pic:nvPicPr>
-                    <pic:cNvPr descr="paper_files/figure-docx/unnamed-chunk-9-1.png" id="0" name="Picture"/>
+                    <pic:cNvPr descr="paper_files/figure-docx/us-eu-br-timeline-1.png" id="0" name="Picture"/>
                     <pic:cNvPicPr>
                       <a:picLocks noChangeArrowheads="1" noChangeAspect="1"/>
                     </pic:cNvPicPr>
@@ -2390,12 +2229,268 @@
         <w:pStyle w:val="ImageCaption"/>
       </w:pPr>
       <w:r>
+        <w:t xml:space="preserve">Figure 4.1: Timeline for United States, Europe, and Brazil</w:t>
+      </w:r>
+    </w:p>
+    <w:p>
+      <w:pPr>
+        <w:pStyle w:val="BodyText"/>
+      </w:pPr>
+      <w:r>
+        <w:t xml:space="preserve">The United States have recovered.</w:t>
+      </w:r>
+    </w:p>
+    <w:p>
+      <w:pPr>
+        <w:pStyle w:val="BodyText"/>
+      </w:pPr>
+      <w:r>
+        <w:t xml:space="preserve">Europe has seen an initial recovery in summer 2020 with a decline towards the holiday season 2020/2021.</w:t>
+      </w:r>
+      <w:r>
+        <w:t xml:space="preserve"> </w:t>
+      </w:r>
+      <w:r>
+        <w:t xml:space="preserve">With April/May 2021 traffic increases again in Europe.</w:t>
+      </w:r>
+    </w:p>
+    <w:p>
+      <w:pPr>
+        <w:pStyle w:val="BodyText"/>
+      </w:pPr>
+      <w:r>
+        <w:t xml:space="preserve">Brazil also experienced the sharp decline in traffic in March 2020.</w:t>
+      </w:r>
+      <w:r>
+        <w:t xml:space="preserve"> </w:t>
+      </w:r>
+      <w:r>
+        <w:t xml:space="preserve">Similar to the US, traffic in Brazil showed an initial continual increase.</w:t>
+      </w:r>
+      <w:r>
+        <w:t xml:space="preserve"> </w:t>
+      </w:r>
+      <w:r>
+        <w:t xml:space="preserve">Traffic show an alternating pattern.</w:t>
+      </w:r>
+    </w:p>
+    <w:p>
+      <w:pPr>
+        <w:pStyle w:val="SourceCode"/>
+      </w:pPr>
+      <w:r>
+        <w:rPr>
+          <w:rStyle w:val="VerbatimChar"/>
+        </w:rPr>
+        <w:t xml:space="preserve">TODO: provide some more commentary</w:t>
+      </w:r>
+    </w:p>
+    <w:bookmarkEnd w:id="37"/>
+    <w:bookmarkStart w:id="39" w:name="traffic-development---connectivity"/>
+    <w:p>
+      <w:pPr>
+        <w:pStyle w:val="Heading2"/>
+      </w:pPr>
+      <w:r>
+        <w:rPr>
+          <w:rStyle w:val="SectionNumber"/>
+        </w:rPr>
+        <w:t xml:space="preserve">4.2</w:t>
+      </w:r>
+      <w:r>
+        <w:tab/>
+      </w:r>
+      <w:r>
+        <w:t xml:space="preserve">Traffic Development - Connectivity</w:t>
+      </w:r>
+    </w:p>
+    <w:p>
+      <w:pPr>
+        <w:numPr>
+          <w:ilvl w:val="0"/>
+          <w:numId w:val="1005"/>
+        </w:numPr>
+        <w:pStyle w:val="Compact"/>
+      </w:pPr>
+      <w:r>
+        <w:t xml:space="preserve">Resilience can be measured as a function of time - the smaller the relationship between time of stress and the time of recovery, more resilient a system is.</w:t>
+      </w:r>
+    </w:p>
+    <w:p>
+      <w:pPr>
+        <w:pStyle w:val="FirstParagraph"/>
+      </w:pPr>
+      <w:r>
+        <w:t xml:space="preserve">1.2 how to use open data to</w:t>
+      </w:r>
+      <w:r>
+        <w:t xml:space="preserve"> </w:t>
+      </w:r>
+      <w:r>
+        <w:t xml:space="preserve">“</w:t>
+      </w:r>
+      <w:r>
+        <w:t xml:space="preserve">see</w:t>
+      </w:r>
+      <w:r>
+        <w:t xml:space="preserve">”</w:t>
+      </w:r>
+      <w:r>
+        <w:t xml:space="preserve"> </w:t>
+      </w:r>
+      <w:r>
+        <w:t xml:space="preserve">resilience?</w:t>
+      </w:r>
+    </w:p>
+    <w:p>
+      <w:pPr>
+        <w:pStyle w:val="BodyText"/>
+      </w:pPr>
+      <w:r>
+        <w:t xml:space="preserve">1.2.1 Gather and prepare data</w:t>
+      </w:r>
+    </w:p>
+    <w:p>
+      <w:pPr>
+        <w:pStyle w:val="SourceCode"/>
+      </w:pPr>
+      <w:r>
+        <w:rPr>
+          <w:rStyle w:val="VerbatimChar"/>
+        </w:rPr>
+        <w:t xml:space="preserve">## # A tibble: 6 x 9</w:t>
+      </w:r>
+      <w:r>
+        <w:br/>
+      </w:r>
+      <w:r>
+        <w:rPr>
+          <w:rStyle w:val="VerbatimChar"/>
+        </w:rPr>
+        <w:t xml:space="preserve">##   ADEP  ADEP_CTRY ADEP_REG ADES  ADES_CTRY ADES_REG TYPE  DATE       CALL  </w:t>
+      </w:r>
+      <w:r>
+        <w:br/>
+      </w:r>
+      <w:r>
+        <w:rPr>
+          <w:rStyle w:val="VerbatimChar"/>
+        </w:rPr>
+        <w:t xml:space="preserve">##   &lt;chr&gt; &lt;chr&gt;     &lt;chr&gt;    &lt;chr&gt; &lt;chr&gt;     &lt;chr&gt;    &lt;chr&gt; &lt;date&gt;     &lt;chr&gt; </w:t>
+      </w:r>
+      <w:r>
+        <w:br/>
+      </w:r>
+      <w:r>
+        <w:rPr>
+          <w:rStyle w:val="VerbatimChar"/>
+        </w:rPr>
+        <w:t xml:space="preserve">## 1 YSSY  AU        Other    EDDF  DE        EU       A332  2019-01-01 CES219</w:t>
+      </w:r>
+      <w:r>
+        <w:br/>
+      </w:r>
+      <w:r>
+        <w:rPr>
+          <w:rStyle w:val="VerbatimChar"/>
+        </w:rPr>
+        <w:t xml:space="preserve">## 2 LEMD  ES        EU       LEMD  ES        EU       A332  2019-01-01 AEA040</w:t>
+      </w:r>
+      <w:r>
+        <w:br/>
+      </w:r>
+      <w:r>
+        <w:rPr>
+          <w:rStyle w:val="VerbatimChar"/>
+        </w:rPr>
+        <w:t xml:space="preserve">## 3 YSSY  AU        Other    LFPG  FR        EU       B788  2019-01-01 CXA825</w:t>
+      </w:r>
+      <w:r>
+        <w:br/>
+      </w:r>
+      <w:r>
+        <w:rPr>
+          <w:rStyle w:val="VerbatimChar"/>
+        </w:rPr>
+        <w:t xml:space="preserve">## 4 UUEE  RU        EU       EDDF  DE        EU       B744  2019-01-01 CLU211</w:t>
+      </w:r>
+      <w:r>
+        <w:br/>
+      </w:r>
+      <w:r>
+        <w:rPr>
+          <w:rStyle w:val="VerbatimChar"/>
+        </w:rPr>
+        <w:t xml:space="preserve">## 5 KLDJ  US        US       LFPG  FR        EU       B788  2019-01-01 ETH704</w:t>
+      </w:r>
+      <w:r>
+        <w:br/>
+      </w:r>
+      <w:r>
+        <w:rPr>
+          <w:rStyle w:val="VerbatimChar"/>
+        </w:rPr>
+        <w:t xml:space="preserve">## 6 WIII  ID        Other    RPLL  PH        Other    B77W  2019-01-01 SVA872</w:t>
+      </w:r>
+    </w:p>
+    <w:p>
+      <w:pPr>
+        <w:pStyle w:val="CaptionedFigure"/>
+      </w:pPr>
+      <w:r>
+        <w:drawing>
+          <wp:inline>
+            <wp:extent cx="5334000" cy="3294856"/>
+            <wp:effectExtent b="0" l="0" r="0" t="0"/>
+            <wp:docPr descr="Figure 4.2: test" title="" id="1" name="Picture"/>
+            <a:graphic>
+              <a:graphicData uri="http://schemas.openxmlformats.org/drawingml/2006/picture">
+                <pic:pic>
+                  <pic:nvPicPr>
+                    <pic:cNvPr descr="paper_files/figure-docx/unnamed-chunk-11-1.png" id="0" name="Picture"/>
+                    <pic:cNvPicPr>
+                      <a:picLocks noChangeArrowheads="1" noChangeAspect="1"/>
+                    </pic:cNvPicPr>
+                  </pic:nvPicPr>
+                  <pic:blipFill>
+                    <a:blip r:embed="rId38"/>
+                    <a:stretch>
+                      <a:fillRect/>
+                    </a:stretch>
+                  </pic:blipFill>
+                  <pic:spPr bwMode="auto">
+                    <a:xfrm>
+                      <a:off x="0" y="0"/>
+                      <a:ext cx="5334000" cy="3294856"/>
+                    </a:xfrm>
+                    <a:prstGeom prst="rect">
+                      <a:avLst/>
+                    </a:prstGeom>
+                    <a:noFill/>
+                    <a:ln w="9525">
+                      <a:noFill/>
+                      <a:headEnd/>
+                      <a:tailEnd/>
+                    </a:ln>
+                  </pic:spPr>
+                </pic:pic>
+              </a:graphicData>
+            </a:graphic>
+          </wp:inline>
+        </w:drawing>
+      </w:r>
+    </w:p>
+    <w:p>
+      <w:pPr>
+        <w:pStyle w:val="ImageCaption"/>
+      </w:pPr>
+      <w:r>
         <w:t xml:space="preserve">Figure 4.2: test</w:t>
       </w:r>
     </w:p>
-    <w:bookmarkEnd w:id="37"/>
-    <w:bookmarkEnd w:id="38"/>
-    <w:bookmarkStart w:id="39" w:name="conclusion"/>
+    <w:bookmarkEnd w:id="39"/>
+    <w:bookmarkEnd w:id="40"/>
+    <w:bookmarkStart w:id="41" w:name="conclusion"/>
     <w:p>
       <w:pPr>
         <w:pStyle w:val="Heading1"/>
@@ -2447,8 +2542,8 @@
         <w:t xml:space="preserve">The results and insights of this work will be shared with the wider effort of the ICAO GANP expert group on performance.</w:t>
       </w:r>
     </w:p>
-    <w:bookmarkEnd w:id="39"/>
-    <w:bookmarkStart w:id="40" w:name="acknowledgment"/>
+    <w:bookmarkEnd w:id="41"/>
+    <w:bookmarkStart w:id="42" w:name="acknowledgment"/>
     <w:p>
       <w:pPr>
         <w:pStyle w:val="Heading1"/>
@@ -2457,8 +2552,8 @@
         <w:t xml:space="preserve">Acknowledgment</w:t>
       </w:r>
     </w:p>
-    <w:bookmarkEnd w:id="40"/>
-    <w:bookmarkStart w:id="52" w:name="references"/>
+    <w:bookmarkEnd w:id="42"/>
+    <w:bookmarkStart w:id="54" w:name="references"/>
     <w:p>
       <w:pPr>
         <w:pStyle w:val="Heading1"/>
@@ -2467,8 +2562,8 @@
         <w:t xml:space="preserve">References</w:t>
       </w:r>
     </w:p>
-    <w:bookmarkStart w:id="51" w:name="refs"/>
-    <w:bookmarkStart w:id="42" w:name="ref-JHU_2020"/>
+    <w:bookmarkStart w:id="53" w:name="refs"/>
+    <w:bookmarkStart w:id="44" w:name="ref-JHU_2020"/>
     <w:p>
       <w:pPr>
         <w:pStyle w:val="Bibliography"/>
@@ -2510,7 +2605,7 @@
       <w:r>
         <w:t xml:space="preserve"> </w:t>
       </w:r>
-      <w:hyperlink r:id="rId41">
+      <w:hyperlink r:id="rId43">
         <w:r>
           <w:rPr>
             <w:rStyle w:val="Hyperlink"/>
@@ -2522,8 +2617,8 @@
         <w:t xml:space="preserve">.</w:t>
       </w:r>
     </w:p>
-    <w:bookmarkEnd w:id="42"/>
-    <w:bookmarkStart w:id="43" w:name="ref-statfor_growth_2018"/>
+    <w:bookmarkEnd w:id="44"/>
+    <w:bookmarkStart w:id="45" w:name="ref-statfor_growth_2018"/>
     <w:p>
       <w:pPr>
         <w:pStyle w:val="Bibliography"/>
@@ -2595,8 +2690,8 @@
         <w:t xml:space="preserve">.</w:t>
       </w:r>
     </w:p>
-    <w:bookmarkEnd w:id="43"/>
-    <w:bookmarkStart w:id="44" w:name="ref-krispin_coronavirus_2021"/>
+    <w:bookmarkEnd w:id="45"/>
+    <w:bookmarkStart w:id="46" w:name="ref-krispin_coronavirus_2021"/>
     <w:p>
       <w:pPr>
         <w:pStyle w:val="Bibliography"/>
@@ -2638,8 +2733,8 @@
         <w:t xml:space="preserve">) Dataset.”</w:t>
       </w:r>
     </w:p>
-    <w:bookmarkEnd w:id="44"/>
-    <w:bookmarkStart w:id="46" w:name="ref-xavier_olive_2021_4893103"/>
+    <w:bookmarkEnd w:id="46"/>
+    <w:bookmarkStart w:id="48" w:name="ref-xavier_olive_2021_4893103"/>
     <w:p>
       <w:pPr>
         <w:pStyle w:val="Bibliography"/>
@@ -2677,7 +2772,7 @@
       <w:r>
         <w:t xml:space="preserve"> </w:t>
       </w:r>
-      <w:hyperlink r:id="rId45">
+      <w:hyperlink r:id="rId47">
         <w:r>
           <w:rPr>
             <w:rStyle w:val="Hyperlink"/>
@@ -2689,8 +2784,8 @@
         <w:t xml:space="preserve">.</w:t>
       </w:r>
     </w:p>
-    <w:bookmarkEnd w:id="46"/>
-    <w:bookmarkStart w:id="47" w:name="ref-R"/>
+    <w:bookmarkEnd w:id="48"/>
+    <w:bookmarkStart w:id="49" w:name="ref-R"/>
     <w:p>
       <w:pPr>
         <w:pStyle w:val="Bibliography"/>
@@ -2758,8 +2853,8 @@
         <w:t xml:space="preserve">.</w:t>
       </w:r>
     </w:p>
-    <w:bookmarkEnd w:id="47"/>
-    <w:bookmarkStart w:id="48" w:name="ref-rstudio"/>
+    <w:bookmarkEnd w:id="49"/>
+    <w:bookmarkStart w:id="50" w:name="ref-rstudio"/>
     <w:p>
       <w:pPr>
         <w:pStyle w:val="Bibliography"/>
@@ -2831,8 +2926,8 @@
         <w:t xml:space="preserve">RStudio, PBC.</w:t>
       </w:r>
     </w:p>
-    <w:bookmarkEnd w:id="48"/>
-    <w:bookmarkStart w:id="50" w:name="ref-strohmeier_crowdsourced_2021"/>
+    <w:bookmarkEnd w:id="50"/>
+    <w:bookmarkStart w:id="52" w:name="ref-strohmeier_crowdsourced_2021"/>
     <w:p>
       <w:pPr>
         <w:pStyle w:val="Bibliography"/>
@@ -2877,7 +2972,7 @@
       <w:r>
         <w:t xml:space="preserve"> </w:t>
       </w:r>
-      <w:hyperlink r:id="rId49">
+      <w:hyperlink r:id="rId51">
         <w:r>
           <w:rPr>
             <w:rStyle w:val="Hyperlink"/>
@@ -2889,9 +2984,9 @@
         <w:t xml:space="preserve">.</w:t>
       </w:r>
     </w:p>
-    <w:bookmarkEnd w:id="50"/>
-    <w:bookmarkEnd w:id="51"/>
     <w:bookmarkEnd w:id="52"/>
+    <w:bookmarkEnd w:id="53"/>
+    <w:bookmarkEnd w:id="54"/>
     <w:sectPr/>
   </w:body>
 </w:document>
@@ -3172,6 +3267,9 @@
     <w:abstractNumId w:val="991"/>
   </w:num>
   <w:num w:numId="1004">
+    <w:abstractNumId w:val="991"/>
+  </w:num>
+  <w:num w:numId="1005">
     <w:abstractNumId w:val="99721"/>
     <w:lvlOverride w:ilvl="0">
       <w:startOverride w:val="1"/>
